--- a/FASE 1/EVIDENCIAS INDIVIDUALES/QUINTREQUEO_KEVIN_1.1_APT122_AutoevaluacionCompetenciasFase1.docx
+++ b/FASE 1/EVIDENCIAS INDIVIDUALES/QUINTREQUEO_KEVIN_1.1_APT122_AutoevaluacionCompetenciasFase1.docx
@@ -1,6 +1,6 @@
 
 <file path=word/document.xml><?xml version="1.0" encoding="utf-8"?>
-<w:document xmlns:wpc="http://schemas.microsoft.com/office/word/2010/wordprocessingCanvas" xmlns:cx="http://schemas.microsoft.com/office/drawing/2014/chartex" xmlns:mc="http://schemas.openxmlformats.org/markup-compatibility/2006" xmlns:o="urn:schemas-microsoft-com:office:office" xmlns:r="http://schemas.openxmlformats.org/officeDocument/2006/relationships" xmlns:m="http://schemas.openxmlformats.org/officeDocument/2006/math" xmlns:v="urn:schemas-microsoft-com:vml" xmlns:wp14="http://schemas.microsoft.com/office/word/2010/wordprocessingDrawing" xmlns:wp="http://schemas.openxmlformats.org/drawingml/2006/wordprocessingDrawing" xmlns:w10="urn:schemas-microsoft-com:office:word" xmlns:w="http://schemas.openxmlformats.org/wordprocessingml/2006/main" xmlns:w14="http://schemas.microsoft.com/office/word/2010/wordml" xmlns:w15="http://schemas.microsoft.com/office/word/2012/wordml" xmlns:w16se="http://schemas.microsoft.com/office/word/2015/wordml/symex" xmlns:wpg="http://schemas.microsoft.com/office/word/2010/wordprocessingGroup" xmlns:wpi="http://schemas.microsoft.com/office/word/2010/wordprocessingInk" xmlns:wne="http://schemas.microsoft.com/office/word/2006/wordml" xmlns:wps="http://schemas.microsoft.com/office/word/2010/wordprocessingShape" mc:Ignorable="w14 w15 w16se wp14">
+<w:document xmlns:wpc="http://schemas.microsoft.com/office/word/2010/wordprocessingCanvas" xmlns:cx="http://schemas.microsoft.com/office/drawing/2014/chartex" xmlns:cx1="http://schemas.microsoft.com/office/drawing/2015/9/8/chartex" xmlns:cx2="http://schemas.microsoft.com/office/drawing/2015/10/21/chartex" xmlns:cx3="http://schemas.microsoft.com/office/drawing/2016/5/9/chartex" xmlns:cx4="http://schemas.microsoft.com/office/drawing/2016/5/10/chartex" xmlns:cx5="http://schemas.microsoft.com/office/drawing/2016/5/11/chartex" xmlns:cx6="http://schemas.microsoft.com/office/drawing/2016/5/12/chartex" xmlns:cx7="http://schemas.microsoft.com/office/drawing/2016/5/13/chartex" xmlns:cx8="http://schemas.microsoft.com/office/drawing/2016/5/14/chartex" xmlns:mc="http://schemas.openxmlformats.org/markup-compatibility/2006" xmlns:aink="http://schemas.microsoft.com/office/drawing/2016/ink" xmlns:am3d="http://schemas.microsoft.com/office/drawing/2017/model3d" xmlns:o="urn:schemas-microsoft-com:office:office" xmlns:oel="http://schemas.microsoft.com/office/2019/extlst" xmlns:r="http://schemas.openxmlformats.org/officeDocument/2006/relationships" xmlns:m="http://schemas.openxmlformats.org/officeDocument/2006/math" xmlns:v="urn:schemas-microsoft-com:vml" xmlns:wp14="http://schemas.microsoft.com/office/word/2010/wordprocessingDrawing" xmlns:wp="http://schemas.openxmlformats.org/drawingml/2006/wordprocessingDrawing" xmlns:w10="urn:schemas-microsoft-com:office:word" xmlns:w="http://schemas.openxmlformats.org/wordprocessingml/2006/main" xmlns:w14="http://schemas.microsoft.com/office/word/2010/wordml" xmlns:w15="http://schemas.microsoft.com/office/word/2012/wordml" xmlns:w16cex="http://schemas.microsoft.com/office/word/2018/wordml/cex" xmlns:w16cid="http://schemas.microsoft.com/office/word/2016/wordml/cid" xmlns:w16="http://schemas.microsoft.com/office/word/2018/wordml" xmlns:w16du="http://schemas.microsoft.com/office/word/2023/wordml/word16du" xmlns:w16sdtdh="http://schemas.microsoft.com/office/word/2020/wordml/sdtdatahash" xmlns:w16se="http://schemas.microsoft.com/office/word/2015/wordml/symex" xmlns:wpg="http://schemas.microsoft.com/office/word/2010/wordprocessingGroup" xmlns:wpi="http://schemas.microsoft.com/office/word/2010/wordprocessingInk" xmlns:wne="http://schemas.microsoft.com/office/word/2006/wordml" xmlns:wps="http://schemas.microsoft.com/office/word/2010/wordprocessingShape" mc:Ignorable="w14 w15 w16se w16cid w16 w16cex w16sdtdh w16du wp14">
   <w:body>
     <w:p>
       <w:pPr>
@@ -11,7 +11,7 @@
           <w:szCs w:val="26"/>
         </w:rPr>
       </w:pPr>
-      <w:bookmarkStart w:name="_Toc94815000" w:id="0"/>
+      <w:bookmarkStart w:id="0" w:name="_Toc94815000"/>
       <w:r>
         <w:rPr>
           <w:color w:val="2E74B5" w:themeColor="accent1" w:themeShade="BF"/>
@@ -54,97 +54,83 @@
         <w:t xml:space="preserve"> </w:t>
       </w:r>
     </w:p>
-    <w:p w14:noSpellErr="1">
-      <w:pPr>
-        <w:rPr>
-          <w:color w:val="auto"/>
-        </w:rPr>
-      </w:pPr>
+    <w:p>
       <w:r>
-        <w:rPr>
-          <w:color w:val="auto"/>
-        </w:rPr>
         <w:t>(complemento de la Pauta de Reflexión Definición Proyecto APT)</w:t>
       </w:r>
       <w:r>
-        <w:rPr>
-          <w:color w:val="auto"/>
-        </w:rPr>
         <w:t xml:space="preserve"> </w:t>
       </w:r>
     </w:p>
-    <w:p w14:noSpellErr="1">
+    <w:p>
       <w:pPr>
         <w:jc w:val="both"/>
         <w:rPr>
-          <w:rFonts w:eastAsia="" w:cs="Calibri" w:eastAsiaTheme="majorEastAsia" w:cstheme="minorAscii"/>
-          <w:color w:val="auto" w:themeColor="background2" w:themeShade="80"/>
+          <w:rFonts w:eastAsiaTheme="majorEastAsia"/>
+          <w:color w:val="767171" w:themeColor="background2" w:themeShade="80"/>
           <w:sz w:val="24"/>
           <w:szCs w:val="24"/>
         </w:rPr>
       </w:pPr>
     </w:p>
-    <w:p w14:noSpellErr="1">
+    <w:p>
       <w:pPr>
         <w:jc w:val="both"/>
         <w:rPr>
-          <w:rFonts w:eastAsia="" w:cs="Calibri" w:eastAsiaTheme="majorEastAsia" w:cstheme="minorAscii"/>
-          <w:color w:val="auto" w:themeColor="background2" w:themeShade="80"/>
+          <w:rFonts w:eastAsiaTheme="majorEastAsia"/>
+          <w:color w:val="767171" w:themeColor="background2" w:themeShade="80"/>
           <w:sz w:val="24"/>
           <w:szCs w:val="24"/>
         </w:rPr>
       </w:pPr>
       <w:r>
         <w:rPr>
-          <w:rFonts w:eastAsia="" w:cs="Calibri" w:eastAsiaTheme="majorEastAsia" w:cstheme="minorAscii"/>
-          <w:color w:val="auto"/>
+          <w:rFonts w:eastAsiaTheme="majorEastAsia"/>
           <w:sz w:val="24"/>
           <w:szCs w:val="24"/>
         </w:rPr>
         <w:t xml:space="preserve">Objetivo: </w:t>
       </w:r>
     </w:p>
-    <w:p w14:noSpellErr="1">
+    <w:p>
       <w:pPr>
         <w:jc w:val="both"/>
         <w:rPr>
-          <w:rFonts w:eastAsia="" w:cs="Calibri" w:eastAsiaTheme="majorEastAsia" w:cstheme="minorAscii"/>
-          <w:color w:val="auto" w:themeColor="background2" w:themeShade="80"/>
+          <w:rFonts w:eastAsiaTheme="majorEastAsia"/>
+          <w:color w:val="767171" w:themeColor="background2" w:themeShade="80"/>
           <w:sz w:val="24"/>
           <w:szCs w:val="24"/>
         </w:rPr>
       </w:pPr>
       <w:r>
         <w:rPr>
-          <w:rFonts w:eastAsia="" w:cs="Calibri" w:eastAsiaTheme="majorEastAsia" w:cstheme="minorAscii"/>
-          <w:color w:val="auto"/>
+          <w:rFonts w:eastAsiaTheme="majorEastAsia"/>
           <w:sz w:val="24"/>
           <w:szCs w:val="24"/>
         </w:rPr>
         <w:t>El objetivo de esta pauta de autoevaluación es que identifiques tus niveles de logro en las competencias de tu plan de estudio para que, a partir de tus fortalezas y oportunidades de mejora, puedas definir mejor tu proyecto APT. Esta pauta de autoevaluación es un complemento de las reflexiones iniciales de APT que también te ayudarán a definir tu Proyecto APT.</w:t>
       </w:r>
     </w:p>
-    <w:p w14:noSpellErr="1">
+    <w:p>
       <w:pPr>
         <w:jc w:val="both"/>
         <w:rPr>
-          <w:rFonts w:eastAsia="" w:cs="Calibri" w:eastAsiaTheme="majorEastAsia" w:cstheme="minorAscii"/>
-          <w:color w:val="auto" w:themeColor="background2" w:themeShade="80"/>
+          <w:rFonts w:eastAsiaTheme="majorEastAsia"/>
+          <w:color w:val="767171" w:themeColor="background2" w:themeShade="80"/>
           <w:sz w:val="24"/>
           <w:szCs w:val="24"/>
         </w:rPr>
       </w:pPr>
       <w:r>
         <w:rPr>
-          <w:rFonts w:eastAsia="" w:cs="Calibri" w:eastAsiaTheme="majorEastAsia" w:cstheme="minorAscii"/>
-          <w:color w:val="auto"/>
+          <w:rFonts w:eastAsiaTheme="majorEastAsia"/>
           <w:sz w:val="24"/>
           <w:szCs w:val="24"/>
         </w:rPr>
         <w:t xml:space="preserve">Instrucciones: </w:t>
       </w:r>
     </w:p>
-    <w:p w14:noSpellErr="1">
+    <w:p>
       <w:pPr>
         <w:pStyle w:val="Prrafodelista"/>
         <w:numPr>
@@ -153,16 +139,15 @@
         </w:numPr>
         <w:jc w:val="both"/>
         <w:rPr>
-          <w:rFonts w:eastAsia="" w:cs="Calibri" w:eastAsiaTheme="majorEastAsia" w:cstheme="minorAscii"/>
-          <w:color w:val="auto" w:themeColor="background2" w:themeShade="80"/>
+          <w:rFonts w:eastAsiaTheme="majorEastAsia"/>
+          <w:color w:val="767171" w:themeColor="background2" w:themeShade="80"/>
           <w:sz w:val="24"/>
           <w:szCs w:val="24"/>
         </w:rPr>
       </w:pPr>
       <w:r>
         <w:rPr>
-          <w:rFonts w:eastAsia="" w:cs="Calibri" w:eastAsiaTheme="majorEastAsia" w:cstheme="minorAscii"/>
-          <w:color w:val="auto"/>
+          <w:rFonts w:eastAsiaTheme="majorEastAsia"/>
           <w:sz w:val="24"/>
           <w:szCs w:val="24"/>
         </w:rPr>
@@ -170,8 +155,7 @@
       </w:r>
       <w:r>
         <w:rPr>
-          <w:rFonts w:eastAsia="" w:cs="Calibri" w:eastAsiaTheme="majorEastAsia" w:cstheme="minorAscii"/>
-          <w:color w:val="auto"/>
+          <w:rFonts w:eastAsiaTheme="majorEastAsia"/>
           <w:sz w:val="24"/>
           <w:szCs w:val="24"/>
         </w:rPr>
@@ -179,15 +163,14 @@
       </w:r>
       <w:r>
         <w:rPr>
-          <w:rFonts w:eastAsia="" w:cs="Calibri" w:eastAsiaTheme="majorEastAsia" w:cstheme="minorAscii"/>
-          <w:color w:val="auto"/>
+          <w:rFonts w:eastAsiaTheme="majorEastAsia"/>
           <w:sz w:val="24"/>
           <w:szCs w:val="24"/>
         </w:rPr>
         <w:t>te)</w:t>
       </w:r>
     </w:p>
-    <w:p w14:noSpellErr="1">
+    <w:p>
       <w:pPr>
         <w:pStyle w:val="Prrafodelista"/>
         <w:numPr>
@@ -196,23 +179,22 @@
         </w:numPr>
         <w:jc w:val="both"/>
         <w:rPr>
-          <w:rFonts w:eastAsia="" w:cs="Calibri" w:eastAsiaTheme="majorEastAsia" w:cstheme="minorAscii"/>
-          <w:color w:val="auto" w:themeColor="background2" w:themeShade="80"/>
+          <w:rFonts w:eastAsiaTheme="majorEastAsia"/>
+          <w:color w:val="767171" w:themeColor="background2" w:themeShade="80"/>
           <w:sz w:val="24"/>
           <w:szCs w:val="24"/>
         </w:rPr>
       </w:pPr>
       <w:r>
         <w:rPr>
-          <w:rFonts w:eastAsia="" w:cs="Calibri" w:eastAsiaTheme="majorEastAsia" w:cstheme="minorAscii"/>
-          <w:color w:val="auto"/>
+          <w:rFonts w:eastAsiaTheme="majorEastAsia"/>
           <w:sz w:val="24"/>
           <w:szCs w:val="24"/>
         </w:rPr>
         <w:t xml:space="preserve">Piensa en tu proceso de aprendizaje durante el tiempo que has estudiando en Duoc UC y evalúa el nivel de logro que alcanzaste en cada competencia de tu plan de estudio. </w:t>
       </w:r>
     </w:p>
-    <w:p w14:noSpellErr="1">
+    <w:p>
       <w:pPr>
         <w:pStyle w:val="Prrafodelista"/>
         <w:numPr>
@@ -221,30 +203,26 @@
         </w:numPr>
         <w:jc w:val="both"/>
         <w:rPr>
-          <w:rFonts w:eastAsia="" w:cs="Calibri" w:eastAsiaTheme="majorEastAsia" w:cstheme="minorAscii"/>
-          <w:color w:val="auto" w:themeColor="background2" w:themeShade="80"/>
+          <w:rFonts w:eastAsiaTheme="majorEastAsia"/>
+          <w:color w:val="767171" w:themeColor="background2" w:themeShade="80"/>
           <w:sz w:val="24"/>
           <w:szCs w:val="24"/>
         </w:rPr>
       </w:pPr>
       <w:r>
         <w:rPr>
-          <w:rFonts w:eastAsia="" w:cs="Calibri" w:eastAsiaTheme="majorEastAsia" w:cstheme="minorAscii"/>
-          <w:color w:val="auto"/>
+          <w:rFonts w:eastAsiaTheme="majorEastAsia"/>
           <w:sz w:val="24"/>
           <w:szCs w:val="24"/>
         </w:rPr>
         <w:t>Marca con una cruz el nivel de logro alcanzado para cada aprendizaje de las unidades de competencia según las siguientes categorías:</w:t>
       </w:r>
     </w:p>
-    <w:p w14:noSpellErr="1">
+    <w:p>
       <w:pPr>
         <w:pStyle w:val="Prrafodelista"/>
         <w:ind w:left="435"/>
         <w:jc w:val="both"/>
-        <w:rPr>
-          <w:color w:val="auto"/>
-        </w:rPr>
       </w:pPr>
     </w:p>
     <w:tbl>
@@ -253,12 +231,12 @@
         <w:tblW w:w="9780" w:type="dxa"/>
         <w:tblInd w:w="421" w:type="dxa"/>
         <w:tblBorders>
-          <w:top w:val="single" w:color="BFBFBF" w:themeColor="background1" w:themeShade="BF" w:sz="4" w:space="0"/>
-          <w:left w:val="single" w:color="BFBFBF" w:themeColor="background1" w:themeShade="BF" w:sz="4" w:space="0"/>
-          <w:bottom w:val="single" w:color="BFBFBF" w:themeColor="background1" w:themeShade="BF" w:sz="4" w:space="0"/>
-          <w:right w:val="single" w:color="BFBFBF" w:themeColor="background1" w:themeShade="BF" w:sz="4" w:space="0"/>
-          <w:insideH w:val="single" w:color="BFBFBF" w:themeColor="background1" w:themeShade="BF" w:sz="4" w:space="0"/>
-          <w:insideV w:val="single" w:color="BFBFBF" w:themeColor="background1" w:themeShade="BF" w:sz="4" w:space="0"/>
+          <w:top w:val="single" w:sz="4" w:space="0" w:color="BFBFBF" w:themeColor="background1" w:themeShade="BF"/>
+          <w:left w:val="single" w:sz="4" w:space="0" w:color="BFBFBF" w:themeColor="background1" w:themeShade="BF"/>
+          <w:bottom w:val="single" w:sz="4" w:space="0" w:color="BFBFBF" w:themeColor="background1" w:themeShade="BF"/>
+          <w:right w:val="single" w:sz="4" w:space="0" w:color="BFBFBF" w:themeColor="background1" w:themeShade="BF"/>
+          <w:insideH w:val="single" w:sz="4" w:space="0" w:color="BFBFBF" w:themeColor="background1" w:themeShade="BF"/>
+          <w:insideV w:val="single" w:sz="4" w:space="0" w:color="BFBFBF" w:themeColor="background1" w:themeShade="BF"/>
         </w:tblBorders>
         <w:tblLayout w:type="fixed"/>
         <w:tblLook w:val="04A0" w:firstRow="1" w:lastRow="0" w:firstColumn="1" w:lastColumn="0" w:noHBand="0" w:noVBand="1"/>
@@ -271,22 +249,19 @@
         <w:tc>
           <w:tcPr>
             <w:tcW w:w="2010" w:type="dxa"/>
-            <w:tcMar/>
           </w:tcPr>
-          <w:p w14:noSpellErr="1">
+          <w:p>
             <w:pPr>
               <w:jc w:val="center"/>
               <w:rPr>
-                <w:b w:val="1"/>
-                <w:bCs w:val="1"/>
-                <w:color w:val="auto"/>
+                <w:b/>
+                <w:bCs/>
               </w:rPr>
             </w:pPr>
             <w:r>
               <w:rPr>
-                <w:b w:val="1"/>
-                <w:bCs w:val="1"/>
-                <w:color w:val="auto"/>
+                <w:b/>
+                <w:bCs/>
               </w:rPr>
               <w:t>Categoría</w:t>
             </w:r>
@@ -295,22 +270,19 @@
         <w:tc>
           <w:tcPr>
             <w:tcW w:w="7770" w:type="dxa"/>
-            <w:tcMar/>
           </w:tcPr>
-          <w:p w14:noSpellErr="1">
+          <w:p>
             <w:pPr>
               <w:jc w:val="center"/>
               <w:rPr>
-                <w:b w:val="1"/>
-                <w:bCs w:val="1"/>
-                <w:color w:val="auto"/>
+                <w:b/>
+                <w:bCs/>
               </w:rPr>
             </w:pPr>
             <w:r>
               <w:rPr>
-                <w:b w:val="1"/>
-                <w:bCs w:val="1"/>
-                <w:color w:val="auto"/>
+                <w:b/>
+                <w:bCs/>
               </w:rPr>
               <w:t>Descripción</w:t>
             </w:r>
@@ -324,20 +296,18 @@
         <w:tc>
           <w:tcPr>
             <w:tcW w:w="2010" w:type="dxa"/>
-            <w:tcMar/>
           </w:tcPr>
-          <w:p w14:noSpellErr="1">
+          <w:p>
             <w:pPr>
               <w:pStyle w:val="Default"/>
-              <w:jc w:val="left"/>
-              <w:rPr>
-                <w:rFonts w:ascii="Calibri" w:hAnsi="Calibri" w:eastAsia="" w:cs="Calibri" w:asciiTheme="minorAscii" w:hAnsiTheme="minorAscii" w:eastAsiaTheme="majorEastAsia" w:cstheme="minorAscii"/>
-                <w:color w:val="auto" w:themeColor="background2" w:themeShade="80"/>
+              <w:rPr>
+                <w:rFonts w:asciiTheme="minorHAnsi" w:eastAsiaTheme="majorEastAsia" w:hAnsiTheme="minorHAnsi" w:cstheme="minorBidi"/>
+                <w:color w:val="767171" w:themeColor="background2" w:themeShade="80"/>
               </w:rPr>
             </w:pPr>
             <w:r>
               <w:rPr>
-                <w:rFonts w:ascii="Calibri" w:hAnsi="Calibri" w:eastAsia="" w:cs="Calibri" w:asciiTheme="minorAscii" w:hAnsiTheme="minorAscii" w:eastAsiaTheme="majorEastAsia" w:cstheme="minorAscii"/>
+                <w:rFonts w:asciiTheme="minorHAnsi" w:eastAsiaTheme="majorEastAsia" w:hAnsiTheme="minorHAnsi" w:cstheme="minorBidi"/>
                 <w:color w:val="auto"/>
               </w:rPr>
               <w:t>Excelente Dominio (ED)</w:t>
@@ -347,22 +317,19 @@
         <w:tc>
           <w:tcPr>
             <w:tcW w:w="7770" w:type="dxa"/>
-            <w:tcMar/>
           </w:tcPr>
-          <w:p w14:noSpellErr="1">
+          <w:p>
             <w:pPr>
-              <w:jc w:val="left"/>
-              <w:rPr>
-                <w:rFonts w:eastAsia="" w:cs="Calibri" w:eastAsiaTheme="majorEastAsia" w:cstheme="minorAscii"/>
-                <w:color w:val="auto" w:themeColor="background2" w:themeShade="80"/>
+              <w:rPr>
+                <w:rFonts w:eastAsiaTheme="majorEastAsia"/>
+                <w:color w:val="767171" w:themeColor="background2" w:themeShade="80"/>
                 <w:sz w:val="24"/>
                 <w:szCs w:val="24"/>
               </w:rPr>
             </w:pPr>
             <w:r>
               <w:rPr>
-                <w:rFonts w:eastAsia="" w:cs="Calibri" w:eastAsiaTheme="majorEastAsia" w:cstheme="minorAscii"/>
-                <w:color w:val="auto"/>
+                <w:rFonts w:eastAsiaTheme="majorEastAsia"/>
                 <w:sz w:val="24"/>
                 <w:szCs w:val="24"/>
               </w:rPr>
@@ -378,20 +345,18 @@
         <w:tc>
           <w:tcPr>
             <w:tcW w:w="2010" w:type="dxa"/>
-            <w:tcMar/>
           </w:tcPr>
-          <w:p w14:noSpellErr="1">
+          <w:p>
             <w:pPr>
               <w:pStyle w:val="Default"/>
-              <w:jc w:val="left"/>
-              <w:rPr>
-                <w:rFonts w:ascii="Calibri" w:hAnsi="Calibri" w:eastAsia="" w:cs="Calibri" w:asciiTheme="minorAscii" w:hAnsiTheme="minorAscii" w:eastAsiaTheme="majorEastAsia" w:cstheme="minorAscii"/>
-                <w:color w:val="auto" w:themeColor="background2" w:themeShade="80"/>
+              <w:rPr>
+                <w:rFonts w:asciiTheme="minorHAnsi" w:eastAsiaTheme="majorEastAsia" w:hAnsiTheme="minorHAnsi" w:cstheme="minorBidi"/>
+                <w:color w:val="767171" w:themeColor="background2" w:themeShade="80"/>
               </w:rPr>
             </w:pPr>
             <w:r>
               <w:rPr>
-                <w:rFonts w:ascii="Calibri" w:hAnsi="Calibri" w:eastAsia="" w:cs="Calibri" w:asciiTheme="minorAscii" w:hAnsiTheme="minorAscii" w:eastAsiaTheme="majorEastAsia" w:cstheme="minorAscii"/>
+                <w:rFonts w:asciiTheme="minorHAnsi" w:eastAsiaTheme="majorEastAsia" w:hAnsiTheme="minorHAnsi" w:cstheme="minorBidi"/>
                 <w:color w:val="auto"/>
               </w:rPr>
               <w:t xml:space="preserve">Alto Dominio (AD) </w:t>
@@ -401,22 +366,19 @@
         <w:tc>
           <w:tcPr>
             <w:tcW w:w="7770" w:type="dxa"/>
-            <w:tcMar/>
           </w:tcPr>
-          <w:p w14:noSpellErr="1">
+          <w:p>
             <w:pPr>
-              <w:jc w:val="left"/>
-              <w:rPr>
-                <w:rFonts w:eastAsia="" w:cs="Calibri" w:eastAsiaTheme="majorEastAsia" w:cstheme="minorAscii"/>
-                <w:color w:val="auto" w:themeColor="background2" w:themeShade="80"/>
+              <w:rPr>
+                <w:rFonts w:eastAsiaTheme="majorEastAsia"/>
+                <w:color w:val="767171" w:themeColor="background2" w:themeShade="80"/>
                 <w:sz w:val="24"/>
                 <w:szCs w:val="24"/>
               </w:rPr>
             </w:pPr>
             <w:r>
               <w:rPr>
-                <w:rFonts w:eastAsia="" w:cs="Calibri" w:eastAsiaTheme="majorEastAsia" w:cstheme="minorAscii"/>
-                <w:color w:val="auto"/>
+                <w:rFonts w:eastAsiaTheme="majorEastAsia"/>
                 <w:sz w:val="24"/>
                 <w:szCs w:val="24"/>
               </w:rPr>
@@ -432,20 +394,18 @@
         <w:tc>
           <w:tcPr>
             <w:tcW w:w="2010" w:type="dxa"/>
-            <w:tcMar/>
           </w:tcPr>
-          <w:p w14:noSpellErr="1">
+          <w:p>
             <w:pPr>
               <w:pStyle w:val="Default"/>
-              <w:jc w:val="left"/>
-              <w:rPr>
-                <w:rFonts w:ascii="Calibri" w:hAnsi="Calibri" w:eastAsia="" w:cs="Calibri" w:asciiTheme="minorAscii" w:hAnsiTheme="minorAscii" w:eastAsiaTheme="majorEastAsia" w:cstheme="minorAscii"/>
-                <w:color w:val="auto" w:themeColor="background2" w:themeShade="80"/>
+              <w:rPr>
+                <w:rFonts w:asciiTheme="minorHAnsi" w:eastAsiaTheme="majorEastAsia" w:hAnsiTheme="minorHAnsi" w:cstheme="minorBidi"/>
+                <w:color w:val="767171" w:themeColor="background2" w:themeShade="80"/>
               </w:rPr>
             </w:pPr>
             <w:r>
               <w:rPr>
-                <w:rFonts w:ascii="Calibri" w:hAnsi="Calibri" w:eastAsia="" w:cs="Calibri" w:asciiTheme="minorAscii" w:hAnsiTheme="minorAscii" w:eastAsiaTheme="majorEastAsia" w:cstheme="minorAscii"/>
+                <w:rFonts w:asciiTheme="minorHAnsi" w:eastAsiaTheme="majorEastAsia" w:hAnsiTheme="minorHAnsi" w:cstheme="minorBidi"/>
                 <w:color w:val="auto"/>
               </w:rPr>
               <w:t xml:space="preserve">Dominio Aceptable (DA) </w:t>
@@ -455,22 +415,19 @@
         <w:tc>
           <w:tcPr>
             <w:tcW w:w="7770" w:type="dxa"/>
-            <w:tcMar/>
           </w:tcPr>
-          <w:p w14:noSpellErr="1">
+          <w:p>
             <w:pPr>
-              <w:jc w:val="left"/>
-              <w:rPr>
-                <w:rFonts w:eastAsia="" w:cs="Calibri" w:eastAsiaTheme="majorEastAsia" w:cstheme="minorAscii"/>
-                <w:color w:val="auto" w:themeColor="background2" w:themeShade="80"/>
+              <w:rPr>
+                <w:rFonts w:eastAsiaTheme="majorEastAsia"/>
+                <w:color w:val="767171" w:themeColor="background2" w:themeShade="80"/>
                 <w:sz w:val="24"/>
                 <w:szCs w:val="24"/>
               </w:rPr>
             </w:pPr>
             <w:r>
               <w:rPr>
-                <w:rFonts w:eastAsia="" w:cs="Calibri" w:eastAsiaTheme="majorEastAsia" w:cstheme="minorAscii"/>
-                <w:color w:val="auto"/>
+                <w:rFonts w:eastAsiaTheme="majorEastAsia"/>
                 <w:sz w:val="24"/>
                 <w:szCs w:val="24"/>
               </w:rPr>
@@ -483,20 +440,18 @@
         <w:tc>
           <w:tcPr>
             <w:tcW w:w="2010" w:type="dxa"/>
-            <w:tcMar/>
           </w:tcPr>
-          <w:p w14:noSpellErr="1">
+          <w:p>
             <w:pPr>
               <w:pStyle w:val="Default"/>
-              <w:jc w:val="left"/>
-              <w:rPr>
-                <w:rFonts w:ascii="Calibri" w:hAnsi="Calibri" w:eastAsia="" w:cs="Calibri" w:asciiTheme="minorAscii" w:hAnsiTheme="minorAscii" w:eastAsiaTheme="majorEastAsia" w:cstheme="minorAscii"/>
-                <w:color w:val="auto" w:themeColor="background2" w:themeShade="80"/>
+              <w:rPr>
+                <w:rFonts w:asciiTheme="minorHAnsi" w:eastAsiaTheme="majorEastAsia" w:hAnsiTheme="minorHAnsi" w:cstheme="minorBidi"/>
+                <w:color w:val="767171" w:themeColor="background2" w:themeShade="80"/>
               </w:rPr>
             </w:pPr>
             <w:r>
               <w:rPr>
-                <w:rFonts w:ascii="Calibri" w:hAnsi="Calibri" w:eastAsia="" w:cs="Calibri" w:asciiTheme="minorAscii" w:hAnsiTheme="minorAscii" w:eastAsiaTheme="majorEastAsia" w:cstheme="minorAscii"/>
+                <w:rFonts w:asciiTheme="minorHAnsi" w:eastAsiaTheme="majorEastAsia" w:hAnsiTheme="minorHAnsi" w:cstheme="minorBidi"/>
                 <w:color w:val="auto"/>
               </w:rPr>
               <w:t>Dominio insuficiente (DP)</w:t>
@@ -506,22 +461,19 @@
         <w:tc>
           <w:tcPr>
             <w:tcW w:w="7770" w:type="dxa"/>
-            <w:tcMar/>
           </w:tcPr>
-          <w:p w14:noSpellErr="1">
+          <w:p>
             <w:pPr>
-              <w:jc w:val="left"/>
-              <w:rPr>
-                <w:rFonts w:eastAsia="" w:cs="Calibri" w:eastAsiaTheme="majorEastAsia" w:cstheme="minorAscii"/>
-                <w:color w:val="auto" w:themeColor="background2" w:themeShade="80"/>
+              <w:rPr>
+                <w:rFonts w:eastAsiaTheme="majorEastAsia"/>
+                <w:color w:val="767171" w:themeColor="background2" w:themeShade="80"/>
                 <w:sz w:val="24"/>
                 <w:szCs w:val="24"/>
               </w:rPr>
             </w:pPr>
             <w:r>
               <w:rPr>
-                <w:rFonts w:eastAsia="" w:cs="Calibri" w:eastAsiaTheme="majorEastAsia" w:cstheme="minorAscii"/>
-                <w:color w:val="auto"/>
+                <w:rFonts w:eastAsiaTheme="majorEastAsia"/>
                 <w:sz w:val="24"/>
                 <w:szCs w:val="24"/>
               </w:rPr>
@@ -529,8 +481,7 @@
             </w:r>
             <w:r>
               <w:rPr>
-                <w:rFonts w:eastAsia="" w:cs="Calibri" w:eastAsiaTheme="majorEastAsia" w:cstheme="minorAscii"/>
-                <w:color w:val="auto"/>
+                <w:rFonts w:eastAsiaTheme="majorEastAsia"/>
                 <w:sz w:val="24"/>
                 <w:szCs w:val="24"/>
               </w:rPr>
@@ -538,8 +489,7 @@
             </w:r>
             <w:r>
               <w:rPr>
-                <w:rFonts w:eastAsia="" w:cs="Calibri" w:eastAsiaTheme="majorEastAsia" w:cstheme="minorAscii"/>
-                <w:color w:val="auto"/>
+                <w:rFonts w:eastAsiaTheme="majorEastAsia"/>
                 <w:sz w:val="24"/>
                 <w:szCs w:val="24"/>
               </w:rPr>
@@ -555,71 +505,53 @@
         <w:tc>
           <w:tcPr>
             <w:tcW w:w="2010" w:type="dxa"/>
-            <w:tcMar/>
           </w:tcPr>
-          <w:p w14:noSpellErr="1">
+          <w:p>
             <w:pPr>
               <w:pStyle w:val="Default"/>
-              <w:jc w:val="left"/>
-              <w:rPr>
-                <w:rFonts w:ascii="Calibri" w:hAnsi="Calibri" w:eastAsia="" w:cs="Calibri" w:asciiTheme="minorAscii" w:hAnsiTheme="minorAscii" w:eastAsiaTheme="majorEastAsia" w:cstheme="minorAscii"/>
-                <w:color w:val="auto" w:themeColor="background2" w:themeShade="80"/>
+              <w:rPr>
+                <w:rFonts w:asciiTheme="minorHAnsi" w:eastAsiaTheme="majorEastAsia" w:hAnsiTheme="minorHAnsi" w:cstheme="minorBidi"/>
+                <w:color w:val="767171" w:themeColor="background2" w:themeShade="80"/>
               </w:rPr>
             </w:pPr>
             <w:r>
               <w:rPr>
-                <w:rFonts w:ascii="Calibri" w:hAnsi="Calibri" w:eastAsia="" w:cs="Calibri" w:asciiTheme="minorAscii" w:hAnsiTheme="minorAscii" w:eastAsiaTheme="majorEastAsia" w:cstheme="minorAscii"/>
+                <w:rFonts w:asciiTheme="minorHAnsi" w:eastAsiaTheme="majorEastAsia" w:hAnsiTheme="minorHAnsi" w:cstheme="minorBidi"/>
                 <w:color w:val="auto"/>
               </w:rPr>
-              <w:t>Dominio no logrado (</w:t>
-            </w:r>
-            <w:r>
-              <w:rPr>
-                <w:rFonts w:ascii="Calibri" w:hAnsi="Calibri" w:eastAsia="" w:cs="Calibri" w:asciiTheme="minorAscii" w:hAnsiTheme="minorAscii" w:eastAsiaTheme="majorEastAsia" w:cstheme="minorAscii"/>
-                <w:color w:val="auto"/>
-              </w:rPr>
-              <w:t>DNL</w:t>
-            </w:r>
-            <w:r>
-              <w:rPr>
-                <w:rFonts w:ascii="Calibri" w:hAnsi="Calibri" w:eastAsia="" w:cs="Calibri" w:asciiTheme="minorAscii" w:hAnsiTheme="minorAscii" w:eastAsiaTheme="majorEastAsia" w:cstheme="minorAscii"/>
-                <w:color w:val="auto"/>
-              </w:rPr>
-              <w:t>)</w:t>
+              <w:t>Dominio no logrado (DNL)</w:t>
             </w:r>
           </w:p>
         </w:tc>
         <w:tc>
           <w:tcPr>
             <w:tcW w:w="7770" w:type="dxa"/>
-            <w:tcMar/>
           </w:tcPr>
-          <w:p w14:noSpellErr="1">
+          <w:p>
             <w:pPr>
               <w:pStyle w:val="Default"/>
-              <w:jc w:val="left"/>
-              <w:rPr>
-                <w:rFonts w:ascii="Calibri" w:hAnsi="Calibri" w:eastAsia="" w:cs="Calibri" w:asciiTheme="minorAscii" w:hAnsiTheme="minorAscii" w:eastAsiaTheme="majorEastAsia" w:cstheme="minorAscii"/>
-                <w:color w:val="auto" w:themeColor="background2" w:themeShade="80"/>
+              <w:rPr>
+                <w:rFonts w:asciiTheme="minorHAnsi" w:eastAsiaTheme="majorEastAsia" w:hAnsiTheme="minorHAnsi" w:cstheme="minorBidi"/>
+                <w:color w:val="767171" w:themeColor="background2" w:themeShade="80"/>
               </w:rPr>
             </w:pPr>
             <w:r>
               <w:rPr>
-                <w:rFonts w:ascii="Calibri" w:hAnsi="Calibri" w:eastAsia="" w:cs="Calibri" w:asciiTheme="minorAscii" w:hAnsiTheme="minorAscii" w:eastAsiaTheme="majorEastAsia" w:cstheme="minorAscii"/>
+                <w:rFonts w:asciiTheme="minorHAnsi" w:eastAsiaTheme="majorEastAsia" w:hAnsiTheme="minorHAnsi" w:cstheme="minorBidi"/>
                 <w:color w:val="auto"/>
               </w:rPr>
               <w:t>Tengo un dominio no logrado de la competencia</w:t>
             </w:r>
             <w:r>
               <w:rPr>
-                <w:rFonts w:ascii="Calibri" w:hAnsi="Calibri" w:eastAsia="" w:cs="Calibri" w:asciiTheme="minorAscii" w:hAnsiTheme="minorAscii" w:eastAsiaTheme="majorEastAsia" w:cstheme="minorAscii"/>
+                <w:rFonts w:asciiTheme="minorHAnsi" w:eastAsiaTheme="majorEastAsia" w:hAnsiTheme="minorHAnsi" w:cstheme="minorBidi"/>
                 <w:color w:val="auto"/>
               </w:rPr>
               <w:t>, no</w:t>
             </w:r>
             <w:r>
               <w:rPr>
-                <w:rFonts w:ascii="Calibri" w:hAnsi="Calibri" w:eastAsia="" w:cs="Calibri" w:asciiTheme="minorAscii" w:hAnsiTheme="minorAscii" w:eastAsiaTheme="majorEastAsia" w:cstheme="minorAscii"/>
+                <w:rFonts w:asciiTheme="minorHAnsi" w:eastAsiaTheme="majorEastAsia" w:hAnsiTheme="minorHAnsi" w:cstheme="minorBidi"/>
                 <w:color w:val="auto"/>
               </w:rPr>
               <w:t xml:space="preserve"> manejo casi ningún aspecto de manera clara.</w:t>
@@ -628,30 +560,27 @@
         </w:tc>
       </w:tr>
     </w:tbl>
-    <w:p w14:noSpellErr="1">
+    <w:p>
+      <w:pPr>
+        <w:pStyle w:val="Prrafodelista"/>
+        <w:ind w:left="435"/>
+        <w:jc w:val="both"/>
+      </w:pPr>
+    </w:p>
+    <w:p>
       <w:pPr>
         <w:pStyle w:val="Prrafodelista"/>
         <w:ind w:left="435"/>
         <w:jc w:val="both"/>
         <w:rPr>
-          <w:color w:val="auto"/>
-        </w:rPr>
-      </w:pPr>
-    </w:p>
-    <w:p w14:noSpellErr="1">
-      <w:pPr>
-        <w:pStyle w:val="Prrafodelista"/>
-        <w:ind w:left="435"/>
-        <w:jc w:val="both"/>
-        <w:rPr>
-          <w:rFonts w:eastAsia="" w:cs="Calibri" w:eastAsiaTheme="majorEastAsia" w:cstheme="minorAscii"/>
-          <w:color w:val="auto" w:themeColor="background2" w:themeShade="80"/>
+          <w:rFonts w:eastAsiaTheme="majorEastAsia"/>
+          <w:color w:val="767171" w:themeColor="background2" w:themeShade="80"/>
           <w:sz w:val="24"/>
           <w:szCs w:val="24"/>
         </w:rPr>
       </w:pPr>
     </w:p>
-    <w:p w14:noSpellErr="1">
+    <w:p>
       <w:pPr>
         <w:pStyle w:val="Prrafodelista"/>
         <w:numPr>
@@ -660,43 +589,42 @@
         </w:numPr>
         <w:jc w:val="both"/>
         <w:rPr>
-          <w:rFonts w:eastAsia="" w:cs="Calibri" w:eastAsiaTheme="majorEastAsia" w:cstheme="minorAscii"/>
-          <w:color w:val="auto" w:themeColor="background2" w:themeShade="80"/>
+          <w:rFonts w:eastAsiaTheme="majorEastAsia"/>
+          <w:color w:val="767171" w:themeColor="background2" w:themeShade="80"/>
           <w:sz w:val="24"/>
           <w:szCs w:val="24"/>
         </w:rPr>
       </w:pPr>
       <w:r>
         <w:rPr>
-          <w:rFonts w:eastAsia="" w:cs="Calibri" w:eastAsiaTheme="majorEastAsia" w:cstheme="minorAscii"/>
-          <w:color w:val="auto"/>
+          <w:rFonts w:eastAsiaTheme="majorEastAsia"/>
           <w:sz w:val="24"/>
           <w:szCs w:val="24"/>
         </w:rPr>
         <w:t>En la columna de comentarios escribe por qué marcaste cada nivel.</w:t>
       </w:r>
     </w:p>
-    <w:p w14:noSpellErr="1">
+    <w:p>
       <w:pPr>
         <w:pStyle w:val="Prrafodelista"/>
         <w:ind w:left="435"/>
         <w:jc w:val="both"/>
         <w:rPr>
-          <w:rFonts w:eastAsia="" w:cs="Calibri" w:eastAsiaTheme="majorEastAsia" w:cstheme="minorAscii"/>
-          <w:color w:val="auto" w:themeColor="background2" w:themeShade="80"/>
+          <w:rFonts w:eastAsiaTheme="majorEastAsia"/>
+          <w:color w:val="767171" w:themeColor="background2" w:themeShade="80"/>
           <w:sz w:val="24"/>
           <w:szCs w:val="24"/>
         </w:rPr>
       </w:pPr>
     </w:p>
-    <w:p w14:noSpellErr="1">
+    <w:p>
       <w:pPr>
         <w:pStyle w:val="Prrafodelista"/>
         <w:ind w:left="435"/>
         <w:jc w:val="both"/>
         <w:rPr>
-          <w:rFonts w:eastAsia="" w:cs="Calibri" w:eastAsiaTheme="majorEastAsia" w:cstheme="minorAscii"/>
-          <w:color w:val="auto" w:themeColor="background2" w:themeShade="80"/>
+          <w:rFonts w:eastAsiaTheme="majorEastAsia"/>
+          <w:color w:val="767171" w:themeColor="background2" w:themeShade="80"/>
           <w:sz w:val="24"/>
           <w:szCs w:val="24"/>
         </w:rPr>
@@ -708,8 +636,7 @@
         <w:ind w:left="435"/>
         <w:jc w:val="both"/>
         <w:rPr>
-          <w:rFonts w:eastAsia="" w:cs="Calibri" w:eastAsiaTheme="majorEastAsia" w:cstheme="minorAscii"/>
-          <w:color w:val="auto"/>
+          <w:rFonts w:eastAsiaTheme="majorEastAsia"/>
           <w:sz w:val="24"/>
           <w:szCs w:val="24"/>
         </w:rPr>
@@ -721,8 +648,7 @@
         <w:ind w:left="435"/>
         <w:jc w:val="both"/>
         <w:rPr>
-          <w:rFonts w:eastAsia="" w:cs="Calibri" w:eastAsiaTheme="majorEastAsia" w:cstheme="minorAscii"/>
-          <w:color w:val="auto"/>
+          <w:rFonts w:eastAsiaTheme="majorEastAsia"/>
           <w:sz w:val="24"/>
           <w:szCs w:val="24"/>
         </w:rPr>
@@ -734,8 +660,7 @@
         <w:ind w:left="435"/>
         <w:jc w:val="both"/>
         <w:rPr>
-          <w:rFonts w:eastAsia="" w:cs="Calibri" w:eastAsiaTheme="majorEastAsia" w:cstheme="minorAscii"/>
-          <w:color w:val="auto"/>
+          <w:rFonts w:eastAsiaTheme="majorEastAsia"/>
           <w:sz w:val="24"/>
           <w:szCs w:val="24"/>
         </w:rPr>
@@ -747,8 +672,7 @@
         <w:ind w:left="435"/>
         <w:jc w:val="both"/>
         <w:rPr>
-          <w:rFonts w:eastAsia="" w:cs="Calibri" w:eastAsiaTheme="majorEastAsia" w:cstheme="minorAscii"/>
-          <w:color w:val="auto"/>
+          <w:rFonts w:eastAsiaTheme="majorEastAsia"/>
           <w:sz w:val="24"/>
           <w:szCs w:val="24"/>
         </w:rPr>
@@ -760,8 +684,7 @@
         <w:ind w:left="435"/>
         <w:jc w:val="both"/>
         <w:rPr>
-          <w:rFonts w:eastAsia="" w:cs="Calibri" w:eastAsiaTheme="majorEastAsia" w:cstheme="minorAscii"/>
-          <w:color w:val="auto"/>
+          <w:rFonts w:eastAsiaTheme="majorEastAsia"/>
           <w:sz w:val="24"/>
           <w:szCs w:val="24"/>
         </w:rPr>
@@ -773,8 +696,7 @@
         <w:ind w:left="435"/>
         <w:jc w:val="both"/>
         <w:rPr>
-          <w:rFonts w:eastAsia="" w:cs="Calibri" w:eastAsiaTheme="majorEastAsia" w:cstheme="minorAscii"/>
-          <w:color w:val="auto"/>
+          <w:rFonts w:eastAsiaTheme="majorEastAsia"/>
           <w:sz w:val="24"/>
           <w:szCs w:val="24"/>
         </w:rPr>
@@ -786,34 +708,33 @@
         <w:ind w:left="435"/>
         <w:jc w:val="both"/>
         <w:rPr>
-          <w:rFonts w:eastAsia="" w:cs="Calibri" w:eastAsiaTheme="majorEastAsia" w:cstheme="minorAscii"/>
-          <w:color w:val="auto"/>
+          <w:rFonts w:eastAsiaTheme="majorEastAsia"/>
           <w:sz w:val="24"/>
           <w:szCs w:val="24"/>
         </w:rPr>
       </w:pPr>
     </w:p>
-    <w:p w14:noSpellErr="1">
+    <w:p>
       <w:pPr>
         <w:pStyle w:val="Prrafodelista"/>
         <w:ind w:left="435"/>
         <w:jc w:val="both"/>
         <w:rPr>
-          <w:rFonts w:eastAsia="" w:cs="Calibri" w:eastAsiaTheme="majorEastAsia" w:cstheme="minorAscii"/>
-          <w:color w:val="auto" w:themeColor="background2" w:themeShade="80"/>
+          <w:rFonts w:eastAsiaTheme="majorEastAsia"/>
+          <w:color w:val="767171" w:themeColor="background2" w:themeShade="80"/>
           <w:sz w:val="24"/>
           <w:szCs w:val="24"/>
         </w:rPr>
       </w:pPr>
     </w:p>
-    <w:p w14:noSpellErr="1">
+    <w:p>
       <w:pPr>
         <w:pStyle w:val="Prrafodelista"/>
         <w:ind w:left="435"/>
         <w:jc w:val="both"/>
         <w:rPr>
-          <w:rFonts w:eastAsia="" w:cs="Calibri" w:eastAsiaTheme="majorEastAsia" w:cstheme="minorAscii"/>
-          <w:color w:val="auto" w:themeColor="background2" w:themeShade="80"/>
+          <w:rFonts w:eastAsiaTheme="majorEastAsia"/>
+          <w:color w:val="767171" w:themeColor="background2" w:themeShade="80"/>
           <w:sz w:val="24"/>
           <w:szCs w:val="24"/>
         </w:rPr>
@@ -838,24 +759,22 @@
             <w:cnfStyle w:val="001000000000" w:firstRow="0" w:lastRow="0" w:firstColumn="1" w:lastColumn="0" w:oddVBand="0" w:evenVBand="0" w:oddHBand="0" w:evenHBand="0" w:firstRowFirstColumn="0" w:firstRowLastColumn="0" w:lastRowFirstColumn="0" w:lastRowLastColumn="0"/>
             <w:tcW w:w="10076" w:type="dxa"/>
             <w:gridSpan w:val="2"/>
-            <w:tcMar/>
           </w:tcPr>
-          <w:p w14:noSpellErr="1">
+          <w:p>
             <w:pPr>
               <w:pStyle w:val="Prrafodelista"/>
               <w:ind w:left="0"/>
               <w:jc w:val="center"/>
               <w:rPr>
-                <w:rFonts w:eastAsia="" w:cs="Calibri" w:eastAsiaTheme="majorEastAsia" w:cstheme="minorAscii"/>
-                <w:color w:val="auto" w:themeColor="background2" w:themeShade="80"/>
+                <w:rFonts w:eastAsiaTheme="majorEastAsia"/>
+                <w:color w:val="767171" w:themeColor="background2" w:themeShade="80"/>
                 <w:sz w:val="24"/>
                 <w:szCs w:val="24"/>
               </w:rPr>
             </w:pPr>
             <w:r>
               <w:rPr>
-                <w:rFonts w:eastAsia="" w:cs="Calibri" w:eastAsiaTheme="majorEastAsia" w:cstheme="minorAscii"/>
-                <w:color w:val="auto"/>
+                <w:rFonts w:eastAsiaTheme="majorEastAsia"/>
                 <w:sz w:val="24"/>
                 <w:szCs w:val="24"/>
               </w:rPr>
@@ -872,28 +791,26 @@
           <w:tcPr>
             <w:cnfStyle w:val="001000000000" w:firstRow="0" w:lastRow="0" w:firstColumn="1" w:lastColumn="0" w:oddVBand="0" w:evenVBand="0" w:oddHBand="0" w:evenHBand="0" w:firstRowFirstColumn="0" w:firstRowLastColumn="0" w:lastRowFirstColumn="0" w:lastRowLastColumn="0"/>
             <w:tcW w:w="5038" w:type="dxa"/>
-            <w:tcMar/>
           </w:tcPr>
-          <w:p w14:noSpellErr="1">
+          <w:p>
             <w:pPr>
               <w:pStyle w:val="Prrafodelista"/>
               <w:ind w:left="0"/>
               <w:jc w:val="both"/>
               <w:rPr>
-                <w:rFonts w:eastAsia="" w:cs="Calibri" w:eastAsiaTheme="majorEastAsia" w:cstheme="minorAscii"/>
+                <w:rFonts w:eastAsiaTheme="majorEastAsia"/>
                 <w:b w:val="0"/>
                 <w:bCs w:val="0"/>
-                <w:color w:val="auto" w:themeColor="background2" w:themeShade="80"/>
+                <w:color w:val="767171" w:themeColor="background2" w:themeShade="80"/>
                 <w:sz w:val="24"/>
                 <w:szCs w:val="24"/>
               </w:rPr>
             </w:pPr>
             <w:r>
               <w:rPr>
-                <w:rFonts w:eastAsia="" w:cs="Calibri" w:eastAsiaTheme="majorEastAsia" w:cstheme="minorAscii"/>
+                <w:rFonts w:eastAsiaTheme="majorEastAsia"/>
                 <w:b w:val="0"/>
                 <w:bCs w:val="0"/>
-                <w:color w:val="auto"/>
                 <w:sz w:val="24"/>
                 <w:szCs w:val="24"/>
               </w:rPr>
@@ -903,23 +820,30 @@
         </w:tc>
         <w:tc>
           <w:tcPr>
-            <w:cnfStyle w:val="000000000000" w:firstRow="0" w:lastRow="0" w:firstColumn="0" w:lastColumn="0" w:oddVBand="0" w:evenVBand="0" w:oddHBand="0" w:evenHBand="0" w:firstRowFirstColumn="0" w:firstRowLastColumn="0" w:lastRowFirstColumn="0" w:lastRowLastColumn="0"/>
             <w:tcW w:w="5038" w:type="dxa"/>
-            <w:tcMar/>
           </w:tcPr>
-          <w:p w14:noSpellErr="1">
+          <w:p>
             <w:pPr>
               <w:pStyle w:val="Prrafodelista"/>
               <w:ind w:left="0"/>
               <w:jc w:val="both"/>
               <w:cnfStyle w:val="000000100000" w:firstRow="0" w:lastRow="0" w:firstColumn="0" w:lastColumn="0" w:oddVBand="0" w:evenVBand="0" w:oddHBand="1" w:evenHBand="0" w:firstRowFirstColumn="0" w:firstRowLastColumn="0" w:lastRowFirstColumn="0" w:lastRowLastColumn="0"/>
               <w:rPr>
-                <w:rFonts w:eastAsia="" w:cs="Calibri" w:eastAsiaTheme="majorEastAsia" w:cstheme="minorAscii"/>
-                <w:color w:val="auto" w:themeColor="background2" w:themeShade="80"/>
+                <w:rFonts w:eastAsiaTheme="majorEastAsia"/>
+                <w:color w:val="767171" w:themeColor="background2" w:themeShade="80"/>
                 <w:sz w:val="24"/>
                 <w:szCs w:val="24"/>
               </w:rPr>
             </w:pPr>
+            <w:r>
+              <w:rPr>
+                <w:rFonts w:eastAsiaTheme="majorEastAsia"/>
+                <w:color w:val="767171" w:themeColor="background2" w:themeShade="80"/>
+                <w:sz w:val="24"/>
+                <w:szCs w:val="24"/>
+              </w:rPr>
+              <w:t>KEVIN ALONSO QUINTREQUEO CERDA</w:t>
+            </w:r>
           </w:p>
         </w:tc>
       </w:tr>
@@ -928,28 +852,26 @@
           <w:tcPr>
             <w:cnfStyle w:val="001000000000" w:firstRow="0" w:lastRow="0" w:firstColumn="1" w:lastColumn="0" w:oddVBand="0" w:evenVBand="0" w:oddHBand="0" w:evenHBand="0" w:firstRowFirstColumn="0" w:firstRowLastColumn="0" w:lastRowFirstColumn="0" w:lastRowLastColumn="0"/>
             <w:tcW w:w="5038" w:type="dxa"/>
-            <w:tcMar/>
           </w:tcPr>
-          <w:p w14:noSpellErr="1">
+          <w:p>
             <w:pPr>
               <w:pStyle w:val="Prrafodelista"/>
               <w:ind w:left="0"/>
               <w:jc w:val="both"/>
               <w:rPr>
-                <w:rFonts w:eastAsia="" w:cs="Calibri" w:eastAsiaTheme="majorEastAsia" w:cstheme="minorAscii"/>
+                <w:rFonts w:eastAsiaTheme="majorEastAsia"/>
                 <w:b w:val="0"/>
                 <w:bCs w:val="0"/>
-                <w:color w:val="auto" w:themeColor="background2" w:themeShade="80"/>
+                <w:color w:val="767171" w:themeColor="background2" w:themeShade="80"/>
                 <w:sz w:val="24"/>
                 <w:szCs w:val="24"/>
               </w:rPr>
             </w:pPr>
             <w:r>
               <w:rPr>
-                <w:rFonts w:eastAsia="" w:cs="Calibri" w:eastAsiaTheme="majorEastAsia" w:cstheme="minorAscii"/>
+                <w:rFonts w:eastAsiaTheme="majorEastAsia"/>
                 <w:b w:val="0"/>
                 <w:bCs w:val="0"/>
-                <w:color w:val="auto"/>
                 <w:sz w:val="24"/>
                 <w:szCs w:val="24"/>
               </w:rPr>
@@ -959,23 +881,30 @@
         </w:tc>
         <w:tc>
           <w:tcPr>
-            <w:cnfStyle w:val="000000000000" w:firstRow="0" w:lastRow="0" w:firstColumn="0" w:lastColumn="0" w:oddVBand="0" w:evenVBand="0" w:oddHBand="0" w:evenHBand="0" w:firstRowFirstColumn="0" w:firstRowLastColumn="0" w:lastRowFirstColumn="0" w:lastRowLastColumn="0"/>
             <w:tcW w:w="5038" w:type="dxa"/>
-            <w:tcMar/>
           </w:tcPr>
-          <w:p w14:noSpellErr="1">
+          <w:p>
             <w:pPr>
               <w:pStyle w:val="Prrafodelista"/>
               <w:ind w:left="0"/>
               <w:jc w:val="both"/>
               <w:cnfStyle w:val="000000000000" w:firstRow="0" w:lastRow="0" w:firstColumn="0" w:lastColumn="0" w:oddVBand="0" w:evenVBand="0" w:oddHBand="0" w:evenHBand="0" w:firstRowFirstColumn="0" w:firstRowLastColumn="0" w:lastRowFirstColumn="0" w:lastRowLastColumn="0"/>
               <w:rPr>
-                <w:rFonts w:eastAsia="" w:cs="Calibri" w:eastAsiaTheme="majorEastAsia" w:cstheme="minorAscii"/>
-                <w:color w:val="auto" w:themeColor="background2" w:themeShade="80"/>
+                <w:rFonts w:eastAsiaTheme="majorEastAsia"/>
+                <w:color w:val="767171" w:themeColor="background2" w:themeShade="80"/>
                 <w:sz w:val="24"/>
                 <w:szCs w:val="24"/>
               </w:rPr>
             </w:pPr>
+            <w:r>
+              <w:rPr>
+                <w:rFonts w:eastAsiaTheme="majorEastAsia"/>
+                <w:color w:val="767171" w:themeColor="background2" w:themeShade="80"/>
+                <w:sz w:val="24"/>
+                <w:szCs w:val="24"/>
+              </w:rPr>
+              <w:t>INGENIERÍA EN INFORMÁTICA</w:t>
+            </w:r>
           </w:p>
         </w:tc>
       </w:tr>
@@ -987,28 +916,26 @@
           <w:tcPr>
             <w:cnfStyle w:val="001000000000" w:firstRow="0" w:lastRow="0" w:firstColumn="1" w:lastColumn="0" w:oddVBand="0" w:evenVBand="0" w:oddHBand="0" w:evenHBand="0" w:firstRowFirstColumn="0" w:firstRowLastColumn="0" w:lastRowFirstColumn="0" w:lastRowLastColumn="0"/>
             <w:tcW w:w="5038" w:type="dxa"/>
-            <w:tcMar/>
           </w:tcPr>
-          <w:p w14:noSpellErr="1">
+          <w:p>
             <w:pPr>
               <w:pStyle w:val="Prrafodelista"/>
               <w:ind w:left="0"/>
               <w:jc w:val="both"/>
               <w:rPr>
-                <w:rFonts w:eastAsia="" w:cs="Calibri" w:eastAsiaTheme="majorEastAsia" w:cstheme="minorAscii"/>
+                <w:rFonts w:eastAsiaTheme="majorEastAsia"/>
                 <w:b w:val="0"/>
                 <w:bCs w:val="0"/>
-                <w:color w:val="auto" w:themeColor="background2" w:themeShade="80"/>
+                <w:color w:val="767171" w:themeColor="background2" w:themeShade="80"/>
                 <w:sz w:val="24"/>
                 <w:szCs w:val="24"/>
               </w:rPr>
             </w:pPr>
             <w:r>
               <w:rPr>
-                <w:rFonts w:eastAsia="" w:cs="Calibri" w:eastAsiaTheme="majorEastAsia" w:cstheme="minorAscii"/>
+                <w:rFonts w:eastAsiaTheme="majorEastAsia"/>
                 <w:b w:val="0"/>
                 <w:bCs w:val="0"/>
-                <w:color w:val="auto"/>
                 <w:sz w:val="24"/>
                 <w:szCs w:val="24"/>
               </w:rPr>
@@ -1018,23 +945,30 @@
         </w:tc>
         <w:tc>
           <w:tcPr>
-            <w:cnfStyle w:val="000000000000" w:firstRow="0" w:lastRow="0" w:firstColumn="0" w:lastColumn="0" w:oddVBand="0" w:evenVBand="0" w:oddHBand="0" w:evenHBand="0" w:firstRowFirstColumn="0" w:firstRowLastColumn="0" w:lastRowFirstColumn="0" w:lastRowLastColumn="0"/>
             <w:tcW w:w="5038" w:type="dxa"/>
-            <w:tcMar/>
           </w:tcPr>
-          <w:p w14:noSpellErr="1">
+          <w:p>
             <w:pPr>
               <w:pStyle w:val="Prrafodelista"/>
               <w:ind w:left="0"/>
               <w:jc w:val="both"/>
               <w:cnfStyle w:val="000000100000" w:firstRow="0" w:lastRow="0" w:firstColumn="0" w:lastColumn="0" w:oddVBand="0" w:evenVBand="0" w:oddHBand="1" w:evenHBand="0" w:firstRowFirstColumn="0" w:firstRowLastColumn="0" w:lastRowFirstColumn="0" w:lastRowLastColumn="0"/>
               <w:rPr>
-                <w:rFonts w:eastAsia="" w:cs="Calibri" w:eastAsiaTheme="majorEastAsia" w:cstheme="minorAscii"/>
-                <w:color w:val="auto" w:themeColor="background2" w:themeShade="80"/>
+                <w:rFonts w:eastAsiaTheme="majorEastAsia"/>
+                <w:color w:val="767171" w:themeColor="background2" w:themeShade="80"/>
                 <w:sz w:val="24"/>
                 <w:szCs w:val="24"/>
               </w:rPr>
             </w:pPr>
+            <w:r>
+              <w:rPr>
+                <w:rFonts w:eastAsiaTheme="majorEastAsia"/>
+                <w:color w:val="767171" w:themeColor="background2" w:themeShade="80"/>
+                <w:sz w:val="24"/>
+                <w:szCs w:val="24"/>
+              </w:rPr>
+              <w:t>2021</w:t>
+            </w:r>
           </w:p>
         </w:tc>
       </w:tr>
@@ -1077,12 +1011,12 @@
         <w:tblW w:w="9923" w:type="dxa"/>
         <w:jc w:val="center"/>
         <w:tblBorders>
-          <w:top w:val="single" w:color="BFBFBF" w:themeColor="background1" w:themeShade="BF" w:sz="4" w:space="0"/>
-          <w:left w:val="single" w:color="BFBFBF" w:themeColor="background1" w:themeShade="BF" w:sz="4" w:space="0"/>
-          <w:bottom w:val="single" w:color="BFBFBF" w:themeColor="background1" w:themeShade="BF" w:sz="4" w:space="0"/>
-          <w:right w:val="single" w:color="BFBFBF" w:themeColor="background1" w:themeShade="BF" w:sz="4" w:space="0"/>
-          <w:insideH w:val="single" w:color="BFBFBF" w:themeColor="background1" w:themeShade="BF" w:sz="4" w:space="0"/>
-          <w:insideV w:val="single" w:color="BFBFBF" w:themeColor="background1" w:themeShade="BF" w:sz="4" w:space="0"/>
+          <w:top w:val="single" w:sz="4" w:space="0" w:color="BFBFBF" w:themeColor="background1" w:themeShade="BF"/>
+          <w:left w:val="single" w:sz="4" w:space="0" w:color="BFBFBF" w:themeColor="background1" w:themeShade="BF"/>
+          <w:bottom w:val="single" w:sz="4" w:space="0" w:color="BFBFBF" w:themeColor="background1" w:themeShade="BF"/>
+          <w:right w:val="single" w:sz="4" w:space="0" w:color="BFBFBF" w:themeColor="background1" w:themeShade="BF"/>
+          <w:insideH w:val="single" w:sz="4" w:space="0" w:color="BFBFBF" w:themeColor="background1" w:themeShade="BF"/>
+          <w:insideV w:val="single" w:sz="4" w:space="0" w:color="BFBFBF" w:themeColor="background1" w:themeShade="BF"/>
         </w:tblBorders>
         <w:tblLook w:val="04A0" w:firstRow="1" w:lastRow="0" w:firstColumn="1" w:lastColumn="0" w:noHBand="0" w:noVBand="1"/>
       </w:tblPr>
@@ -1104,25 +1038,22 @@
           <w:tcPr>
             <w:tcW w:w="1931" w:type="dxa"/>
             <w:vMerge w:val="restart"/>
-            <w:tcMar/>
             <w:vAlign w:val="center"/>
           </w:tcPr>
-          <w:p w14:noSpellErr="1">
+          <w:p>
             <w:pPr>
               <w:jc w:val="center"/>
               <w:rPr>
-                <w:rFonts w:cs="Calibri" w:cstheme="minorAscii"/>
-                <w:b w:val="1"/>
-                <w:bCs w:val="1"/>
+                <w:b/>
+                <w:bCs/>
                 <w:sz w:val="18"/>
                 <w:szCs w:val="18"/>
               </w:rPr>
             </w:pPr>
             <w:r>
               <w:rPr>
-                <w:rFonts w:cs="Calibri" w:cstheme="minorAscii"/>
-                <w:b w:val="1"/>
-                <w:bCs w:val="1"/>
+                <w:b/>
+                <w:bCs/>
                 <w:sz w:val="18"/>
                 <w:szCs w:val="18"/>
               </w:rPr>
@@ -1134,25 +1065,22 @@
           <w:tcPr>
             <w:tcW w:w="5435" w:type="dxa"/>
             <w:gridSpan w:val="5"/>
-            <w:tcMar/>
             <w:vAlign w:val="center"/>
           </w:tcPr>
-          <w:p w14:noSpellErr="1">
+          <w:p>
             <w:pPr>
               <w:jc w:val="center"/>
               <w:rPr>
-                <w:rFonts w:cs="Calibri" w:cstheme="minorAscii"/>
-                <w:b w:val="1"/>
-                <w:bCs w:val="1"/>
+                <w:b/>
+                <w:bCs/>
                 <w:sz w:val="18"/>
                 <w:szCs w:val="18"/>
               </w:rPr>
             </w:pPr>
             <w:r>
               <w:rPr>
-                <w:rFonts w:cs="Calibri" w:cstheme="minorAscii"/>
-                <w:b w:val="1"/>
-                <w:bCs w:val="1"/>
+                <w:b/>
+                <w:bCs/>
                 <w:sz w:val="18"/>
                 <w:szCs w:val="18"/>
               </w:rPr>
@@ -1164,41 +1092,26 @@
           <w:tcPr>
             <w:tcW w:w="2557" w:type="dxa"/>
             <w:vMerge w:val="restart"/>
-            <w:tcMar/>
             <w:vAlign w:val="center"/>
           </w:tcPr>
-          <w:p w14:noSpellErr="1">
+          <w:p>
             <w:pPr>
               <w:jc w:val="center"/>
               <w:rPr>
-                <w:rFonts w:cs="Calibri" w:cstheme="minorAscii"/>
-                <w:b w:val="1"/>
-                <w:bCs w:val="1"/>
+                <w:b/>
+                <w:bCs/>
                 <w:sz w:val="18"/>
                 <w:szCs w:val="18"/>
               </w:rPr>
             </w:pPr>
             <w:r>
               <w:rPr>
-                <w:rFonts w:cs="Calibri" w:cstheme="minorAscii"/>
-                <w:b w:val="1"/>
-                <w:bCs w:val="1"/>
+                <w:b/>
+                <w:bCs/>
                 <w:sz w:val="18"/>
                 <w:szCs w:val="18"/>
               </w:rPr>
-              <w:t>Come</w:t>
-            </w:r>
-            <w:bookmarkStart w:name="_GoBack" w:id="1"/>
-            <w:bookmarkEnd w:id="1"/>
-            <w:r>
-              <w:rPr>
-                <w:rFonts w:cs="Calibri" w:cstheme="minorAscii"/>
-                <w:b w:val="1"/>
-                <w:bCs w:val="1"/>
-                <w:sz w:val="18"/>
-                <w:szCs w:val="18"/>
-              </w:rPr>
-              <w:t>ntarios</w:t>
+              <w:t>Comentarios</w:t>
             </w:r>
           </w:p>
         </w:tc>
@@ -1212,7 +1125,6 @@
           <w:tcPr>
             <w:tcW w:w="1931" w:type="dxa"/>
             <w:vMerge/>
-            <w:tcMar/>
           </w:tcPr>
           <w:p>
             <w:pPr>
@@ -1229,25 +1141,22 @@
         <w:tc>
           <w:tcPr>
             <w:tcW w:w="1017" w:type="dxa"/>
-            <w:tcMar/>
             <w:vAlign w:val="center"/>
           </w:tcPr>
-          <w:p w14:noSpellErr="1">
+          <w:p>
             <w:pPr>
               <w:jc w:val="center"/>
               <w:rPr>
-                <w:rFonts w:cs="Calibri" w:cstheme="minorAscii"/>
-                <w:b w:val="1"/>
-                <w:bCs w:val="1"/>
+                <w:b/>
+                <w:bCs/>
                 <w:sz w:val="18"/>
                 <w:szCs w:val="18"/>
               </w:rPr>
             </w:pPr>
             <w:r>
               <w:rPr>
-                <w:rFonts w:cs="Calibri" w:cstheme="minorAscii"/>
-                <w:b w:val="1"/>
-                <w:bCs w:val="1"/>
+                <w:b/>
+                <w:bCs/>
                 <w:sz w:val="18"/>
                 <w:szCs w:val="18"/>
               </w:rPr>
@@ -1258,25 +1167,22 @@
         <w:tc>
           <w:tcPr>
             <w:tcW w:w="926" w:type="dxa"/>
-            <w:tcMar/>
             <w:vAlign w:val="center"/>
           </w:tcPr>
-          <w:p w14:noSpellErr="1">
+          <w:p>
             <w:pPr>
               <w:jc w:val="center"/>
               <w:rPr>
-                <w:rFonts w:cs="Calibri" w:cstheme="minorAscii"/>
-                <w:b w:val="1"/>
-                <w:bCs w:val="1"/>
+                <w:b/>
+                <w:bCs/>
                 <w:sz w:val="18"/>
                 <w:szCs w:val="18"/>
               </w:rPr>
             </w:pPr>
             <w:r>
               <w:rPr>
-                <w:rFonts w:cs="Calibri" w:cstheme="minorAscii"/>
-                <w:b w:val="1"/>
-                <w:bCs w:val="1"/>
+                <w:b/>
+                <w:bCs/>
                 <w:sz w:val="18"/>
                 <w:szCs w:val="18"/>
               </w:rPr>
@@ -1287,24 +1193,21 @@
         <w:tc>
           <w:tcPr>
             <w:tcW w:w="1055" w:type="dxa"/>
-            <w:tcMar/>
             <w:vAlign w:val="center"/>
           </w:tcPr>
-          <w:p w14:noSpellErr="1">
+          <w:p>
             <w:pPr>
               <w:rPr>
-                <w:rFonts w:cs="Calibri" w:cstheme="minorAscii"/>
-                <w:b w:val="1"/>
-                <w:bCs w:val="1"/>
+                <w:b/>
+                <w:bCs/>
                 <w:sz w:val="18"/>
                 <w:szCs w:val="18"/>
               </w:rPr>
             </w:pPr>
             <w:r>
               <w:rPr>
-                <w:rFonts w:cs="Calibri" w:cstheme="minorAscii"/>
-                <w:b w:val="1"/>
-                <w:bCs w:val="1"/>
+                <w:b/>
+                <w:bCs/>
                 <w:sz w:val="18"/>
                 <w:szCs w:val="18"/>
               </w:rPr>
@@ -1315,25 +1218,22 @@
         <w:tc>
           <w:tcPr>
             <w:tcW w:w="1187" w:type="dxa"/>
-            <w:tcMar/>
             <w:vAlign w:val="center"/>
           </w:tcPr>
-          <w:p w14:noSpellErr="1">
+          <w:p>
             <w:pPr>
               <w:jc w:val="center"/>
               <w:rPr>
-                <w:rFonts w:cs="Calibri" w:cstheme="minorAscii"/>
-                <w:b w:val="1"/>
-                <w:bCs w:val="1"/>
+                <w:b/>
+                <w:bCs/>
                 <w:sz w:val="18"/>
                 <w:szCs w:val="18"/>
               </w:rPr>
             </w:pPr>
             <w:r>
               <w:rPr>
-                <w:rFonts w:cs="Calibri" w:cstheme="minorAscii"/>
-                <w:b w:val="1"/>
-                <w:bCs w:val="1"/>
+                <w:b/>
+                <w:bCs/>
                 <w:sz w:val="18"/>
                 <w:szCs w:val="18"/>
               </w:rPr>
@@ -1344,25 +1244,22 @@
         <w:tc>
           <w:tcPr>
             <w:tcW w:w="1250" w:type="dxa"/>
-            <w:tcMar/>
             <w:vAlign w:val="center"/>
           </w:tcPr>
-          <w:p w14:noSpellErr="1">
+          <w:p>
             <w:pPr>
               <w:jc w:val="center"/>
               <w:rPr>
-                <w:rFonts w:cs="Calibri" w:cstheme="minorAscii"/>
-                <w:b w:val="1"/>
-                <w:bCs w:val="1"/>
+                <w:b/>
+                <w:bCs/>
                 <w:sz w:val="18"/>
                 <w:szCs w:val="18"/>
               </w:rPr>
             </w:pPr>
             <w:r>
               <w:rPr>
-                <w:rFonts w:cs="Calibri" w:cstheme="minorAscii"/>
-                <w:b w:val="1"/>
-                <w:bCs w:val="1"/>
+                <w:b/>
+                <w:bCs/>
                 <w:sz w:val="18"/>
                 <w:szCs w:val="18"/>
               </w:rPr>
@@ -1374,7 +1271,6 @@
           <w:tcPr>
             <w:tcW w:w="2557" w:type="dxa"/>
             <w:vMerge/>
-            <w:tcMar/>
           </w:tcPr>
           <w:p>
             <w:pPr>
@@ -1397,18 +1293,33 @@
         <w:tc>
           <w:tcPr>
             <w:tcW w:w="1931" w:type="dxa"/>
-            <w:tcMar/>
           </w:tcPr>
-          <w:p w14:noSpellErr="1">
+          <w:p>
             <w:pPr>
-              <w:jc w:val="center"/>
-              <w:rPr>
-                <w:rFonts w:cs="Calibri" w:cstheme="minorAscii"/>
-                <w:b w:val="1"/>
-                <w:bCs w:val="1"/>
-                <w:color w:val="FF0000"/>
-                <w:sz w:val="18"/>
-                <w:szCs w:val="18"/>
+              <w:rPr>
+                <w:b/>
+                <w:bCs/>
+                <w:sz w:val="16"/>
+                <w:szCs w:val="16"/>
+              </w:rPr>
+            </w:pPr>
+            <w:r>
+              <w:rPr>
+                <w:b/>
+                <w:bCs/>
+                <w:sz w:val="16"/>
+                <w:szCs w:val="16"/>
+              </w:rPr>
+              <w:t>Análisis y planificación de requerimientos informáticos</w:t>
+            </w:r>
+          </w:p>
+          <w:p>
+            <w:pPr>
+              <w:rPr>
+                <w:b/>
+                <w:bCs/>
+                <w:sz w:val="16"/>
+                <w:szCs w:val="16"/>
               </w:rPr>
             </w:pPr>
           </w:p>
@@ -1416,17 +1327,15 @@
         <w:tc>
           <w:tcPr>
             <w:tcW w:w="1017" w:type="dxa"/>
-            <w:tcMar/>
           </w:tcPr>
-          <w:p w14:noSpellErr="1">
+          <w:p>
             <w:pPr>
               <w:jc w:val="center"/>
               <w:rPr>
-                <w:rFonts w:cs="Calibri" w:cstheme="minorAscii"/>
-                <w:b w:val="1"/>
-                <w:bCs w:val="1"/>
-                <w:sz w:val="18"/>
-                <w:szCs w:val="18"/>
+                <w:b/>
+                <w:bCs/>
+                <w:sz w:val="16"/>
+                <w:szCs w:val="16"/>
               </w:rPr>
             </w:pPr>
           </w:p>
@@ -1434,35 +1343,40 @@
         <w:tc>
           <w:tcPr>
             <w:tcW w:w="926" w:type="dxa"/>
-            <w:tcMar/>
           </w:tcPr>
-          <w:p w14:noSpellErr="1">
+          <w:p>
             <w:pPr>
               <w:jc w:val="center"/>
               <w:rPr>
-                <w:rFonts w:cs="Calibri" w:cstheme="minorAscii"/>
-                <w:b w:val="1"/>
-                <w:bCs w:val="1"/>
-                <w:sz w:val="18"/>
-                <w:szCs w:val="18"/>
+                <w:b/>
+                <w:bCs/>
+                <w:sz w:val="16"/>
+                <w:szCs w:val="16"/>
               </w:rPr>
             </w:pPr>
+            <w:r>
+              <w:rPr>
+                <w:b/>
+                <w:bCs/>
+                <w:sz w:val="16"/>
+                <w:szCs w:val="16"/>
+              </w:rPr>
+              <w:t>X</w:t>
+            </w:r>
           </w:p>
         </w:tc>
         <w:tc>
           <w:tcPr>
             <w:tcW w:w="1055" w:type="dxa"/>
-            <w:tcMar/>
           </w:tcPr>
-          <w:p w14:noSpellErr="1">
+          <w:p>
             <w:pPr>
               <w:jc w:val="center"/>
               <w:rPr>
-                <w:rFonts w:cs="Calibri" w:cstheme="minorAscii"/>
-                <w:b w:val="1"/>
-                <w:bCs w:val="1"/>
-                <w:sz w:val="18"/>
-                <w:szCs w:val="18"/>
+                <w:b/>
+                <w:bCs/>
+                <w:sz w:val="16"/>
+                <w:szCs w:val="16"/>
               </w:rPr>
             </w:pPr>
           </w:p>
@@ -1470,17 +1384,15 @@
         <w:tc>
           <w:tcPr>
             <w:tcW w:w="1187" w:type="dxa"/>
-            <w:tcMar/>
           </w:tcPr>
-          <w:p w14:noSpellErr="1">
+          <w:p>
             <w:pPr>
               <w:jc w:val="center"/>
               <w:rPr>
-                <w:rFonts w:cs="Calibri" w:cstheme="minorAscii"/>
-                <w:b w:val="1"/>
-                <w:bCs w:val="1"/>
-                <w:sz w:val="18"/>
-                <w:szCs w:val="18"/>
+                <w:b/>
+                <w:bCs/>
+                <w:sz w:val="16"/>
+                <w:szCs w:val="16"/>
               </w:rPr>
             </w:pPr>
           </w:p>
@@ -1488,17 +1400,15 @@
         <w:tc>
           <w:tcPr>
             <w:tcW w:w="1250" w:type="dxa"/>
-            <w:tcMar/>
           </w:tcPr>
-          <w:p w14:noSpellErr="1">
+          <w:p>
             <w:pPr>
               <w:jc w:val="center"/>
               <w:rPr>
-                <w:rFonts w:cs="Calibri" w:cstheme="minorAscii"/>
-                <w:b w:val="1"/>
-                <w:bCs w:val="1"/>
-                <w:sz w:val="18"/>
-                <w:szCs w:val="18"/>
+                <w:b/>
+                <w:bCs/>
+                <w:sz w:val="16"/>
+                <w:szCs w:val="16"/>
               </w:rPr>
             </w:pPr>
           </w:p>
@@ -1506,19 +1416,26 @@
         <w:tc>
           <w:tcPr>
             <w:tcW w:w="2557" w:type="dxa"/>
-            <w:tcMar/>
           </w:tcPr>
-          <w:p w14:noSpellErr="1">
+          <w:p>
             <w:pPr>
               <w:jc w:val="center"/>
               <w:rPr>
-                <w:rFonts w:cs="Calibri" w:cstheme="minorAscii"/>
-                <w:b w:val="1"/>
-                <w:bCs w:val="1"/>
-                <w:sz w:val="18"/>
-                <w:szCs w:val="18"/>
+                <w:b/>
+                <w:bCs/>
+                <w:sz w:val="16"/>
+                <w:szCs w:val="16"/>
               </w:rPr>
             </w:pPr>
+            <w:r>
+              <w:rPr>
+                <w:b/>
+                <w:bCs/>
+                <w:sz w:val="16"/>
+                <w:szCs w:val="16"/>
+              </w:rPr>
+              <w:t xml:space="preserve">Estoy altamente preparado al momento de analizar y planificar los requerimientos informáticos de un proyecto. </w:t>
+            </w:r>
           </w:p>
         </w:tc>
       </w:tr>
@@ -1530,18 +1447,36 @@
         <w:tc>
           <w:tcPr>
             <w:tcW w:w="1931" w:type="dxa"/>
-            <w:tcMar/>
           </w:tcPr>
-          <w:p w14:noSpellErr="1">
+          <w:p>
+            <w:pPr>
+              <w:rPr>
+                <w:b/>
+                <w:bCs/>
+                <w:sz w:val="16"/>
+                <w:szCs w:val="16"/>
+                <w:lang w:val="es-MX"/>
+              </w:rPr>
+            </w:pPr>
+            <w:r>
+              <w:rPr>
+                <w:b/>
+                <w:bCs/>
+                <w:sz w:val="16"/>
+                <w:szCs w:val="16"/>
+                <w:lang w:val="es-MX"/>
+              </w:rPr>
+              <w:t>Gestión de proyectos informáticos</w:t>
+            </w:r>
+          </w:p>
+          <w:p>
             <w:pPr>
               <w:jc w:val="center"/>
               <w:rPr>
-                <w:rFonts w:cs="Calibri" w:cstheme="minorAscii"/>
-                <w:b w:val="1"/>
-                <w:bCs w:val="1"/>
-                <w:color w:val="FF0000"/>
-                <w:sz w:val="18"/>
-                <w:szCs w:val="18"/>
+                <w:b/>
+                <w:bCs/>
+                <w:sz w:val="16"/>
+                <w:szCs w:val="16"/>
               </w:rPr>
             </w:pPr>
           </w:p>
@@ -1549,17 +1484,15 @@
         <w:tc>
           <w:tcPr>
             <w:tcW w:w="1017" w:type="dxa"/>
-            <w:tcMar/>
           </w:tcPr>
-          <w:p w14:noSpellErr="1">
+          <w:p>
             <w:pPr>
               <w:jc w:val="center"/>
               <w:rPr>
-                <w:rFonts w:cs="Calibri" w:cstheme="minorAscii"/>
-                <w:b w:val="1"/>
-                <w:bCs w:val="1"/>
-                <w:sz w:val="18"/>
-                <w:szCs w:val="18"/>
+                <w:b/>
+                <w:bCs/>
+                <w:sz w:val="16"/>
+                <w:szCs w:val="16"/>
               </w:rPr>
             </w:pPr>
           </w:p>
@@ -1567,35 +1500,40 @@
         <w:tc>
           <w:tcPr>
             <w:tcW w:w="926" w:type="dxa"/>
-            <w:tcMar/>
           </w:tcPr>
-          <w:p w14:noSpellErr="1">
+          <w:p>
             <w:pPr>
               <w:jc w:val="center"/>
               <w:rPr>
-                <w:rFonts w:cs="Calibri" w:cstheme="minorAscii"/>
-                <w:b w:val="1"/>
-                <w:bCs w:val="1"/>
-                <w:sz w:val="18"/>
-                <w:szCs w:val="18"/>
+                <w:b/>
+                <w:bCs/>
+                <w:sz w:val="16"/>
+                <w:szCs w:val="16"/>
               </w:rPr>
             </w:pPr>
+            <w:r>
+              <w:rPr>
+                <w:b/>
+                <w:bCs/>
+                <w:sz w:val="16"/>
+                <w:szCs w:val="16"/>
+              </w:rPr>
+              <w:t>X</w:t>
+            </w:r>
           </w:p>
         </w:tc>
         <w:tc>
           <w:tcPr>
             <w:tcW w:w="1055" w:type="dxa"/>
-            <w:tcMar/>
           </w:tcPr>
-          <w:p w14:noSpellErr="1">
+          <w:p>
             <w:pPr>
               <w:jc w:val="center"/>
               <w:rPr>
-                <w:rFonts w:cs="Calibri" w:cstheme="minorAscii"/>
-                <w:b w:val="1"/>
-                <w:bCs w:val="1"/>
-                <w:sz w:val="18"/>
-                <w:szCs w:val="18"/>
+                <w:b/>
+                <w:bCs/>
+                <w:sz w:val="16"/>
+                <w:szCs w:val="16"/>
               </w:rPr>
             </w:pPr>
           </w:p>
@@ -1603,17 +1541,15 @@
         <w:tc>
           <w:tcPr>
             <w:tcW w:w="1187" w:type="dxa"/>
-            <w:tcMar/>
           </w:tcPr>
-          <w:p w14:noSpellErr="1">
+          <w:p>
             <w:pPr>
               <w:jc w:val="center"/>
               <w:rPr>
-                <w:rFonts w:cs="Calibri" w:cstheme="minorAscii"/>
-                <w:b w:val="1"/>
-                <w:bCs w:val="1"/>
-                <w:sz w:val="18"/>
-                <w:szCs w:val="18"/>
+                <w:b/>
+                <w:bCs/>
+                <w:sz w:val="16"/>
+                <w:szCs w:val="16"/>
               </w:rPr>
             </w:pPr>
           </w:p>
@@ -1621,17 +1557,15 @@
         <w:tc>
           <w:tcPr>
             <w:tcW w:w="1250" w:type="dxa"/>
-            <w:tcMar/>
           </w:tcPr>
-          <w:p w14:noSpellErr="1">
+          <w:p>
             <w:pPr>
               <w:jc w:val="center"/>
               <w:rPr>
-                <w:rFonts w:cs="Calibri" w:cstheme="minorAscii"/>
-                <w:b w:val="1"/>
-                <w:bCs w:val="1"/>
-                <w:sz w:val="18"/>
-                <w:szCs w:val="18"/>
+                <w:b/>
+                <w:bCs/>
+                <w:sz w:val="16"/>
+                <w:szCs w:val="16"/>
               </w:rPr>
             </w:pPr>
           </w:p>
@@ -1639,19 +1573,26 @@
         <w:tc>
           <w:tcPr>
             <w:tcW w:w="2557" w:type="dxa"/>
-            <w:tcMar/>
           </w:tcPr>
-          <w:p w14:noSpellErr="1">
+          <w:p>
             <w:pPr>
               <w:jc w:val="center"/>
               <w:rPr>
-                <w:rFonts w:cs="Calibri" w:cstheme="minorAscii"/>
-                <w:b w:val="1"/>
-                <w:bCs w:val="1"/>
-                <w:sz w:val="18"/>
-                <w:szCs w:val="18"/>
+                <w:b/>
+                <w:bCs/>
+                <w:sz w:val="16"/>
+                <w:szCs w:val="16"/>
               </w:rPr>
             </w:pPr>
+            <w:r>
+              <w:rPr>
+                <w:b/>
+                <w:bCs/>
+                <w:sz w:val="16"/>
+                <w:szCs w:val="16"/>
+              </w:rPr>
+              <w:t>Para gestionar proyectos informáticos considero que no es mi punto más hábil pero no me quedo atrás al momento de realizarlo.</w:t>
+            </w:r>
           </w:p>
         </w:tc>
       </w:tr>
@@ -1663,17 +1604,36 @@
         <w:tc>
           <w:tcPr>
             <w:tcW w:w="1931" w:type="dxa"/>
-            <w:tcMar/>
           </w:tcPr>
-          <w:p w14:noSpellErr="1">
+          <w:p>
+            <w:pPr>
+              <w:rPr>
+                <w:b/>
+                <w:bCs/>
+                <w:sz w:val="16"/>
+                <w:szCs w:val="16"/>
+                <w:lang w:val="es-MX"/>
+              </w:rPr>
+            </w:pPr>
+            <w:r>
+              <w:rPr>
+                <w:b/>
+                <w:bCs/>
+                <w:sz w:val="16"/>
+                <w:szCs w:val="16"/>
+                <w:lang w:val="es-MX"/>
+              </w:rPr>
+              <w:t>Programación de software</w:t>
+            </w:r>
+          </w:p>
+          <w:p>
             <w:pPr>
               <w:jc w:val="center"/>
               <w:rPr>
-                <w:rFonts w:cs="Calibri" w:cstheme="minorAscii"/>
-                <w:b w:val="1"/>
-                <w:bCs w:val="1"/>
-                <w:sz w:val="18"/>
-                <w:szCs w:val="18"/>
+                <w:b/>
+                <w:bCs/>
+                <w:sz w:val="16"/>
+                <w:szCs w:val="16"/>
               </w:rPr>
             </w:pPr>
           </w:p>
@@ -1681,35 +1641,40 @@
         <w:tc>
           <w:tcPr>
             <w:tcW w:w="1017" w:type="dxa"/>
-            <w:tcMar/>
           </w:tcPr>
-          <w:p w14:noSpellErr="1">
+          <w:p>
             <w:pPr>
               <w:jc w:val="center"/>
               <w:rPr>
-                <w:rFonts w:cs="Calibri" w:cstheme="minorAscii"/>
-                <w:b w:val="1"/>
-                <w:bCs w:val="1"/>
-                <w:sz w:val="18"/>
-                <w:szCs w:val="18"/>
+                <w:b/>
+                <w:bCs/>
+                <w:sz w:val="16"/>
+                <w:szCs w:val="16"/>
               </w:rPr>
             </w:pPr>
+            <w:r>
+              <w:rPr>
+                <w:b/>
+                <w:bCs/>
+                <w:sz w:val="16"/>
+                <w:szCs w:val="16"/>
+              </w:rPr>
+              <w:t>X</w:t>
+            </w:r>
           </w:p>
         </w:tc>
         <w:tc>
           <w:tcPr>
             <w:tcW w:w="926" w:type="dxa"/>
-            <w:tcMar/>
           </w:tcPr>
-          <w:p w14:noSpellErr="1">
+          <w:p>
             <w:pPr>
               <w:jc w:val="center"/>
               <w:rPr>
-                <w:rFonts w:cs="Calibri" w:cstheme="minorAscii"/>
-                <w:b w:val="1"/>
-                <w:bCs w:val="1"/>
-                <w:sz w:val="18"/>
-                <w:szCs w:val="18"/>
+                <w:b/>
+                <w:bCs/>
+                <w:sz w:val="16"/>
+                <w:szCs w:val="16"/>
               </w:rPr>
             </w:pPr>
           </w:p>
@@ -1717,17 +1682,15 @@
         <w:tc>
           <w:tcPr>
             <w:tcW w:w="1055" w:type="dxa"/>
-            <w:tcMar/>
           </w:tcPr>
-          <w:p w14:noSpellErr="1">
+          <w:p>
             <w:pPr>
               <w:jc w:val="center"/>
               <w:rPr>
-                <w:rFonts w:cs="Calibri" w:cstheme="minorAscii"/>
-                <w:b w:val="1"/>
-                <w:bCs w:val="1"/>
-                <w:sz w:val="18"/>
-                <w:szCs w:val="18"/>
+                <w:b/>
+                <w:bCs/>
+                <w:sz w:val="16"/>
+                <w:szCs w:val="16"/>
               </w:rPr>
             </w:pPr>
           </w:p>
@@ -1735,17 +1698,15 @@
         <w:tc>
           <w:tcPr>
             <w:tcW w:w="1187" w:type="dxa"/>
-            <w:tcMar/>
           </w:tcPr>
-          <w:p w14:noSpellErr="1">
+          <w:p>
             <w:pPr>
               <w:jc w:val="center"/>
               <w:rPr>
-                <w:rFonts w:cs="Calibri" w:cstheme="minorAscii"/>
-                <w:b w:val="1"/>
-                <w:bCs w:val="1"/>
-                <w:sz w:val="18"/>
-                <w:szCs w:val="18"/>
+                <w:b/>
+                <w:bCs/>
+                <w:sz w:val="16"/>
+                <w:szCs w:val="16"/>
               </w:rPr>
             </w:pPr>
           </w:p>
@@ -1753,17 +1714,15 @@
         <w:tc>
           <w:tcPr>
             <w:tcW w:w="1250" w:type="dxa"/>
-            <w:tcMar/>
           </w:tcPr>
-          <w:p w14:noSpellErr="1">
+          <w:p>
             <w:pPr>
               <w:jc w:val="center"/>
               <w:rPr>
-                <w:rFonts w:cs="Calibri" w:cstheme="minorAscii"/>
-                <w:b w:val="1"/>
-                <w:bCs w:val="1"/>
-                <w:sz w:val="18"/>
-                <w:szCs w:val="18"/>
+                <w:b/>
+                <w:bCs/>
+                <w:sz w:val="16"/>
+                <w:szCs w:val="16"/>
               </w:rPr>
             </w:pPr>
           </w:p>
@@ -1771,19 +1730,26 @@
         <w:tc>
           <w:tcPr>
             <w:tcW w:w="2557" w:type="dxa"/>
-            <w:tcMar/>
           </w:tcPr>
-          <w:p w14:noSpellErr="1">
+          <w:p>
             <w:pPr>
               <w:jc w:val="center"/>
               <w:rPr>
-                <w:rFonts w:cs="Calibri" w:cstheme="minorAscii"/>
-                <w:b w:val="1"/>
-                <w:bCs w:val="1"/>
-                <w:sz w:val="18"/>
-                <w:szCs w:val="18"/>
+                <w:b/>
+                <w:bCs/>
+                <w:sz w:val="16"/>
+                <w:szCs w:val="16"/>
               </w:rPr>
             </w:pPr>
+            <w:r>
+              <w:rPr>
+                <w:b/>
+                <w:bCs/>
+                <w:sz w:val="16"/>
+                <w:szCs w:val="16"/>
+              </w:rPr>
+              <w:t>Programando considero que es mi punto más hábil, manejo varios lenguajes y puedo programar software complicado</w:t>
+            </w:r>
           </w:p>
         </w:tc>
       </w:tr>
@@ -1795,17 +1761,36 @@
         <w:tc>
           <w:tcPr>
             <w:tcW w:w="1931" w:type="dxa"/>
-            <w:tcMar/>
           </w:tcPr>
-          <w:p w14:noSpellErr="1">
+          <w:p>
+            <w:pPr>
+              <w:rPr>
+                <w:b/>
+                <w:bCs/>
+                <w:sz w:val="16"/>
+                <w:szCs w:val="16"/>
+                <w:lang w:val="es-MX"/>
+              </w:rPr>
+            </w:pPr>
+            <w:r>
+              <w:rPr>
+                <w:b/>
+                <w:bCs/>
+                <w:sz w:val="16"/>
+                <w:szCs w:val="16"/>
+                <w:lang w:val="es-MX"/>
+              </w:rPr>
+              <w:t>Inteligencia de negocios</w:t>
+            </w:r>
+          </w:p>
+          <w:p>
             <w:pPr>
               <w:jc w:val="center"/>
               <w:rPr>
-                <w:rFonts w:cs="Calibri" w:cstheme="minorAscii"/>
-                <w:b w:val="1"/>
-                <w:bCs w:val="1"/>
-                <w:sz w:val="18"/>
-                <w:szCs w:val="18"/>
+                <w:b/>
+                <w:bCs/>
+                <w:sz w:val="16"/>
+                <w:szCs w:val="16"/>
               </w:rPr>
             </w:pPr>
           </w:p>
@@ -1813,17 +1798,15 @@
         <w:tc>
           <w:tcPr>
             <w:tcW w:w="1017" w:type="dxa"/>
-            <w:tcMar/>
           </w:tcPr>
-          <w:p w14:noSpellErr="1">
+          <w:p>
             <w:pPr>
               <w:jc w:val="center"/>
               <w:rPr>
-                <w:rFonts w:cs="Calibri" w:cstheme="minorAscii"/>
-                <w:b w:val="1"/>
-                <w:bCs w:val="1"/>
-                <w:sz w:val="18"/>
-                <w:szCs w:val="18"/>
+                <w:b/>
+                <w:bCs/>
+                <w:sz w:val="16"/>
+                <w:szCs w:val="16"/>
               </w:rPr>
             </w:pPr>
           </w:p>
@@ -1831,35 +1814,40 @@
         <w:tc>
           <w:tcPr>
             <w:tcW w:w="926" w:type="dxa"/>
-            <w:tcMar/>
           </w:tcPr>
-          <w:p w14:noSpellErr="1">
+          <w:p>
             <w:pPr>
               <w:jc w:val="center"/>
               <w:rPr>
-                <w:rFonts w:cs="Calibri" w:cstheme="minorAscii"/>
-                <w:b w:val="1"/>
-                <w:bCs w:val="1"/>
-                <w:sz w:val="18"/>
-                <w:szCs w:val="18"/>
+                <w:b/>
+                <w:bCs/>
+                <w:sz w:val="16"/>
+                <w:szCs w:val="16"/>
               </w:rPr>
             </w:pPr>
+            <w:r>
+              <w:rPr>
+                <w:b/>
+                <w:bCs/>
+                <w:sz w:val="16"/>
+                <w:szCs w:val="16"/>
+              </w:rPr>
+              <w:t>X</w:t>
+            </w:r>
           </w:p>
         </w:tc>
         <w:tc>
           <w:tcPr>
             <w:tcW w:w="1055" w:type="dxa"/>
-            <w:tcMar/>
           </w:tcPr>
-          <w:p w14:noSpellErr="1">
+          <w:p>
             <w:pPr>
               <w:jc w:val="center"/>
               <w:rPr>
-                <w:rFonts w:cs="Calibri" w:cstheme="minorAscii"/>
-                <w:b w:val="1"/>
-                <w:bCs w:val="1"/>
-                <w:sz w:val="18"/>
-                <w:szCs w:val="18"/>
+                <w:b/>
+                <w:bCs/>
+                <w:sz w:val="16"/>
+                <w:szCs w:val="16"/>
               </w:rPr>
             </w:pPr>
           </w:p>
@@ -1867,17 +1855,15 @@
         <w:tc>
           <w:tcPr>
             <w:tcW w:w="1187" w:type="dxa"/>
-            <w:tcMar/>
           </w:tcPr>
-          <w:p w14:noSpellErr="1">
+          <w:p>
             <w:pPr>
               <w:jc w:val="center"/>
               <w:rPr>
-                <w:rFonts w:cs="Calibri" w:cstheme="minorAscii"/>
-                <w:b w:val="1"/>
-                <w:bCs w:val="1"/>
-                <w:sz w:val="18"/>
-                <w:szCs w:val="18"/>
+                <w:b/>
+                <w:bCs/>
+                <w:sz w:val="16"/>
+                <w:szCs w:val="16"/>
               </w:rPr>
             </w:pPr>
           </w:p>
@@ -1885,17 +1871,15 @@
         <w:tc>
           <w:tcPr>
             <w:tcW w:w="1250" w:type="dxa"/>
-            <w:tcMar/>
           </w:tcPr>
-          <w:p w14:noSpellErr="1">
+          <w:p>
             <w:pPr>
               <w:jc w:val="center"/>
               <w:rPr>
-                <w:rFonts w:cs="Calibri" w:cstheme="minorAscii"/>
-                <w:b w:val="1"/>
-                <w:bCs w:val="1"/>
-                <w:sz w:val="18"/>
-                <w:szCs w:val="18"/>
+                <w:b/>
+                <w:bCs/>
+                <w:sz w:val="16"/>
+                <w:szCs w:val="16"/>
               </w:rPr>
             </w:pPr>
           </w:p>
@@ -1903,19 +1887,26 @@
         <w:tc>
           <w:tcPr>
             <w:tcW w:w="2557" w:type="dxa"/>
-            <w:tcMar/>
           </w:tcPr>
-          <w:p w14:noSpellErr="1">
+          <w:p>
             <w:pPr>
               <w:jc w:val="center"/>
               <w:rPr>
-                <w:rFonts w:cs="Calibri" w:cstheme="minorAscii"/>
-                <w:b w:val="1"/>
-                <w:bCs w:val="1"/>
-                <w:sz w:val="18"/>
-                <w:szCs w:val="18"/>
+                <w:b/>
+                <w:bCs/>
+                <w:sz w:val="16"/>
+                <w:szCs w:val="16"/>
               </w:rPr>
             </w:pPr>
+            <w:r>
+              <w:rPr>
+                <w:b/>
+                <w:bCs/>
+                <w:sz w:val="16"/>
+                <w:szCs w:val="16"/>
+              </w:rPr>
+              <w:t>Al momento de realizar la inteligencia del negocio, es un amplio trabajo de gestión para que no pase por alto nada; manejo bien la programación, pero coloqué alto dominio y no excelente porque siempre puede pasar una lógica por alto.</w:t>
+            </w:r>
           </w:p>
         </w:tc>
       </w:tr>
@@ -1927,17 +1918,36 @@
         <w:tc>
           <w:tcPr>
             <w:tcW w:w="1931" w:type="dxa"/>
-            <w:tcMar/>
           </w:tcPr>
-          <w:p w14:noSpellErr="1">
+          <w:p>
+            <w:pPr>
+              <w:rPr>
+                <w:b/>
+                <w:bCs/>
+                <w:sz w:val="16"/>
+                <w:szCs w:val="16"/>
+                <w:lang w:val="es-MX"/>
+              </w:rPr>
+            </w:pPr>
+            <w:r>
+              <w:rPr>
+                <w:b/>
+                <w:bCs/>
+                <w:sz w:val="16"/>
+                <w:szCs w:val="16"/>
+                <w:lang w:val="es-MX"/>
+              </w:rPr>
+              <w:t>Análisis y desarrollo de modelos de datos</w:t>
+            </w:r>
+          </w:p>
+          <w:p>
             <w:pPr>
               <w:jc w:val="center"/>
               <w:rPr>
-                <w:rFonts w:cs="Calibri" w:cstheme="minorAscii"/>
-                <w:b w:val="1"/>
-                <w:bCs w:val="1"/>
-                <w:sz w:val="18"/>
-                <w:szCs w:val="18"/>
+                <w:b/>
+                <w:bCs/>
+                <w:sz w:val="16"/>
+                <w:szCs w:val="16"/>
               </w:rPr>
             </w:pPr>
           </w:p>
@@ -1945,35 +1955,40 @@
         <w:tc>
           <w:tcPr>
             <w:tcW w:w="1017" w:type="dxa"/>
-            <w:tcMar/>
           </w:tcPr>
-          <w:p w14:noSpellErr="1">
+          <w:p>
             <w:pPr>
               <w:jc w:val="center"/>
               <w:rPr>
-                <w:rFonts w:cs="Calibri" w:cstheme="minorAscii"/>
-                <w:b w:val="1"/>
-                <w:bCs w:val="1"/>
-                <w:sz w:val="18"/>
-                <w:szCs w:val="18"/>
+                <w:b/>
+                <w:bCs/>
+                <w:sz w:val="16"/>
+                <w:szCs w:val="16"/>
               </w:rPr>
             </w:pPr>
+            <w:r>
+              <w:rPr>
+                <w:b/>
+                <w:bCs/>
+                <w:sz w:val="16"/>
+                <w:szCs w:val="16"/>
+              </w:rPr>
+              <w:t>X</w:t>
+            </w:r>
           </w:p>
         </w:tc>
         <w:tc>
           <w:tcPr>
             <w:tcW w:w="926" w:type="dxa"/>
-            <w:tcMar/>
           </w:tcPr>
-          <w:p w14:noSpellErr="1">
+          <w:p>
             <w:pPr>
               <w:jc w:val="center"/>
               <w:rPr>
-                <w:rFonts w:cs="Calibri" w:cstheme="minorAscii"/>
-                <w:b w:val="1"/>
-                <w:bCs w:val="1"/>
-                <w:sz w:val="18"/>
-                <w:szCs w:val="18"/>
+                <w:b/>
+                <w:bCs/>
+                <w:sz w:val="16"/>
+                <w:szCs w:val="16"/>
               </w:rPr>
             </w:pPr>
           </w:p>
@@ -1981,17 +1996,15 @@
         <w:tc>
           <w:tcPr>
             <w:tcW w:w="1055" w:type="dxa"/>
-            <w:tcMar/>
           </w:tcPr>
-          <w:p w14:noSpellErr="1">
+          <w:p>
             <w:pPr>
               <w:jc w:val="center"/>
               <w:rPr>
-                <w:rFonts w:cs="Calibri" w:cstheme="minorAscii"/>
-                <w:b w:val="1"/>
-                <w:bCs w:val="1"/>
-                <w:sz w:val="18"/>
-                <w:szCs w:val="18"/>
+                <w:b/>
+                <w:bCs/>
+                <w:sz w:val="16"/>
+                <w:szCs w:val="16"/>
               </w:rPr>
             </w:pPr>
           </w:p>
@@ -1999,17 +2012,15 @@
         <w:tc>
           <w:tcPr>
             <w:tcW w:w="1187" w:type="dxa"/>
-            <w:tcMar/>
           </w:tcPr>
-          <w:p w14:noSpellErr="1">
+          <w:p>
             <w:pPr>
               <w:jc w:val="center"/>
               <w:rPr>
-                <w:rFonts w:cs="Calibri" w:cstheme="minorAscii"/>
-                <w:b w:val="1"/>
-                <w:bCs w:val="1"/>
-                <w:sz w:val="18"/>
-                <w:szCs w:val="18"/>
+                <w:b/>
+                <w:bCs/>
+                <w:sz w:val="16"/>
+                <w:szCs w:val="16"/>
               </w:rPr>
             </w:pPr>
           </w:p>
@@ -2017,17 +2028,15 @@
         <w:tc>
           <w:tcPr>
             <w:tcW w:w="1250" w:type="dxa"/>
-            <w:tcMar/>
           </w:tcPr>
-          <w:p w14:noSpellErr="1">
+          <w:p>
             <w:pPr>
               <w:jc w:val="center"/>
               <w:rPr>
-                <w:rFonts w:cs="Calibri" w:cstheme="minorAscii"/>
-                <w:b w:val="1"/>
-                <w:bCs w:val="1"/>
-                <w:sz w:val="18"/>
-                <w:szCs w:val="18"/>
+                <w:b/>
+                <w:bCs/>
+                <w:sz w:val="16"/>
+                <w:szCs w:val="16"/>
               </w:rPr>
             </w:pPr>
           </w:p>
@@ -2035,19 +2044,26 @@
         <w:tc>
           <w:tcPr>
             <w:tcW w:w="2557" w:type="dxa"/>
-            <w:tcMar/>
           </w:tcPr>
-          <w:p w14:noSpellErr="1">
+          <w:p>
             <w:pPr>
               <w:jc w:val="center"/>
               <w:rPr>
-                <w:rFonts w:cs="Calibri" w:cstheme="minorAscii"/>
-                <w:b w:val="1"/>
-                <w:bCs w:val="1"/>
-                <w:sz w:val="18"/>
-                <w:szCs w:val="18"/>
+                <w:b/>
+                <w:bCs/>
+                <w:sz w:val="16"/>
+                <w:szCs w:val="16"/>
               </w:rPr>
             </w:pPr>
+            <w:r>
+              <w:rPr>
+                <w:b/>
+                <w:bCs/>
+                <w:sz w:val="16"/>
+                <w:szCs w:val="16"/>
+              </w:rPr>
+              <w:t>Considero que tengo un excelente dominio en esta área, porque pasé con un promedio alto y sobresaliendo del resto. También porque manejo altamente SQL</w:t>
+            </w:r>
           </w:p>
         </w:tc>
       </w:tr>
@@ -2059,17 +2075,36 @@
         <w:tc>
           <w:tcPr>
             <w:tcW w:w="1931" w:type="dxa"/>
-            <w:tcMar/>
           </w:tcPr>
-          <w:p w14:noSpellErr="1">
+          <w:p>
+            <w:pPr>
+              <w:rPr>
+                <w:b/>
+                <w:bCs/>
+                <w:sz w:val="16"/>
+                <w:szCs w:val="16"/>
+                <w:lang w:val="es-MX"/>
+              </w:rPr>
+            </w:pPr>
+            <w:r>
+              <w:rPr>
+                <w:b/>
+                <w:bCs/>
+                <w:sz w:val="16"/>
+                <w:szCs w:val="16"/>
+                <w:lang w:val="es-MX"/>
+              </w:rPr>
+              <w:t>Arquitectura de software</w:t>
+            </w:r>
+          </w:p>
+          <w:p>
             <w:pPr>
               <w:jc w:val="center"/>
               <w:rPr>
-                <w:rFonts w:cs="Calibri" w:cstheme="minorAscii"/>
-                <w:b w:val="1"/>
-                <w:bCs w:val="1"/>
-                <w:sz w:val="18"/>
-                <w:szCs w:val="18"/>
+                <w:b/>
+                <w:bCs/>
+                <w:sz w:val="16"/>
+                <w:szCs w:val="16"/>
               </w:rPr>
             </w:pPr>
           </w:p>
@@ -2077,17 +2112,15 @@
         <w:tc>
           <w:tcPr>
             <w:tcW w:w="1017" w:type="dxa"/>
-            <w:tcMar/>
           </w:tcPr>
-          <w:p w14:noSpellErr="1">
+          <w:p>
             <w:pPr>
               <w:jc w:val="center"/>
               <w:rPr>
-                <w:rFonts w:cs="Calibri" w:cstheme="minorAscii"/>
-                <w:b w:val="1"/>
-                <w:bCs w:val="1"/>
-                <w:sz w:val="18"/>
-                <w:szCs w:val="18"/>
+                <w:b/>
+                <w:bCs/>
+                <w:sz w:val="16"/>
+                <w:szCs w:val="16"/>
               </w:rPr>
             </w:pPr>
           </w:p>
@@ -2095,35 +2128,40 @@
         <w:tc>
           <w:tcPr>
             <w:tcW w:w="926" w:type="dxa"/>
-            <w:tcMar/>
           </w:tcPr>
-          <w:p w14:noSpellErr="1">
+          <w:p>
             <w:pPr>
               <w:jc w:val="center"/>
               <w:rPr>
-                <w:rFonts w:cs="Calibri" w:cstheme="minorAscii"/>
-                <w:b w:val="1"/>
-                <w:bCs w:val="1"/>
-                <w:sz w:val="18"/>
-                <w:szCs w:val="18"/>
+                <w:b/>
+                <w:bCs/>
+                <w:sz w:val="16"/>
+                <w:szCs w:val="16"/>
               </w:rPr>
             </w:pPr>
+            <w:r>
+              <w:rPr>
+                <w:b/>
+                <w:bCs/>
+                <w:sz w:val="16"/>
+                <w:szCs w:val="16"/>
+              </w:rPr>
+              <w:t>X</w:t>
+            </w:r>
           </w:p>
         </w:tc>
         <w:tc>
           <w:tcPr>
             <w:tcW w:w="1055" w:type="dxa"/>
-            <w:tcMar/>
           </w:tcPr>
-          <w:p w14:noSpellErr="1">
+          <w:p>
             <w:pPr>
               <w:jc w:val="center"/>
               <w:rPr>
-                <w:rFonts w:cs="Calibri" w:cstheme="minorAscii"/>
-                <w:b w:val="1"/>
-                <w:bCs w:val="1"/>
-                <w:sz w:val="18"/>
-                <w:szCs w:val="18"/>
+                <w:b/>
+                <w:bCs/>
+                <w:sz w:val="16"/>
+                <w:szCs w:val="16"/>
               </w:rPr>
             </w:pPr>
           </w:p>
@@ -2131,17 +2169,15 @@
         <w:tc>
           <w:tcPr>
             <w:tcW w:w="1187" w:type="dxa"/>
-            <w:tcMar/>
           </w:tcPr>
-          <w:p w14:noSpellErr="1">
+          <w:p>
             <w:pPr>
               <w:jc w:val="center"/>
               <w:rPr>
-                <w:rFonts w:cs="Calibri" w:cstheme="minorAscii"/>
-                <w:b w:val="1"/>
-                <w:bCs w:val="1"/>
-                <w:sz w:val="18"/>
-                <w:szCs w:val="18"/>
+                <w:b/>
+                <w:bCs/>
+                <w:sz w:val="16"/>
+                <w:szCs w:val="16"/>
               </w:rPr>
             </w:pPr>
           </w:p>
@@ -2149,17 +2185,15 @@
         <w:tc>
           <w:tcPr>
             <w:tcW w:w="1250" w:type="dxa"/>
-            <w:tcMar/>
           </w:tcPr>
-          <w:p w14:noSpellErr="1">
+          <w:p>
             <w:pPr>
               <w:jc w:val="center"/>
               <w:rPr>
-                <w:rFonts w:cs="Calibri" w:cstheme="minorAscii"/>
-                <w:b w:val="1"/>
-                <w:bCs w:val="1"/>
-                <w:sz w:val="18"/>
-                <w:szCs w:val="18"/>
+                <w:b/>
+                <w:bCs/>
+                <w:sz w:val="16"/>
+                <w:szCs w:val="16"/>
               </w:rPr>
             </w:pPr>
           </w:p>
@@ -2167,19 +2201,26 @@
         <w:tc>
           <w:tcPr>
             <w:tcW w:w="2557" w:type="dxa"/>
-            <w:tcMar/>
           </w:tcPr>
-          <w:p w14:noSpellErr="1">
+          <w:p>
             <w:pPr>
               <w:jc w:val="center"/>
               <w:rPr>
-                <w:rFonts w:cs="Calibri" w:cstheme="minorAscii"/>
-                <w:b w:val="1"/>
-                <w:bCs w:val="1"/>
-                <w:sz w:val="18"/>
-                <w:szCs w:val="18"/>
+                <w:b/>
+                <w:bCs/>
+                <w:sz w:val="16"/>
+                <w:szCs w:val="16"/>
               </w:rPr>
             </w:pPr>
+            <w:r>
+              <w:rPr>
+                <w:b/>
+                <w:bCs/>
+                <w:sz w:val="16"/>
+                <w:szCs w:val="16"/>
+              </w:rPr>
+              <w:t>Manejo muy bien la arquitectura de software, no es mi fuerte pero lo manejo muy bien</w:t>
+            </w:r>
           </w:p>
         </w:tc>
       </w:tr>
@@ -2191,17 +2232,36 @@
         <w:tc>
           <w:tcPr>
             <w:tcW w:w="1931" w:type="dxa"/>
-            <w:tcMar/>
           </w:tcPr>
-          <w:p w14:noSpellErr="1">
+          <w:p>
+            <w:pPr>
+              <w:rPr>
+                <w:b/>
+                <w:bCs/>
+                <w:sz w:val="16"/>
+                <w:szCs w:val="16"/>
+                <w:lang w:val="es-MX"/>
+              </w:rPr>
+            </w:pPr>
+            <w:r>
+              <w:rPr>
+                <w:b/>
+                <w:bCs/>
+                <w:sz w:val="16"/>
+                <w:szCs w:val="16"/>
+                <w:lang w:val="es-MX"/>
+              </w:rPr>
+              <w:t>Calidad de software</w:t>
+            </w:r>
+          </w:p>
+          <w:p>
             <w:pPr>
               <w:jc w:val="center"/>
               <w:rPr>
-                <w:rFonts w:cs="Calibri" w:cstheme="minorAscii"/>
-                <w:b w:val="1"/>
-                <w:bCs w:val="1"/>
-                <w:sz w:val="18"/>
-                <w:szCs w:val="18"/>
+                <w:b/>
+                <w:bCs/>
+                <w:sz w:val="16"/>
+                <w:szCs w:val="16"/>
               </w:rPr>
             </w:pPr>
           </w:p>
@@ -2209,17 +2269,15 @@
         <w:tc>
           <w:tcPr>
             <w:tcW w:w="1017" w:type="dxa"/>
-            <w:tcMar/>
           </w:tcPr>
-          <w:p w14:noSpellErr="1">
+          <w:p>
             <w:pPr>
               <w:jc w:val="center"/>
               <w:rPr>
-                <w:rFonts w:cs="Calibri" w:cstheme="minorAscii"/>
-                <w:b w:val="1"/>
-                <w:bCs w:val="1"/>
-                <w:sz w:val="18"/>
-                <w:szCs w:val="18"/>
+                <w:b/>
+                <w:bCs/>
+                <w:sz w:val="16"/>
+                <w:szCs w:val="16"/>
               </w:rPr>
             </w:pPr>
           </w:p>
@@ -2227,35 +2285,40 @@
         <w:tc>
           <w:tcPr>
             <w:tcW w:w="926" w:type="dxa"/>
-            <w:tcMar/>
           </w:tcPr>
-          <w:p w14:noSpellErr="1">
+          <w:p>
             <w:pPr>
               <w:jc w:val="center"/>
               <w:rPr>
-                <w:rFonts w:cs="Calibri" w:cstheme="minorAscii"/>
-                <w:b w:val="1"/>
-                <w:bCs w:val="1"/>
-                <w:sz w:val="18"/>
-                <w:szCs w:val="18"/>
+                <w:b/>
+                <w:bCs/>
+                <w:sz w:val="16"/>
+                <w:szCs w:val="16"/>
               </w:rPr>
             </w:pPr>
+            <w:r>
+              <w:rPr>
+                <w:b/>
+                <w:bCs/>
+                <w:sz w:val="16"/>
+                <w:szCs w:val="16"/>
+              </w:rPr>
+              <w:t>X</w:t>
+            </w:r>
           </w:p>
         </w:tc>
         <w:tc>
           <w:tcPr>
             <w:tcW w:w="1055" w:type="dxa"/>
-            <w:tcMar/>
           </w:tcPr>
-          <w:p w14:noSpellErr="1">
+          <w:p>
             <w:pPr>
               <w:jc w:val="center"/>
               <w:rPr>
-                <w:rFonts w:cs="Calibri" w:cstheme="minorAscii"/>
-                <w:b w:val="1"/>
-                <w:bCs w:val="1"/>
-                <w:sz w:val="18"/>
-                <w:szCs w:val="18"/>
+                <w:b/>
+                <w:bCs/>
+                <w:sz w:val="16"/>
+                <w:szCs w:val="16"/>
               </w:rPr>
             </w:pPr>
           </w:p>
@@ -2263,17 +2326,15 @@
         <w:tc>
           <w:tcPr>
             <w:tcW w:w="1187" w:type="dxa"/>
-            <w:tcMar/>
           </w:tcPr>
-          <w:p w14:noSpellErr="1">
+          <w:p>
             <w:pPr>
               <w:jc w:val="center"/>
               <w:rPr>
-                <w:rFonts w:cs="Calibri" w:cstheme="minorAscii"/>
-                <w:b w:val="1"/>
-                <w:bCs w:val="1"/>
-                <w:sz w:val="18"/>
-                <w:szCs w:val="18"/>
+                <w:b/>
+                <w:bCs/>
+                <w:sz w:val="16"/>
+                <w:szCs w:val="16"/>
               </w:rPr>
             </w:pPr>
           </w:p>
@@ -2281,17 +2342,15 @@
         <w:tc>
           <w:tcPr>
             <w:tcW w:w="1250" w:type="dxa"/>
-            <w:tcMar/>
           </w:tcPr>
-          <w:p w14:noSpellErr="1">
+          <w:p>
             <w:pPr>
               <w:jc w:val="center"/>
               <w:rPr>
-                <w:rFonts w:cs="Calibri" w:cstheme="minorAscii"/>
-                <w:b w:val="1"/>
-                <w:bCs w:val="1"/>
-                <w:sz w:val="18"/>
-                <w:szCs w:val="18"/>
+                <w:b/>
+                <w:bCs/>
+                <w:sz w:val="16"/>
+                <w:szCs w:val="16"/>
               </w:rPr>
             </w:pPr>
           </w:p>
@@ -2299,19 +2358,26 @@
         <w:tc>
           <w:tcPr>
             <w:tcW w:w="2557" w:type="dxa"/>
-            <w:tcMar/>
           </w:tcPr>
-          <w:p w14:noSpellErr="1">
+          <w:p>
             <w:pPr>
               <w:jc w:val="center"/>
               <w:rPr>
-                <w:rFonts w:cs="Calibri" w:cstheme="minorAscii"/>
-                <w:b w:val="1"/>
-                <w:bCs w:val="1"/>
-                <w:sz w:val="18"/>
-                <w:szCs w:val="18"/>
+                <w:b/>
+                <w:bCs/>
+                <w:sz w:val="16"/>
+                <w:szCs w:val="16"/>
               </w:rPr>
             </w:pPr>
+            <w:r>
+              <w:rPr>
+                <w:b/>
+                <w:bCs/>
+                <w:sz w:val="16"/>
+                <w:szCs w:val="16"/>
+              </w:rPr>
+              <w:t>No he realizado muchas pruebas de QA durante la carrera, pero si he llevado una buena documentación y prácticas.</w:t>
+            </w:r>
           </w:p>
         </w:tc>
       </w:tr>
@@ -2323,17 +2389,36 @@
         <w:tc>
           <w:tcPr>
             <w:tcW w:w="1931" w:type="dxa"/>
-            <w:tcMar/>
           </w:tcPr>
-          <w:p w14:noSpellErr="1">
+          <w:p>
+            <w:pPr>
+              <w:rPr>
+                <w:b/>
+                <w:bCs/>
+                <w:sz w:val="16"/>
+                <w:szCs w:val="16"/>
+                <w:lang w:val="es-MX"/>
+              </w:rPr>
+            </w:pPr>
+            <w:r>
+              <w:rPr>
+                <w:b/>
+                <w:bCs/>
+                <w:sz w:val="16"/>
+                <w:szCs w:val="16"/>
+                <w:lang w:val="es-MX"/>
+              </w:rPr>
+              <w:t>Inglés Básico, Elemental e Intermedio Alto</w:t>
+            </w:r>
+          </w:p>
+          <w:p>
             <w:pPr>
               <w:jc w:val="center"/>
               <w:rPr>
-                <w:rFonts w:cs="Calibri" w:cstheme="minorAscii"/>
-                <w:b w:val="1"/>
-                <w:bCs w:val="1"/>
-                <w:sz w:val="18"/>
-                <w:szCs w:val="18"/>
+                <w:b/>
+                <w:bCs/>
+                <w:sz w:val="16"/>
+                <w:szCs w:val="16"/>
               </w:rPr>
             </w:pPr>
           </w:p>
@@ -2341,17 +2426,15 @@
         <w:tc>
           <w:tcPr>
             <w:tcW w:w="1017" w:type="dxa"/>
-            <w:tcMar/>
           </w:tcPr>
-          <w:p w14:noSpellErr="1">
+          <w:p>
             <w:pPr>
               <w:jc w:val="center"/>
               <w:rPr>
-                <w:rFonts w:cs="Calibri" w:cstheme="minorAscii"/>
-                <w:b w:val="1"/>
-                <w:bCs w:val="1"/>
-                <w:sz w:val="18"/>
-                <w:szCs w:val="18"/>
+                <w:b/>
+                <w:bCs/>
+                <w:sz w:val="16"/>
+                <w:szCs w:val="16"/>
               </w:rPr>
             </w:pPr>
           </w:p>
@@ -2359,17 +2442,15 @@
         <w:tc>
           <w:tcPr>
             <w:tcW w:w="926" w:type="dxa"/>
-            <w:tcMar/>
           </w:tcPr>
-          <w:p w14:noSpellErr="1">
+          <w:p>
             <w:pPr>
               <w:jc w:val="center"/>
               <w:rPr>
-                <w:rFonts w:cs="Calibri" w:cstheme="minorAscii"/>
-                <w:b w:val="1"/>
-                <w:bCs w:val="1"/>
-                <w:sz w:val="18"/>
-                <w:szCs w:val="18"/>
+                <w:b/>
+                <w:bCs/>
+                <w:sz w:val="16"/>
+                <w:szCs w:val="16"/>
               </w:rPr>
             </w:pPr>
           </w:p>
@@ -2377,35 +2458,40 @@
         <w:tc>
           <w:tcPr>
             <w:tcW w:w="1055" w:type="dxa"/>
-            <w:tcMar/>
           </w:tcPr>
-          <w:p w14:noSpellErr="1">
+          <w:p>
             <w:pPr>
               <w:jc w:val="center"/>
               <w:rPr>
-                <w:rFonts w:cs="Calibri" w:cstheme="minorAscii"/>
-                <w:b w:val="1"/>
-                <w:bCs w:val="1"/>
-                <w:sz w:val="18"/>
-                <w:szCs w:val="18"/>
+                <w:b/>
+                <w:bCs/>
+                <w:sz w:val="16"/>
+                <w:szCs w:val="16"/>
               </w:rPr>
             </w:pPr>
+            <w:r>
+              <w:rPr>
+                <w:b/>
+                <w:bCs/>
+                <w:sz w:val="16"/>
+                <w:szCs w:val="16"/>
+              </w:rPr>
+              <w:t>X</w:t>
+            </w:r>
           </w:p>
         </w:tc>
         <w:tc>
           <w:tcPr>
             <w:tcW w:w="1187" w:type="dxa"/>
-            <w:tcMar/>
           </w:tcPr>
-          <w:p w14:noSpellErr="1">
+          <w:p>
             <w:pPr>
               <w:jc w:val="center"/>
               <w:rPr>
-                <w:rFonts w:cs="Calibri" w:cstheme="minorAscii"/>
-                <w:b w:val="1"/>
-                <w:bCs w:val="1"/>
-                <w:sz w:val="18"/>
-                <w:szCs w:val="18"/>
+                <w:b/>
+                <w:bCs/>
+                <w:sz w:val="16"/>
+                <w:szCs w:val="16"/>
               </w:rPr>
             </w:pPr>
           </w:p>
@@ -2413,17 +2499,15 @@
         <w:tc>
           <w:tcPr>
             <w:tcW w:w="1250" w:type="dxa"/>
-            <w:tcMar/>
           </w:tcPr>
-          <w:p w14:noSpellErr="1">
+          <w:p>
             <w:pPr>
               <w:jc w:val="center"/>
               <w:rPr>
-                <w:rFonts w:cs="Calibri" w:cstheme="minorAscii"/>
-                <w:b w:val="1"/>
-                <w:bCs w:val="1"/>
-                <w:sz w:val="18"/>
-                <w:szCs w:val="18"/>
+                <w:b/>
+                <w:bCs/>
+                <w:sz w:val="16"/>
+                <w:szCs w:val="16"/>
               </w:rPr>
             </w:pPr>
           </w:p>
@@ -2431,19 +2515,26 @@
         <w:tc>
           <w:tcPr>
             <w:tcW w:w="2557" w:type="dxa"/>
-            <w:tcMar/>
           </w:tcPr>
-          <w:p w14:noSpellErr="1">
+          <w:p>
             <w:pPr>
               <w:jc w:val="center"/>
               <w:rPr>
-                <w:rFonts w:cs="Calibri" w:cstheme="minorAscii"/>
-                <w:b w:val="1"/>
-                <w:bCs w:val="1"/>
-                <w:sz w:val="18"/>
-                <w:szCs w:val="18"/>
+                <w:b/>
+                <w:bCs/>
+                <w:sz w:val="16"/>
+                <w:szCs w:val="16"/>
               </w:rPr>
             </w:pPr>
+            <w:r>
+              <w:rPr>
+                <w:b/>
+                <w:bCs/>
+                <w:sz w:val="16"/>
+                <w:szCs w:val="16"/>
+              </w:rPr>
+              <w:t>Pude aprobar todos los cursos de inglés y actualmente ocupo demasiado el inglés en mi trabajo freelance, pero no tengo un manejo excelente. B1</w:t>
+            </w:r>
           </w:p>
         </w:tc>
       </w:tr>
@@ -2475,7 +2566,7 @@
       <w:footerReference w:type="default" r:id="rId14"/>
       <w:headerReference w:type="first" r:id="rId15"/>
       <w:footerReference w:type="first" r:id="rId16"/>
-      <w:pgSz w:w="12240" w:h="15840" w:orient="portrait" w:code="1"/>
+      <w:pgSz w:w="12240" w:h="15840" w:code="1"/>
       <w:pgMar w:top="1440" w:right="1077" w:bottom="1134" w:left="1077" w:header="567" w:footer="465" w:gutter="0"/>
       <w:pgNumType w:start="0"/>
       <w:cols w:space="708"/>
@@ -2486,7 +2577,7 @@
 </file>
 
 <file path=word/endnotes.xml><?xml version="1.0" encoding="utf-8"?>
-<w:endnotes xmlns:wpc="http://schemas.microsoft.com/office/word/2010/wordprocessingCanvas" xmlns:cx="http://schemas.microsoft.com/office/drawing/2014/chartex" xmlns:mc="http://schemas.openxmlformats.org/markup-compatibility/2006" xmlns:o="urn:schemas-microsoft-com:office:office" xmlns:r="http://schemas.openxmlformats.org/officeDocument/2006/relationships" xmlns:m="http://schemas.openxmlformats.org/officeDocument/2006/math" xmlns:v="urn:schemas-microsoft-com:vml" xmlns:wp14="http://schemas.microsoft.com/office/word/2010/wordprocessingDrawing" xmlns:wp="http://schemas.openxmlformats.org/drawingml/2006/wordprocessingDrawing" xmlns:w10="urn:schemas-microsoft-com:office:word" xmlns:w="http://schemas.openxmlformats.org/wordprocessingml/2006/main" xmlns:w14="http://schemas.microsoft.com/office/word/2010/wordml" xmlns:w15="http://schemas.microsoft.com/office/word/2012/wordml" xmlns:w16se="http://schemas.microsoft.com/office/word/2015/wordml/symex" xmlns:wpg="http://schemas.microsoft.com/office/word/2010/wordprocessingGroup" xmlns:wpi="http://schemas.microsoft.com/office/word/2010/wordprocessingInk" xmlns:wne="http://schemas.microsoft.com/office/word/2006/wordml" xmlns:wps="http://schemas.microsoft.com/office/word/2010/wordprocessingShape" mc:Ignorable="w14 w15 w16se wp14">
+<w:endnotes xmlns:wpc="http://schemas.microsoft.com/office/word/2010/wordprocessingCanvas" xmlns:cx="http://schemas.microsoft.com/office/drawing/2014/chartex" xmlns:cx1="http://schemas.microsoft.com/office/drawing/2015/9/8/chartex" xmlns:cx2="http://schemas.microsoft.com/office/drawing/2015/10/21/chartex" xmlns:cx3="http://schemas.microsoft.com/office/drawing/2016/5/9/chartex" xmlns:cx4="http://schemas.microsoft.com/office/drawing/2016/5/10/chartex" xmlns:cx5="http://schemas.microsoft.com/office/drawing/2016/5/11/chartex" xmlns:cx6="http://schemas.microsoft.com/office/drawing/2016/5/12/chartex" xmlns:cx7="http://schemas.microsoft.com/office/drawing/2016/5/13/chartex" xmlns:cx8="http://schemas.microsoft.com/office/drawing/2016/5/14/chartex" xmlns:mc="http://schemas.openxmlformats.org/markup-compatibility/2006" xmlns:aink="http://schemas.microsoft.com/office/drawing/2016/ink" xmlns:am3d="http://schemas.microsoft.com/office/drawing/2017/model3d" xmlns:o="urn:schemas-microsoft-com:office:office" xmlns:oel="http://schemas.microsoft.com/office/2019/extlst" xmlns:r="http://schemas.openxmlformats.org/officeDocument/2006/relationships" xmlns:m="http://schemas.openxmlformats.org/officeDocument/2006/math" xmlns:v="urn:schemas-microsoft-com:vml" xmlns:wp14="http://schemas.microsoft.com/office/word/2010/wordprocessingDrawing" xmlns:wp="http://schemas.openxmlformats.org/drawingml/2006/wordprocessingDrawing" xmlns:w10="urn:schemas-microsoft-com:office:word" xmlns:w="http://schemas.openxmlformats.org/wordprocessingml/2006/main" xmlns:w14="http://schemas.microsoft.com/office/word/2010/wordml" xmlns:w15="http://schemas.microsoft.com/office/word/2012/wordml" xmlns:w16cex="http://schemas.microsoft.com/office/word/2018/wordml/cex" xmlns:w16cid="http://schemas.microsoft.com/office/word/2016/wordml/cid" xmlns:w16="http://schemas.microsoft.com/office/word/2018/wordml" xmlns:w16du="http://schemas.microsoft.com/office/word/2023/wordml/word16du" xmlns:w16sdtdh="http://schemas.microsoft.com/office/word/2020/wordml/sdtdatahash" xmlns:w16se="http://schemas.microsoft.com/office/word/2015/wordml/symex" xmlns:wpg="http://schemas.microsoft.com/office/word/2010/wordprocessingGroup" xmlns:wpi="http://schemas.microsoft.com/office/word/2010/wordprocessingInk" xmlns:wne="http://schemas.microsoft.com/office/word/2006/wordml" xmlns:wps="http://schemas.microsoft.com/office/word/2010/wordprocessingShape" mc:Ignorable="w14 w15 w16se w16cid w16 w16cex w16sdtdh w16du wp14">
   <w:endnote w:type="separator" w:id="-1">
     <w:p>
       <w:pPr>
@@ -2511,7 +2602,7 @@
 </file>
 
 <file path=word/footer1.xml><?xml version="1.0" encoding="utf-8"?>
-<w:ftr xmlns:wpc="http://schemas.microsoft.com/office/word/2010/wordprocessingCanvas" xmlns:cx="http://schemas.microsoft.com/office/drawing/2014/chartex" xmlns:mc="http://schemas.openxmlformats.org/markup-compatibility/2006" xmlns:o="urn:schemas-microsoft-com:office:office" xmlns:r="http://schemas.openxmlformats.org/officeDocument/2006/relationships" xmlns:m="http://schemas.openxmlformats.org/officeDocument/2006/math" xmlns:v="urn:schemas-microsoft-com:vml" xmlns:wp14="http://schemas.microsoft.com/office/word/2010/wordprocessingDrawing" xmlns:wp="http://schemas.openxmlformats.org/drawingml/2006/wordprocessingDrawing" xmlns:w10="urn:schemas-microsoft-com:office:word" xmlns:w="http://schemas.openxmlformats.org/wordprocessingml/2006/main" xmlns:w14="http://schemas.microsoft.com/office/word/2010/wordml" xmlns:w15="http://schemas.microsoft.com/office/word/2012/wordml" xmlns:w16se="http://schemas.microsoft.com/office/word/2015/wordml/symex" xmlns:wpg="http://schemas.microsoft.com/office/word/2010/wordprocessingGroup" xmlns:wpi="http://schemas.microsoft.com/office/word/2010/wordprocessingInk" xmlns:wne="http://schemas.microsoft.com/office/word/2006/wordml" xmlns:wps="http://schemas.microsoft.com/office/word/2010/wordprocessingShape" mc:Ignorable="w14 w15 w16se wp14">
+<w:ftr xmlns:wpc="http://schemas.microsoft.com/office/word/2010/wordprocessingCanvas" xmlns:cx="http://schemas.microsoft.com/office/drawing/2014/chartex" xmlns:cx1="http://schemas.microsoft.com/office/drawing/2015/9/8/chartex" xmlns:cx2="http://schemas.microsoft.com/office/drawing/2015/10/21/chartex" xmlns:cx3="http://schemas.microsoft.com/office/drawing/2016/5/9/chartex" xmlns:cx4="http://schemas.microsoft.com/office/drawing/2016/5/10/chartex" xmlns:cx5="http://schemas.microsoft.com/office/drawing/2016/5/11/chartex" xmlns:cx6="http://schemas.microsoft.com/office/drawing/2016/5/12/chartex" xmlns:cx7="http://schemas.microsoft.com/office/drawing/2016/5/13/chartex" xmlns:cx8="http://schemas.microsoft.com/office/drawing/2016/5/14/chartex" xmlns:mc="http://schemas.openxmlformats.org/markup-compatibility/2006" xmlns:aink="http://schemas.microsoft.com/office/drawing/2016/ink" xmlns:am3d="http://schemas.microsoft.com/office/drawing/2017/model3d" xmlns:o="urn:schemas-microsoft-com:office:office" xmlns:oel="http://schemas.microsoft.com/office/2019/extlst" xmlns:r="http://schemas.openxmlformats.org/officeDocument/2006/relationships" xmlns:m="http://schemas.openxmlformats.org/officeDocument/2006/math" xmlns:v="urn:schemas-microsoft-com:vml" xmlns:wp14="http://schemas.microsoft.com/office/word/2010/wordprocessingDrawing" xmlns:wp="http://schemas.openxmlformats.org/drawingml/2006/wordprocessingDrawing" xmlns:w10="urn:schemas-microsoft-com:office:word" xmlns:w="http://schemas.openxmlformats.org/wordprocessingml/2006/main" xmlns:w14="http://schemas.microsoft.com/office/word/2010/wordml" xmlns:w15="http://schemas.microsoft.com/office/word/2012/wordml" xmlns:w16cex="http://schemas.microsoft.com/office/word/2018/wordml/cex" xmlns:w16cid="http://schemas.microsoft.com/office/word/2016/wordml/cid" xmlns:w16="http://schemas.microsoft.com/office/word/2018/wordml" xmlns:w16du="http://schemas.microsoft.com/office/word/2023/wordml/word16du" xmlns:w16sdtdh="http://schemas.microsoft.com/office/word/2020/wordml/sdtdatahash" xmlns:w16se="http://schemas.microsoft.com/office/word/2015/wordml/symex" xmlns:wpg="http://schemas.microsoft.com/office/word/2010/wordprocessingGroup" xmlns:wpi="http://schemas.microsoft.com/office/word/2010/wordprocessingInk" xmlns:wne="http://schemas.microsoft.com/office/word/2006/wordml" xmlns:wps="http://schemas.microsoft.com/office/word/2010/wordprocessingShape" mc:Ignorable="w14 w15 w16se w16cid w16 w16cex w16sdtdh w16du wp14">
   <w:p>
     <w:pPr>
       <w:pStyle w:val="Piedepgina"/>
@@ -2521,7 +2612,7 @@
 </file>
 
 <file path=word/footer2.xml><?xml version="1.0" encoding="utf-8"?>
-<w:ftr xmlns:wpc="http://schemas.microsoft.com/office/word/2010/wordprocessingCanvas" xmlns:cx="http://schemas.microsoft.com/office/drawing/2014/chartex" xmlns:mc="http://schemas.openxmlformats.org/markup-compatibility/2006" xmlns:o="urn:schemas-microsoft-com:office:office" xmlns:r="http://schemas.openxmlformats.org/officeDocument/2006/relationships" xmlns:m="http://schemas.openxmlformats.org/officeDocument/2006/math" xmlns:v="urn:schemas-microsoft-com:vml" xmlns:wp14="http://schemas.microsoft.com/office/word/2010/wordprocessingDrawing" xmlns:wp="http://schemas.openxmlformats.org/drawingml/2006/wordprocessingDrawing" xmlns:w10="urn:schemas-microsoft-com:office:word" xmlns:w="http://schemas.openxmlformats.org/wordprocessingml/2006/main" xmlns:w14="http://schemas.microsoft.com/office/word/2010/wordml" xmlns:w15="http://schemas.microsoft.com/office/word/2012/wordml" xmlns:w16se="http://schemas.microsoft.com/office/word/2015/wordml/symex" xmlns:wpg="http://schemas.microsoft.com/office/word/2010/wordprocessingGroup" xmlns:wpi="http://schemas.microsoft.com/office/word/2010/wordprocessingInk" xmlns:wne="http://schemas.microsoft.com/office/word/2006/wordml" xmlns:wps="http://schemas.microsoft.com/office/word/2010/wordprocessingShape" xmlns:a="http://schemas.openxmlformats.org/drawingml/2006/main" xmlns:a14="http://schemas.microsoft.com/office/drawing/2010/main" mc:Ignorable="w14 w15 w16se wp14">
+<w:ftr xmlns:wpc="http://schemas.microsoft.com/office/word/2010/wordprocessingCanvas" xmlns:cx="http://schemas.microsoft.com/office/drawing/2014/chartex" xmlns:cx1="http://schemas.microsoft.com/office/drawing/2015/9/8/chartex" xmlns:cx2="http://schemas.microsoft.com/office/drawing/2015/10/21/chartex" xmlns:cx3="http://schemas.microsoft.com/office/drawing/2016/5/9/chartex" xmlns:cx4="http://schemas.microsoft.com/office/drawing/2016/5/10/chartex" xmlns:cx5="http://schemas.microsoft.com/office/drawing/2016/5/11/chartex" xmlns:cx6="http://schemas.microsoft.com/office/drawing/2016/5/12/chartex" xmlns:cx7="http://schemas.microsoft.com/office/drawing/2016/5/13/chartex" xmlns:cx8="http://schemas.microsoft.com/office/drawing/2016/5/14/chartex" xmlns:mc="http://schemas.openxmlformats.org/markup-compatibility/2006" xmlns:aink="http://schemas.microsoft.com/office/drawing/2016/ink" xmlns:am3d="http://schemas.microsoft.com/office/drawing/2017/model3d" xmlns:o="urn:schemas-microsoft-com:office:office" xmlns:oel="http://schemas.microsoft.com/office/2019/extlst" xmlns:r="http://schemas.openxmlformats.org/officeDocument/2006/relationships" xmlns:m="http://schemas.openxmlformats.org/officeDocument/2006/math" xmlns:v="urn:schemas-microsoft-com:vml" xmlns:wp14="http://schemas.microsoft.com/office/word/2010/wordprocessingDrawing" xmlns:wp="http://schemas.openxmlformats.org/drawingml/2006/wordprocessingDrawing" xmlns:w10="urn:schemas-microsoft-com:office:word" xmlns:w="http://schemas.openxmlformats.org/wordprocessingml/2006/main" xmlns:w14="http://schemas.microsoft.com/office/word/2010/wordml" xmlns:w15="http://schemas.microsoft.com/office/word/2012/wordml" xmlns:w16cex="http://schemas.microsoft.com/office/word/2018/wordml/cex" xmlns:w16cid="http://schemas.microsoft.com/office/word/2016/wordml/cid" xmlns:w16="http://schemas.microsoft.com/office/word/2018/wordml" xmlns:w16du="http://schemas.microsoft.com/office/word/2023/wordml/word16du" xmlns:w16sdtdh="http://schemas.microsoft.com/office/word/2020/wordml/sdtdatahash" xmlns:w16se="http://schemas.microsoft.com/office/word/2015/wordml/symex" xmlns:wpg="http://schemas.microsoft.com/office/word/2010/wordprocessingGroup" xmlns:wpi="http://schemas.microsoft.com/office/word/2010/wordprocessingInk" xmlns:wne="http://schemas.microsoft.com/office/word/2006/wordml" xmlns:wps="http://schemas.microsoft.com/office/word/2010/wordprocessingShape" mc:Ignorable="w14 w15 w16se w16cid w16 w16cex w16sdtdh w16du wp14">
   <w:sdt>
     <w:sdtPr>
       <w:id w:val="-1904276369"/>
@@ -2530,7 +2621,6 @@
         <w:docPartUnique/>
       </w:docPartObj>
     </w:sdtPr>
-    <w:sdtEndPr/>
     <w:sdtContent>
       <w:p>
         <w:pPr>
@@ -2742,12 +2832,12 @@
             </mc:Choice>
             <mc:Fallback>
               <w:pict>
-                <v:group id="Grupo 32" style="position:absolute;margin-left:0;margin-top:0;width:610.5pt;height:15pt;z-index:251659264;mso-width-percent:1000;mso-position-horizontal:center;mso-position-horizontal-relative:page;mso-position-vertical:center;mso-position-vertical-relative:bottom-margin-area;mso-width-percent:1000" coordsize="12255,300" coordorigin=",14970" o:spid="_x0000_s1026" w14:anchorId="51D00065" o:gfxdata="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">
+                <v:group w14:anchorId="51D00065" id="Grupo 32" o:spid="_x0000_s1026" style="position:absolute;margin-left:0;margin-top:0;width:610.5pt;height:15pt;z-index:251659264;mso-width-percent:1000;mso-position-horizontal:center;mso-position-horizontal-relative:page;mso-position-vertical:center;mso-position-vertical-relative:bottom-margin-area;mso-width-percent:1000" coordorigin=",14970" coordsize="12255,300" o:gfxdata="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">
                   <v:shapetype id="_x0000_t202" coordsize="21600,21600" o:spt="202" path="m,l,21600r21600,l21600,xe">
                     <v:stroke joinstyle="miter"/>
                     <v:path gradientshapeok="t" o:connecttype="rect"/>
                   </v:shapetype>
-                  <v:shape id="Text Box 25" style="position:absolute;left:10803;top:14982;width:659;height:288;visibility:visible;mso-wrap-style:square;v-text-anchor:top" o:spid="_x0000_s1027" filled="f" stroked="f" type="#_x0000_t202" o:gfxdata="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">
+                  <v:shape id="Text Box 25" o:spid="_x0000_s1027" type="#_x0000_t202" style="position:absolute;left:10803;top:14982;width:659;height:288;visibility:visible;mso-wrap-style:square;v-text-anchor:top" o:gfxdata="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" filled="f" stroked="f">
                     <v:textbox inset="0,0,0,0">
                       <w:txbxContent>
                         <w:p>
@@ -2781,20 +2871,20 @@
                       </w:txbxContent>
                     </v:textbox>
                   </v:shape>
-                  <v:group id="Group 31" style="position:absolute;top:14970;width:12255;height:230;flip:x" coordsize="12255,230" coordorigin="-8,14978" o:spid="_x0000_s1028" o:gfxdata="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">
-                    <v:shapetype id="_x0000_t34" coordsize="21600,21600" o:oned="t" filled="f" o:spt="34" adj="10800" path="m,l@0,0@0,21600,21600,21600e">
+                  <v:group id="Group 31" o:spid="_x0000_s1028" style="position:absolute;top:14970;width:12255;height:230;flip:x" coordorigin="-8,14978" coordsize="12255,230" o:gfxdata="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">
+                    <v:shapetype id="_x0000_t34" coordsize="21600,21600" o:spt="34" o:oned="t" adj="10800" path="m,l@0,0@0,21600,21600,21600e" filled="f">
                       <v:stroke joinstyle="miter"/>
                       <v:formulas>
                         <v:f eqn="val #0"/>
                       </v:formulas>
-                      <v:path fillok="f" arrowok="t" o:connecttype="none"/>
+                      <v:path arrowok="t" fillok="f" o:connecttype="none"/>
                       <v:handles>
                         <v:h position="#0,center"/>
                       </v:handles>
                       <o:lock v:ext="edit" shapetype="t"/>
                     </v:shapetype>
-                    <v:shape id="AutoShape 27" style="position:absolute;left:-8;top:14978;width:1260;height:230;flip:y;visibility:visible;mso-wrap-style:square" o:spid="_x0000_s1029" strokecolor="#a5a5a5" o:connectortype="elbow" type="#_x0000_t34" o:gfxdata="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"/>
-                    <v:shape id="AutoShape 28" style="position:absolute;left:1252;top:14978;width:10995;height:230;rotation:180;visibility:visible;mso-wrap-style:square" o:spid="_x0000_s1030" strokecolor="#a5a5a5" o:connectortype="elbow" type="#_x0000_t34" adj="20904" o:gfxdata="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"/>
+                    <v:shape id="AutoShape 27" o:spid="_x0000_s1029" type="#_x0000_t34" style="position:absolute;left:-8;top:14978;width:1260;height:230;flip:y;visibility:visible;mso-wrap-style:square" o:connectortype="elbow" o:gfxdata="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" strokecolor="#a5a5a5"/>
+                    <v:shape id="AutoShape 28" o:spid="_x0000_s1030" type="#_x0000_t34" style="position:absolute;left:1252;top:14978;width:10995;height:230;rotation:180;visibility:visible;mso-wrap-style:square" o:connectortype="elbow" o:gfxdata="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" adj="20904" strokecolor="#a5a5a5"/>
                   </v:group>
                   <w10:wrap anchorx="page" anchory="margin"/>
                 </v:group>
@@ -2809,7 +2899,7 @@
 </file>
 
 <file path=word/footer3.xml><?xml version="1.0" encoding="utf-8"?>
-<w:ftr xmlns:wpc="http://schemas.microsoft.com/office/word/2010/wordprocessingCanvas" xmlns:cx="http://schemas.microsoft.com/office/drawing/2014/chartex" xmlns:mc="http://schemas.openxmlformats.org/markup-compatibility/2006" xmlns:o="urn:schemas-microsoft-com:office:office" xmlns:r="http://schemas.openxmlformats.org/officeDocument/2006/relationships" xmlns:m="http://schemas.openxmlformats.org/officeDocument/2006/math" xmlns:v="urn:schemas-microsoft-com:vml" xmlns:wp14="http://schemas.microsoft.com/office/word/2010/wordprocessingDrawing" xmlns:wp="http://schemas.openxmlformats.org/drawingml/2006/wordprocessingDrawing" xmlns:w10="urn:schemas-microsoft-com:office:word" xmlns:w="http://schemas.openxmlformats.org/wordprocessingml/2006/main" xmlns:w14="http://schemas.microsoft.com/office/word/2010/wordml" xmlns:w15="http://schemas.microsoft.com/office/word/2012/wordml" xmlns:w16se="http://schemas.microsoft.com/office/word/2015/wordml/symex" xmlns:wpg="http://schemas.microsoft.com/office/word/2010/wordprocessingGroup" xmlns:wpi="http://schemas.microsoft.com/office/word/2010/wordprocessingInk" xmlns:wne="http://schemas.microsoft.com/office/word/2006/wordml" xmlns:wps="http://schemas.microsoft.com/office/word/2010/wordprocessingShape" mc:Ignorable="w14 w15 w16se wp14">
+<w:ftr xmlns:wpc="http://schemas.microsoft.com/office/word/2010/wordprocessingCanvas" xmlns:cx="http://schemas.microsoft.com/office/drawing/2014/chartex" xmlns:cx1="http://schemas.microsoft.com/office/drawing/2015/9/8/chartex" xmlns:cx2="http://schemas.microsoft.com/office/drawing/2015/10/21/chartex" xmlns:cx3="http://schemas.microsoft.com/office/drawing/2016/5/9/chartex" xmlns:cx4="http://schemas.microsoft.com/office/drawing/2016/5/10/chartex" xmlns:cx5="http://schemas.microsoft.com/office/drawing/2016/5/11/chartex" xmlns:cx6="http://schemas.microsoft.com/office/drawing/2016/5/12/chartex" xmlns:cx7="http://schemas.microsoft.com/office/drawing/2016/5/13/chartex" xmlns:cx8="http://schemas.microsoft.com/office/drawing/2016/5/14/chartex" xmlns:mc="http://schemas.openxmlformats.org/markup-compatibility/2006" xmlns:aink="http://schemas.microsoft.com/office/drawing/2016/ink" xmlns:am3d="http://schemas.microsoft.com/office/drawing/2017/model3d" xmlns:o="urn:schemas-microsoft-com:office:office" xmlns:oel="http://schemas.microsoft.com/office/2019/extlst" xmlns:r="http://schemas.openxmlformats.org/officeDocument/2006/relationships" xmlns:m="http://schemas.openxmlformats.org/officeDocument/2006/math" xmlns:v="urn:schemas-microsoft-com:vml" xmlns:wp14="http://schemas.microsoft.com/office/word/2010/wordprocessingDrawing" xmlns:wp="http://schemas.openxmlformats.org/drawingml/2006/wordprocessingDrawing" xmlns:w10="urn:schemas-microsoft-com:office:word" xmlns:w="http://schemas.openxmlformats.org/wordprocessingml/2006/main" xmlns:w14="http://schemas.microsoft.com/office/word/2010/wordml" xmlns:w15="http://schemas.microsoft.com/office/word/2012/wordml" xmlns:w16cex="http://schemas.microsoft.com/office/word/2018/wordml/cex" xmlns:w16cid="http://schemas.microsoft.com/office/word/2016/wordml/cid" xmlns:w16="http://schemas.microsoft.com/office/word/2018/wordml" xmlns:w16du="http://schemas.microsoft.com/office/word/2023/wordml/word16du" xmlns:w16sdtdh="http://schemas.microsoft.com/office/word/2020/wordml/sdtdatahash" xmlns:w16se="http://schemas.microsoft.com/office/word/2015/wordml/symex" xmlns:wpg="http://schemas.microsoft.com/office/word/2010/wordprocessingGroup" xmlns:wpi="http://schemas.microsoft.com/office/word/2010/wordprocessingInk" xmlns:wne="http://schemas.microsoft.com/office/word/2006/wordml" xmlns:wps="http://schemas.microsoft.com/office/word/2010/wordprocessingShape" mc:Ignorable="w14 w15 w16se w16cid w16 w16cex w16sdtdh w16du wp14">
   <w:p>
     <w:pPr>
       <w:pStyle w:val="Piedepgina"/>
@@ -2819,7 +2909,7 @@
 </file>
 
 <file path=word/footnotes.xml><?xml version="1.0" encoding="utf-8"?>
-<w:footnotes xmlns:wpc="http://schemas.microsoft.com/office/word/2010/wordprocessingCanvas" xmlns:cx="http://schemas.microsoft.com/office/drawing/2014/chartex" xmlns:mc="http://schemas.openxmlformats.org/markup-compatibility/2006" xmlns:o="urn:schemas-microsoft-com:office:office" xmlns:r="http://schemas.openxmlformats.org/officeDocument/2006/relationships" xmlns:m="http://schemas.openxmlformats.org/officeDocument/2006/math" xmlns:v="urn:schemas-microsoft-com:vml" xmlns:wp14="http://schemas.microsoft.com/office/word/2010/wordprocessingDrawing" xmlns:wp="http://schemas.openxmlformats.org/drawingml/2006/wordprocessingDrawing" xmlns:w10="urn:schemas-microsoft-com:office:word" xmlns:w="http://schemas.openxmlformats.org/wordprocessingml/2006/main" xmlns:w14="http://schemas.microsoft.com/office/word/2010/wordml" xmlns:w15="http://schemas.microsoft.com/office/word/2012/wordml" xmlns:w16se="http://schemas.microsoft.com/office/word/2015/wordml/symex" xmlns:wpg="http://schemas.microsoft.com/office/word/2010/wordprocessingGroup" xmlns:wpi="http://schemas.microsoft.com/office/word/2010/wordprocessingInk" xmlns:wne="http://schemas.microsoft.com/office/word/2006/wordml" xmlns:wps="http://schemas.microsoft.com/office/word/2010/wordprocessingShape" mc:Ignorable="w14 w15 w16se wp14">
+<w:footnotes xmlns:wpc="http://schemas.microsoft.com/office/word/2010/wordprocessingCanvas" xmlns:cx="http://schemas.microsoft.com/office/drawing/2014/chartex" xmlns:cx1="http://schemas.microsoft.com/office/drawing/2015/9/8/chartex" xmlns:cx2="http://schemas.microsoft.com/office/drawing/2015/10/21/chartex" xmlns:cx3="http://schemas.microsoft.com/office/drawing/2016/5/9/chartex" xmlns:cx4="http://schemas.microsoft.com/office/drawing/2016/5/10/chartex" xmlns:cx5="http://schemas.microsoft.com/office/drawing/2016/5/11/chartex" xmlns:cx6="http://schemas.microsoft.com/office/drawing/2016/5/12/chartex" xmlns:cx7="http://schemas.microsoft.com/office/drawing/2016/5/13/chartex" xmlns:cx8="http://schemas.microsoft.com/office/drawing/2016/5/14/chartex" xmlns:mc="http://schemas.openxmlformats.org/markup-compatibility/2006" xmlns:aink="http://schemas.microsoft.com/office/drawing/2016/ink" xmlns:am3d="http://schemas.microsoft.com/office/drawing/2017/model3d" xmlns:o="urn:schemas-microsoft-com:office:office" xmlns:oel="http://schemas.microsoft.com/office/2019/extlst" xmlns:r="http://schemas.openxmlformats.org/officeDocument/2006/relationships" xmlns:m="http://schemas.openxmlformats.org/officeDocument/2006/math" xmlns:v="urn:schemas-microsoft-com:vml" xmlns:wp14="http://schemas.microsoft.com/office/word/2010/wordprocessingDrawing" xmlns:wp="http://schemas.openxmlformats.org/drawingml/2006/wordprocessingDrawing" xmlns:w10="urn:schemas-microsoft-com:office:word" xmlns:w="http://schemas.openxmlformats.org/wordprocessingml/2006/main" xmlns:w14="http://schemas.microsoft.com/office/word/2010/wordml" xmlns:w15="http://schemas.microsoft.com/office/word/2012/wordml" xmlns:w16cex="http://schemas.microsoft.com/office/word/2018/wordml/cex" xmlns:w16cid="http://schemas.microsoft.com/office/word/2016/wordml/cid" xmlns:w16="http://schemas.microsoft.com/office/word/2018/wordml" xmlns:w16du="http://schemas.microsoft.com/office/word/2023/wordml/word16du" xmlns:w16sdtdh="http://schemas.microsoft.com/office/word/2020/wordml/sdtdatahash" xmlns:w16se="http://schemas.microsoft.com/office/word/2015/wordml/symex" xmlns:wpg="http://schemas.microsoft.com/office/word/2010/wordprocessingGroup" xmlns:wpi="http://schemas.microsoft.com/office/word/2010/wordprocessingInk" xmlns:wne="http://schemas.microsoft.com/office/word/2006/wordml" xmlns:wps="http://schemas.microsoft.com/office/word/2010/wordprocessingShape" mc:Ignorable="w14 w15 w16se w16cid w16 w16cex w16sdtdh w16du wp14">
   <w:footnote w:type="separator" w:id="-1">
     <w:p>
       <w:pPr>
@@ -2844,7 +2934,7 @@
 </file>
 
 <file path=word/header1.xml><?xml version="1.0" encoding="utf-8"?>
-<w:hdr xmlns:wpc="http://schemas.microsoft.com/office/word/2010/wordprocessingCanvas" xmlns:cx="http://schemas.microsoft.com/office/drawing/2014/chartex" xmlns:mc="http://schemas.openxmlformats.org/markup-compatibility/2006" xmlns:o="urn:schemas-microsoft-com:office:office" xmlns:r="http://schemas.openxmlformats.org/officeDocument/2006/relationships" xmlns:m="http://schemas.openxmlformats.org/officeDocument/2006/math" xmlns:v="urn:schemas-microsoft-com:vml" xmlns:wp14="http://schemas.microsoft.com/office/word/2010/wordprocessingDrawing" xmlns:wp="http://schemas.openxmlformats.org/drawingml/2006/wordprocessingDrawing" xmlns:w10="urn:schemas-microsoft-com:office:word" xmlns:w="http://schemas.openxmlformats.org/wordprocessingml/2006/main" xmlns:w14="http://schemas.microsoft.com/office/word/2010/wordml" xmlns:w15="http://schemas.microsoft.com/office/word/2012/wordml" xmlns:w16se="http://schemas.microsoft.com/office/word/2015/wordml/symex" xmlns:wpg="http://schemas.microsoft.com/office/word/2010/wordprocessingGroup" xmlns:wpi="http://schemas.microsoft.com/office/word/2010/wordprocessingInk" xmlns:wne="http://schemas.microsoft.com/office/word/2006/wordml" xmlns:wps="http://schemas.microsoft.com/office/word/2010/wordprocessingShape" mc:Ignorable="w14 w15 w16se wp14">
+<w:hdr xmlns:wpc="http://schemas.microsoft.com/office/word/2010/wordprocessingCanvas" xmlns:cx="http://schemas.microsoft.com/office/drawing/2014/chartex" xmlns:cx1="http://schemas.microsoft.com/office/drawing/2015/9/8/chartex" xmlns:cx2="http://schemas.microsoft.com/office/drawing/2015/10/21/chartex" xmlns:cx3="http://schemas.microsoft.com/office/drawing/2016/5/9/chartex" xmlns:cx4="http://schemas.microsoft.com/office/drawing/2016/5/10/chartex" xmlns:cx5="http://schemas.microsoft.com/office/drawing/2016/5/11/chartex" xmlns:cx6="http://schemas.microsoft.com/office/drawing/2016/5/12/chartex" xmlns:cx7="http://schemas.microsoft.com/office/drawing/2016/5/13/chartex" xmlns:cx8="http://schemas.microsoft.com/office/drawing/2016/5/14/chartex" xmlns:mc="http://schemas.openxmlformats.org/markup-compatibility/2006" xmlns:aink="http://schemas.microsoft.com/office/drawing/2016/ink" xmlns:am3d="http://schemas.microsoft.com/office/drawing/2017/model3d" xmlns:o="urn:schemas-microsoft-com:office:office" xmlns:oel="http://schemas.microsoft.com/office/2019/extlst" xmlns:r="http://schemas.openxmlformats.org/officeDocument/2006/relationships" xmlns:m="http://schemas.openxmlformats.org/officeDocument/2006/math" xmlns:v="urn:schemas-microsoft-com:vml" xmlns:wp14="http://schemas.microsoft.com/office/word/2010/wordprocessingDrawing" xmlns:wp="http://schemas.openxmlformats.org/drawingml/2006/wordprocessingDrawing" xmlns:w10="urn:schemas-microsoft-com:office:word" xmlns:w="http://schemas.openxmlformats.org/wordprocessingml/2006/main" xmlns:w14="http://schemas.microsoft.com/office/word/2010/wordml" xmlns:w15="http://schemas.microsoft.com/office/word/2012/wordml" xmlns:w16cex="http://schemas.microsoft.com/office/word/2018/wordml/cex" xmlns:w16cid="http://schemas.microsoft.com/office/word/2016/wordml/cid" xmlns:w16="http://schemas.microsoft.com/office/word/2018/wordml" xmlns:w16du="http://schemas.microsoft.com/office/word/2023/wordml/word16du" xmlns:w16sdtdh="http://schemas.microsoft.com/office/word/2020/wordml/sdtdatahash" xmlns:w16se="http://schemas.microsoft.com/office/word/2015/wordml/symex" xmlns:wpg="http://schemas.microsoft.com/office/word/2010/wordprocessingGroup" xmlns:wpi="http://schemas.microsoft.com/office/word/2010/wordprocessingInk" xmlns:wne="http://schemas.microsoft.com/office/word/2006/wordml" xmlns:wps="http://schemas.microsoft.com/office/word/2010/wordprocessingShape" mc:Ignorable="w14 w15 w16se w16cid w16 w16cex w16sdtdh w16du wp14">
   <w:p>
     <w:pPr>
       <w:pStyle w:val="Encabezado"/>
@@ -2854,7 +2944,7 @@
 </file>
 
 <file path=word/header2.xml><?xml version="1.0" encoding="utf-8"?>
-<w:hdr xmlns:wpc="http://schemas.microsoft.com/office/word/2010/wordprocessingCanvas" xmlns:cx="http://schemas.microsoft.com/office/drawing/2014/chartex" xmlns:mc="http://schemas.openxmlformats.org/markup-compatibility/2006" xmlns:o="urn:schemas-microsoft-com:office:office" xmlns:r="http://schemas.openxmlformats.org/officeDocument/2006/relationships" xmlns:m="http://schemas.openxmlformats.org/officeDocument/2006/math" xmlns:v="urn:schemas-microsoft-com:vml" xmlns:wp14="http://schemas.microsoft.com/office/word/2010/wordprocessingDrawing" xmlns:wp="http://schemas.openxmlformats.org/drawingml/2006/wordprocessingDrawing" xmlns:w10="urn:schemas-microsoft-com:office:word" xmlns:w="http://schemas.openxmlformats.org/wordprocessingml/2006/main" xmlns:w14="http://schemas.microsoft.com/office/word/2010/wordml" xmlns:w15="http://schemas.microsoft.com/office/word/2012/wordml" xmlns:w16se="http://schemas.microsoft.com/office/word/2015/wordml/symex" xmlns:wpg="http://schemas.microsoft.com/office/word/2010/wordprocessingGroup" xmlns:wpi="http://schemas.microsoft.com/office/word/2010/wordprocessingInk" xmlns:wne="http://schemas.microsoft.com/office/word/2006/wordml" xmlns:wps="http://schemas.microsoft.com/office/word/2010/wordprocessingShape" xmlns:a="http://schemas.openxmlformats.org/drawingml/2006/main" xmlns:pic="http://schemas.openxmlformats.org/drawingml/2006/picture" xmlns:a14="http://schemas.microsoft.com/office/drawing/2010/main" mc:Ignorable="w14 w15 w16se wp14">
+<w:hdr xmlns:wpc="http://schemas.microsoft.com/office/word/2010/wordprocessingCanvas" xmlns:cx="http://schemas.microsoft.com/office/drawing/2014/chartex" xmlns:cx1="http://schemas.microsoft.com/office/drawing/2015/9/8/chartex" xmlns:cx2="http://schemas.microsoft.com/office/drawing/2015/10/21/chartex" xmlns:cx3="http://schemas.microsoft.com/office/drawing/2016/5/9/chartex" xmlns:cx4="http://schemas.microsoft.com/office/drawing/2016/5/10/chartex" xmlns:cx5="http://schemas.microsoft.com/office/drawing/2016/5/11/chartex" xmlns:cx6="http://schemas.microsoft.com/office/drawing/2016/5/12/chartex" xmlns:cx7="http://schemas.microsoft.com/office/drawing/2016/5/13/chartex" xmlns:cx8="http://schemas.microsoft.com/office/drawing/2016/5/14/chartex" xmlns:mc="http://schemas.openxmlformats.org/markup-compatibility/2006" xmlns:aink="http://schemas.microsoft.com/office/drawing/2016/ink" xmlns:am3d="http://schemas.microsoft.com/office/drawing/2017/model3d" xmlns:o="urn:schemas-microsoft-com:office:office" xmlns:oel="http://schemas.microsoft.com/office/2019/extlst" xmlns:r="http://schemas.openxmlformats.org/officeDocument/2006/relationships" xmlns:m="http://schemas.openxmlformats.org/officeDocument/2006/math" xmlns:v="urn:schemas-microsoft-com:vml" xmlns:wp14="http://schemas.microsoft.com/office/word/2010/wordprocessingDrawing" xmlns:wp="http://schemas.openxmlformats.org/drawingml/2006/wordprocessingDrawing" xmlns:w10="urn:schemas-microsoft-com:office:word" xmlns:w="http://schemas.openxmlformats.org/wordprocessingml/2006/main" xmlns:w14="http://schemas.microsoft.com/office/word/2010/wordml" xmlns:w15="http://schemas.microsoft.com/office/word/2012/wordml" xmlns:w16cex="http://schemas.microsoft.com/office/word/2018/wordml/cex" xmlns:w16cid="http://schemas.microsoft.com/office/word/2016/wordml/cid" xmlns:w16="http://schemas.microsoft.com/office/word/2018/wordml" xmlns:w16du="http://schemas.microsoft.com/office/word/2023/wordml/word16du" xmlns:w16sdtdh="http://schemas.microsoft.com/office/word/2020/wordml/sdtdatahash" xmlns:w16se="http://schemas.microsoft.com/office/word/2015/wordml/symex" xmlns:wpg="http://schemas.microsoft.com/office/word/2010/wordprocessingGroup" xmlns:wpi="http://schemas.microsoft.com/office/word/2010/wordprocessingInk" xmlns:wne="http://schemas.microsoft.com/office/word/2006/wordml" xmlns:wps="http://schemas.microsoft.com/office/word/2010/wordprocessingShape" mc:Ignorable="w14 w15 w16se w16cid w16 w16cex w16sdtdh w16du wp14">
   <w:tbl>
     <w:tblPr>
       <w:tblStyle w:val="Tablaconcuadrcula"/>
@@ -2882,7 +2972,7 @@
         <w:p>
           <w:pPr>
             <w:rPr>
-              <w:rFonts w:ascii="Century Gothic" w:hAnsi="Century Gothic" w:eastAsia="Century Gothic" w:cs="Century Gothic"/>
+              <w:rFonts w:ascii="Century Gothic" w:eastAsia="Century Gothic" w:hAnsi="Century Gothic" w:cs="Century Gothic"/>
               <w:b/>
               <w:color w:val="1D2763"/>
               <w:sz w:val="24"/>
@@ -2891,7 +2981,7 @@
           </w:pPr>
           <w:r>
             <w:rPr>
-              <w:rFonts w:ascii="Century Gothic" w:hAnsi="Century Gothic" w:eastAsia="Century Gothic" w:cs="Century Gothic"/>
+              <w:rFonts w:ascii="Century Gothic" w:eastAsia="Century Gothic" w:hAnsi="Century Gothic" w:cs="Century Gothic"/>
               <w:b/>
               <w:color w:val="1D2763"/>
               <w:sz w:val="24"/>
@@ -2901,7 +2991,7 @@
           </w:r>
           <w:r>
             <w:rPr>
-              <w:rFonts w:ascii="Century Gothic" w:hAnsi="Century Gothic" w:eastAsia="Century Gothic" w:cs="Century Gothic"/>
+              <w:rFonts w:ascii="Century Gothic" w:eastAsia="Century Gothic" w:hAnsi="Century Gothic" w:cs="Century Gothic"/>
               <w:b/>
               <w:color w:val="1D2763"/>
               <w:sz w:val="24"/>
@@ -2913,7 +3003,7 @@
         <w:p>
           <w:pPr>
             <w:rPr>
-              <w:rFonts w:ascii="Century Gothic" w:hAnsi="Century Gothic" w:eastAsiaTheme="minorEastAsia"/>
+              <w:rFonts w:ascii="Century Gothic" w:eastAsiaTheme="minorEastAsia" w:hAnsi="Century Gothic"/>
               <w:sz w:val="2"/>
               <w:szCs w:val="2"/>
               <w:lang w:val="es-ES_tradnl" w:eastAsia="es-ES"/>
@@ -2921,7 +3011,7 @@
           </w:pPr>
           <w:r>
             <w:rPr>
-              <w:rFonts w:ascii="Century Gothic" w:hAnsi="Century Gothic" w:eastAsia="Century Gothic" w:cs="Century Gothic"/>
+              <w:rFonts w:ascii="Century Gothic" w:eastAsia="Century Gothic" w:hAnsi="Century Gothic" w:cs="Century Gothic"/>
               <w:b/>
               <w:color w:val="1D2763"/>
               <w:sz w:val="24"/>
@@ -2945,7 +3035,7 @@
           <w:pPr>
             <w:jc w:val="right"/>
             <w:rPr>
-              <w:rFonts w:ascii="Century Gothic" w:hAnsi="Century Gothic" w:eastAsiaTheme="minorEastAsia"/>
+              <w:rFonts w:ascii="Century Gothic" w:eastAsiaTheme="minorEastAsia" w:hAnsi="Century Gothic"/>
               <w:b/>
               <w:sz w:val="30"/>
               <w:szCs w:val="30"/>
@@ -3015,7 +3105,7 @@
 </file>
 
 <file path=word/header3.xml><?xml version="1.0" encoding="utf-8"?>
-<w:hdr xmlns:wpc="http://schemas.microsoft.com/office/word/2010/wordprocessingCanvas" xmlns:cx="http://schemas.microsoft.com/office/drawing/2014/chartex" xmlns:mc="http://schemas.openxmlformats.org/markup-compatibility/2006" xmlns:o="urn:schemas-microsoft-com:office:office" xmlns:r="http://schemas.openxmlformats.org/officeDocument/2006/relationships" xmlns:m="http://schemas.openxmlformats.org/officeDocument/2006/math" xmlns:v="urn:schemas-microsoft-com:vml" xmlns:wp14="http://schemas.microsoft.com/office/word/2010/wordprocessingDrawing" xmlns:wp="http://schemas.openxmlformats.org/drawingml/2006/wordprocessingDrawing" xmlns:w10="urn:schemas-microsoft-com:office:word" xmlns:w="http://schemas.openxmlformats.org/wordprocessingml/2006/main" xmlns:w14="http://schemas.microsoft.com/office/word/2010/wordml" xmlns:w15="http://schemas.microsoft.com/office/word/2012/wordml" xmlns:w16se="http://schemas.microsoft.com/office/word/2015/wordml/symex" xmlns:wpg="http://schemas.microsoft.com/office/word/2010/wordprocessingGroup" xmlns:wpi="http://schemas.microsoft.com/office/word/2010/wordprocessingInk" xmlns:wne="http://schemas.microsoft.com/office/word/2006/wordml" xmlns:wps="http://schemas.microsoft.com/office/word/2010/wordprocessingShape" xmlns:a="http://schemas.openxmlformats.org/drawingml/2006/main" xmlns:pic="http://schemas.openxmlformats.org/drawingml/2006/picture" xmlns:a14="http://schemas.microsoft.com/office/drawing/2010/main" mc:Ignorable="w14 w15 w16se wp14">
+<w:hdr xmlns:wpc="http://schemas.microsoft.com/office/word/2010/wordprocessingCanvas" xmlns:cx="http://schemas.microsoft.com/office/drawing/2014/chartex" xmlns:cx1="http://schemas.microsoft.com/office/drawing/2015/9/8/chartex" xmlns:cx2="http://schemas.microsoft.com/office/drawing/2015/10/21/chartex" xmlns:cx3="http://schemas.microsoft.com/office/drawing/2016/5/9/chartex" xmlns:cx4="http://schemas.microsoft.com/office/drawing/2016/5/10/chartex" xmlns:cx5="http://schemas.microsoft.com/office/drawing/2016/5/11/chartex" xmlns:cx6="http://schemas.microsoft.com/office/drawing/2016/5/12/chartex" xmlns:cx7="http://schemas.microsoft.com/office/drawing/2016/5/13/chartex" xmlns:cx8="http://schemas.microsoft.com/office/drawing/2016/5/14/chartex" xmlns:mc="http://schemas.openxmlformats.org/markup-compatibility/2006" xmlns:aink="http://schemas.microsoft.com/office/drawing/2016/ink" xmlns:am3d="http://schemas.microsoft.com/office/drawing/2017/model3d" xmlns:o="urn:schemas-microsoft-com:office:office" xmlns:oel="http://schemas.microsoft.com/office/2019/extlst" xmlns:r="http://schemas.openxmlformats.org/officeDocument/2006/relationships" xmlns:m="http://schemas.openxmlformats.org/officeDocument/2006/math" xmlns:v="urn:schemas-microsoft-com:vml" xmlns:wp14="http://schemas.microsoft.com/office/word/2010/wordprocessingDrawing" xmlns:wp="http://schemas.openxmlformats.org/drawingml/2006/wordprocessingDrawing" xmlns:w10="urn:schemas-microsoft-com:office:word" xmlns:w="http://schemas.openxmlformats.org/wordprocessingml/2006/main" xmlns:w14="http://schemas.microsoft.com/office/word/2010/wordml" xmlns:w15="http://schemas.microsoft.com/office/word/2012/wordml" xmlns:w16cex="http://schemas.microsoft.com/office/word/2018/wordml/cex" xmlns:w16cid="http://schemas.microsoft.com/office/word/2016/wordml/cid" xmlns:w16="http://schemas.microsoft.com/office/word/2018/wordml" xmlns:w16du="http://schemas.microsoft.com/office/word/2023/wordml/word16du" xmlns:w16sdtdh="http://schemas.microsoft.com/office/word/2020/wordml/sdtdatahash" xmlns:w16se="http://schemas.microsoft.com/office/word/2015/wordml/symex" xmlns:wpg="http://schemas.microsoft.com/office/word/2010/wordprocessingGroup" xmlns:wpi="http://schemas.microsoft.com/office/word/2010/wordprocessingInk" xmlns:wne="http://schemas.microsoft.com/office/word/2006/wordml" xmlns:wps="http://schemas.microsoft.com/office/word/2010/wordprocessingShape" mc:Ignorable="w14 w15 w16se w16cid w16 w16cex w16sdtdh w16du wp14">
   <w:tbl>
     <w:tblPr>
       <w:tblStyle w:val="Tablaconcuadrcula"/>
@@ -3044,7 +3134,7 @@
         <w:p>
           <w:pPr>
             <w:rPr>
-              <w:rFonts w:ascii="Century Gothic" w:hAnsi="Century Gothic" w:eastAsiaTheme="minorEastAsia"/>
+              <w:rFonts w:ascii="Century Gothic" w:eastAsiaTheme="minorEastAsia" w:hAnsi="Century Gothic"/>
               <w:b/>
               <w:sz w:val="30"/>
               <w:szCs w:val="30"/>
@@ -3053,7 +3143,7 @@
           </w:pPr>
           <w:r>
             <w:rPr>
-              <w:rFonts w:ascii="Century Gothic" w:hAnsi="Century Gothic" w:eastAsiaTheme="minorEastAsia"/>
+              <w:rFonts w:ascii="Century Gothic" w:eastAsiaTheme="minorEastAsia" w:hAnsi="Century Gothic"/>
               <w:b/>
               <w:noProof/>
               <w:sz w:val="30"/>
@@ -3124,7 +3214,7 @@
         <w:p>
           <w:pPr>
             <w:rPr>
-              <w:rFonts w:ascii="Century Gothic" w:hAnsi="Century Gothic" w:eastAsiaTheme="minorEastAsia"/>
+              <w:rFonts w:ascii="Century Gothic" w:eastAsiaTheme="minorEastAsia" w:hAnsi="Century Gothic"/>
               <w:b/>
               <w:color w:val="1D2763"/>
               <w:sz w:val="24"/>
@@ -3134,7 +3224,7 @@
           </w:pPr>
           <w:r>
             <w:rPr>
-              <w:rFonts w:ascii="Century Gothic" w:hAnsi="Century Gothic" w:eastAsiaTheme="minorEastAsia"/>
+              <w:rFonts w:ascii="Century Gothic" w:eastAsiaTheme="minorEastAsia" w:hAnsi="Century Gothic"/>
               <w:b/>
               <w:color w:val="1D2763"/>
               <w:sz w:val="24"/>
@@ -3147,7 +3237,7 @@
         <w:p>
           <w:pPr>
             <w:rPr>
-              <w:rFonts w:ascii="Century Gothic" w:hAnsi="Century Gothic" w:eastAsia="Century Gothic" w:cs="Century Gothic"/>
+              <w:rFonts w:ascii="Century Gothic" w:eastAsia="Century Gothic" w:hAnsi="Century Gothic" w:cs="Century Gothic"/>
               <w:color w:val="1D2763"/>
               <w:sz w:val="24"/>
               <w:szCs w:val="24"/>
@@ -3155,7 +3245,7 @@
           </w:pPr>
           <w:r>
             <w:rPr>
-              <w:rFonts w:ascii="Century Gothic" w:hAnsi="Century Gothic" w:eastAsia="Century Gothic" w:cs="Century Gothic"/>
+              <w:rFonts w:ascii="Century Gothic" w:eastAsia="Century Gothic" w:hAnsi="Century Gothic" w:cs="Century Gothic"/>
               <w:color w:val="1D2763"/>
               <w:sz w:val="24"/>
               <w:szCs w:val="24"/>
@@ -3164,29 +3254,27 @@
           </w:r>
           <w:r>
             <w:rPr>
-              <w:rFonts w:ascii="Century Gothic" w:hAnsi="Century Gothic" w:eastAsia="Century Gothic" w:cs="Century Gothic"/>
+              <w:rFonts w:ascii="Century Gothic" w:eastAsia="Century Gothic" w:hAnsi="Century Gothic" w:cs="Century Gothic"/>
               <w:color w:val="1D2763"/>
               <w:sz w:val="24"/>
               <w:szCs w:val="24"/>
             </w:rPr>
             <w:t xml:space="preserve">en </w:t>
           </w:r>
-          <w:proofErr w:type="spellStart"/>
           <w:r>
             <w:rPr>
-              <w:rFonts w:ascii="Century Gothic" w:hAnsi="Century Gothic" w:eastAsia="Century Gothic" w:cs="Century Gothic"/>
+              <w:rFonts w:ascii="Century Gothic" w:eastAsia="Century Gothic" w:hAnsi="Century Gothic" w:cs="Century Gothic"/>
               <w:color w:val="1D2763"/>
               <w:sz w:val="24"/>
               <w:szCs w:val="24"/>
             </w:rPr>
             <w:t>Geomática</w:t>
           </w:r>
-          <w:proofErr w:type="spellEnd"/>
         </w:p>
         <w:p>
           <w:pPr>
             <w:rPr>
-              <w:rFonts w:ascii="Century Gothic" w:hAnsi="Century Gothic" w:eastAsiaTheme="minorEastAsia"/>
+              <w:rFonts w:ascii="Century Gothic" w:eastAsiaTheme="minorEastAsia" w:hAnsi="Century Gothic"/>
               <w:color w:val="1D2763"/>
               <w:sz w:val="24"/>
               <w:szCs w:val="24"/>
@@ -3195,7 +3283,7 @@
           </w:pPr>
           <w:r>
             <w:rPr>
-              <w:rFonts w:ascii="Century Gothic" w:hAnsi="Century Gothic" w:eastAsiaTheme="minorEastAsia"/>
+              <w:rFonts w:ascii="Century Gothic" w:eastAsiaTheme="minorEastAsia" w:hAnsi="Century Gothic"/>
               <w:color w:val="1D2763"/>
               <w:sz w:val="24"/>
               <w:szCs w:val="24"/>
@@ -3207,7 +3295,7 @@
         <w:p>
           <w:pPr>
             <w:rPr>
-              <w:rFonts w:ascii="Century Gothic" w:hAnsi="Century Gothic" w:eastAsiaTheme="minorEastAsia"/>
+              <w:rFonts w:ascii="Century Gothic" w:eastAsiaTheme="minorEastAsia" w:hAnsi="Century Gothic"/>
               <w:sz w:val="2"/>
               <w:szCs w:val="2"/>
               <w:lang w:val="es-ES_tradnl" w:eastAsia="es-ES"/>
@@ -3229,7 +3317,7 @@
           <w:pPr>
             <w:jc w:val="right"/>
             <w:rPr>
-              <w:rFonts w:ascii="Century Gothic" w:hAnsi="Century Gothic" w:eastAsiaTheme="minorEastAsia"/>
+              <w:rFonts w:ascii="Century Gothic" w:eastAsiaTheme="minorEastAsia" w:hAnsi="Century Gothic"/>
               <w:b/>
               <w:sz w:val="30"/>
               <w:szCs w:val="30"/>
@@ -3238,7 +3326,7 @@
           </w:pPr>
           <w:r>
             <w:rPr>
-              <w:rFonts w:ascii="Century Gothic" w:hAnsi="Century Gothic" w:eastAsiaTheme="minorEastAsia"/>
+              <w:rFonts w:ascii="Century Gothic" w:eastAsiaTheme="minorEastAsia" w:hAnsi="Century Gothic"/>
               <w:b/>
               <w:noProof/>
               <w:sz w:val="30"/>
@@ -3308,7 +3396,7 @@
 </file>
 
 <file path=word/numbering.xml><?xml version="1.0" encoding="utf-8"?>
-<w:numbering xmlns:wpc="http://schemas.microsoft.com/office/word/2010/wordprocessingCanvas" xmlns:cx="http://schemas.microsoft.com/office/drawing/2014/chartex" xmlns:mc="http://schemas.openxmlformats.org/markup-compatibility/2006" xmlns:o="urn:schemas-microsoft-com:office:office" xmlns:r="http://schemas.openxmlformats.org/officeDocument/2006/relationships" xmlns:m="http://schemas.openxmlformats.org/officeDocument/2006/math" xmlns:v="urn:schemas-microsoft-com:vml" xmlns:wp14="http://schemas.microsoft.com/office/word/2010/wordprocessingDrawing" xmlns:wp="http://schemas.openxmlformats.org/drawingml/2006/wordprocessingDrawing" xmlns:w10="urn:schemas-microsoft-com:office:word" xmlns:w="http://schemas.openxmlformats.org/wordprocessingml/2006/main" xmlns:w14="http://schemas.microsoft.com/office/word/2010/wordml" xmlns:w15="http://schemas.microsoft.com/office/word/2012/wordml" xmlns:w16se="http://schemas.microsoft.com/office/word/2015/wordml/symex" xmlns:wpg="http://schemas.microsoft.com/office/word/2010/wordprocessingGroup" xmlns:wpi="http://schemas.microsoft.com/office/word/2010/wordprocessingInk" xmlns:wne="http://schemas.microsoft.com/office/word/2006/wordml" xmlns:wps="http://schemas.microsoft.com/office/word/2010/wordprocessingShape" mc:Ignorable="w14 w15 w16se wp14">
+<w:numbering xmlns:wpc="http://schemas.microsoft.com/office/word/2010/wordprocessingCanvas" xmlns:cx="http://schemas.microsoft.com/office/drawing/2014/chartex" xmlns:cx1="http://schemas.microsoft.com/office/drawing/2015/9/8/chartex" xmlns:cx2="http://schemas.microsoft.com/office/drawing/2015/10/21/chartex" xmlns:cx3="http://schemas.microsoft.com/office/drawing/2016/5/9/chartex" xmlns:cx4="http://schemas.microsoft.com/office/drawing/2016/5/10/chartex" xmlns:cx5="http://schemas.microsoft.com/office/drawing/2016/5/11/chartex" xmlns:cx6="http://schemas.microsoft.com/office/drawing/2016/5/12/chartex" xmlns:cx7="http://schemas.microsoft.com/office/drawing/2016/5/13/chartex" xmlns:cx8="http://schemas.microsoft.com/office/drawing/2016/5/14/chartex" xmlns:mc="http://schemas.openxmlformats.org/markup-compatibility/2006" xmlns:aink="http://schemas.microsoft.com/office/drawing/2016/ink" xmlns:am3d="http://schemas.microsoft.com/office/drawing/2017/model3d" xmlns:o="urn:schemas-microsoft-com:office:office" xmlns:oel="http://schemas.microsoft.com/office/2019/extlst" xmlns:r="http://schemas.openxmlformats.org/officeDocument/2006/relationships" xmlns:m="http://schemas.openxmlformats.org/officeDocument/2006/math" xmlns:v="urn:schemas-microsoft-com:vml" xmlns:wp14="http://schemas.microsoft.com/office/word/2010/wordprocessingDrawing" xmlns:wp="http://schemas.openxmlformats.org/drawingml/2006/wordprocessingDrawing" xmlns:w10="urn:schemas-microsoft-com:office:word" xmlns:w="http://schemas.openxmlformats.org/wordprocessingml/2006/main" xmlns:w14="http://schemas.microsoft.com/office/word/2010/wordml" xmlns:w15="http://schemas.microsoft.com/office/word/2012/wordml" xmlns:w16cex="http://schemas.microsoft.com/office/word/2018/wordml/cex" xmlns:w16cid="http://schemas.microsoft.com/office/word/2016/wordml/cid" xmlns:w16="http://schemas.microsoft.com/office/word/2018/wordml" xmlns:w16du="http://schemas.microsoft.com/office/word/2023/wordml/word16du" xmlns:w16sdtdh="http://schemas.microsoft.com/office/word/2020/wordml/sdtdatahash" xmlns:w16se="http://schemas.microsoft.com/office/word/2015/wordml/symex" xmlns:wpg="http://schemas.microsoft.com/office/word/2010/wordprocessingGroup" xmlns:wpi="http://schemas.microsoft.com/office/word/2010/wordprocessingInk" xmlns:wne="http://schemas.microsoft.com/office/word/2006/wordml" xmlns:wps="http://schemas.microsoft.com/office/word/2010/wordprocessingShape" mc:Ignorable="w14 w15 w16se w16cid w16 w16cex w16sdtdh w16du wp14">
   <w:abstractNum w:abstractNumId="0" w15:restartNumberingAfterBreak="0">
     <w:nsid w:val="049156A1"/>
     <w:multiLevelType w:val="hybridMultilevel"/>
@@ -3322,7 +3410,7 @@
         <w:ind w:left="720" w:hanging="360"/>
       </w:pPr>
       <w:rPr>
-        <w:rFonts w:hint="default" w:ascii="Calibri" w:hAnsi="Calibri"/>
+        <w:rFonts w:ascii="Calibri" w:hAnsi="Calibri" w:hint="default"/>
       </w:rPr>
     </w:lvl>
     <w:lvl w:ilvl="1" w:tplc="664283CA">
@@ -3334,7 +3422,7 @@
         <w:ind w:left="1440" w:hanging="360"/>
       </w:pPr>
       <w:rPr>
-        <w:rFonts w:hint="default" w:ascii="Courier New" w:hAnsi="Courier New"/>
+        <w:rFonts w:ascii="Courier New" w:hAnsi="Courier New" w:hint="default"/>
       </w:rPr>
     </w:lvl>
     <w:lvl w:ilvl="2" w:tplc="64FEBACE">
@@ -3346,7 +3434,7 @@
         <w:ind w:left="2160" w:hanging="360"/>
       </w:pPr>
       <w:rPr>
-        <w:rFonts w:hint="default" w:ascii="Wingdings" w:hAnsi="Wingdings"/>
+        <w:rFonts w:ascii="Wingdings" w:hAnsi="Wingdings" w:hint="default"/>
       </w:rPr>
     </w:lvl>
     <w:lvl w:ilvl="3" w:tplc="EBBADAFE">
@@ -3358,7 +3446,7 @@
         <w:ind w:left="2880" w:hanging="360"/>
       </w:pPr>
       <w:rPr>
-        <w:rFonts w:hint="default" w:ascii="Symbol" w:hAnsi="Symbol"/>
+        <w:rFonts w:ascii="Symbol" w:hAnsi="Symbol" w:hint="default"/>
       </w:rPr>
     </w:lvl>
     <w:lvl w:ilvl="4" w:tplc="BF20C764">
@@ -3370,7 +3458,7 @@
         <w:ind w:left="3600" w:hanging="360"/>
       </w:pPr>
       <w:rPr>
-        <w:rFonts w:hint="default" w:ascii="Courier New" w:hAnsi="Courier New"/>
+        <w:rFonts w:ascii="Courier New" w:hAnsi="Courier New" w:hint="default"/>
       </w:rPr>
     </w:lvl>
     <w:lvl w:ilvl="5" w:tplc="DF9E714A">
@@ -3382,7 +3470,7 @@
         <w:ind w:left="4320" w:hanging="360"/>
       </w:pPr>
       <w:rPr>
-        <w:rFonts w:hint="default" w:ascii="Wingdings" w:hAnsi="Wingdings"/>
+        <w:rFonts w:ascii="Wingdings" w:hAnsi="Wingdings" w:hint="default"/>
       </w:rPr>
     </w:lvl>
     <w:lvl w:ilvl="6" w:tplc="97DC3BFE">
@@ -3394,7 +3482,7 @@
         <w:ind w:left="5040" w:hanging="360"/>
       </w:pPr>
       <w:rPr>
-        <w:rFonts w:hint="default" w:ascii="Symbol" w:hAnsi="Symbol"/>
+        <w:rFonts w:ascii="Symbol" w:hAnsi="Symbol" w:hint="default"/>
       </w:rPr>
     </w:lvl>
     <w:lvl w:ilvl="7" w:tplc="F54C19C8">
@@ -3406,7 +3494,7 @@
         <w:ind w:left="5760" w:hanging="360"/>
       </w:pPr>
       <w:rPr>
-        <w:rFonts w:hint="default" w:ascii="Courier New" w:hAnsi="Courier New"/>
+        <w:rFonts w:ascii="Courier New" w:hAnsi="Courier New" w:hint="default"/>
       </w:rPr>
     </w:lvl>
     <w:lvl w:ilvl="8" w:tplc="767018FA">
@@ -3418,7 +3506,7 @@
         <w:ind w:left="6480" w:hanging="360"/>
       </w:pPr>
       <w:rPr>
-        <w:rFonts w:hint="default" w:ascii="Wingdings" w:hAnsi="Wingdings"/>
+        <w:rFonts w:ascii="Wingdings" w:hAnsi="Wingdings" w:hint="default"/>
       </w:rPr>
     </w:lvl>
   </w:abstractNum>
@@ -3512,6 +3600,155 @@
     </w:lvl>
   </w:abstractNum>
   <w:abstractNum w:abstractNumId="2" w15:restartNumberingAfterBreak="0">
+    <w:nsid w:val="0DCD31FB"/>
+    <w:multiLevelType w:val="multilevel"/>
+    <w:tmpl w:val="50EE3A1C"/>
+    <w:lvl w:ilvl="0">
+      <w:start w:val="1"/>
+      <w:numFmt w:val="bullet"/>
+      <w:lvlText w:val=""/>
+      <w:lvlJc w:val="left"/>
+      <w:pPr>
+        <w:tabs>
+          <w:tab w:val="num" w:pos="720"/>
+        </w:tabs>
+        <w:ind w:left="720" w:hanging="360"/>
+      </w:pPr>
+      <w:rPr>
+        <w:rFonts w:ascii="Symbol" w:hAnsi="Symbol" w:hint="default"/>
+        <w:sz w:val="20"/>
+      </w:rPr>
+    </w:lvl>
+    <w:lvl w:ilvl="1" w:tentative="1">
+      <w:start w:val="1"/>
+      <w:numFmt w:val="bullet"/>
+      <w:lvlText w:val="o"/>
+      <w:lvlJc w:val="left"/>
+      <w:pPr>
+        <w:tabs>
+          <w:tab w:val="num" w:pos="1440"/>
+        </w:tabs>
+        <w:ind w:left="1440" w:hanging="360"/>
+      </w:pPr>
+      <w:rPr>
+        <w:rFonts w:ascii="Courier New" w:hAnsi="Courier New" w:hint="default"/>
+        <w:sz w:val="20"/>
+      </w:rPr>
+    </w:lvl>
+    <w:lvl w:ilvl="2" w:tentative="1">
+      <w:start w:val="1"/>
+      <w:numFmt w:val="bullet"/>
+      <w:lvlText w:val=""/>
+      <w:lvlJc w:val="left"/>
+      <w:pPr>
+        <w:tabs>
+          <w:tab w:val="num" w:pos="2160"/>
+        </w:tabs>
+        <w:ind w:left="2160" w:hanging="360"/>
+      </w:pPr>
+      <w:rPr>
+        <w:rFonts w:ascii="Wingdings" w:hAnsi="Wingdings" w:hint="default"/>
+        <w:sz w:val="20"/>
+      </w:rPr>
+    </w:lvl>
+    <w:lvl w:ilvl="3" w:tentative="1">
+      <w:start w:val="1"/>
+      <w:numFmt w:val="bullet"/>
+      <w:lvlText w:val=""/>
+      <w:lvlJc w:val="left"/>
+      <w:pPr>
+        <w:tabs>
+          <w:tab w:val="num" w:pos="2880"/>
+        </w:tabs>
+        <w:ind w:left="2880" w:hanging="360"/>
+      </w:pPr>
+      <w:rPr>
+        <w:rFonts w:ascii="Wingdings" w:hAnsi="Wingdings" w:hint="default"/>
+        <w:sz w:val="20"/>
+      </w:rPr>
+    </w:lvl>
+    <w:lvl w:ilvl="4" w:tentative="1">
+      <w:start w:val="1"/>
+      <w:numFmt w:val="bullet"/>
+      <w:lvlText w:val=""/>
+      <w:lvlJc w:val="left"/>
+      <w:pPr>
+        <w:tabs>
+          <w:tab w:val="num" w:pos="3600"/>
+        </w:tabs>
+        <w:ind w:left="3600" w:hanging="360"/>
+      </w:pPr>
+      <w:rPr>
+        <w:rFonts w:ascii="Wingdings" w:hAnsi="Wingdings" w:hint="default"/>
+        <w:sz w:val="20"/>
+      </w:rPr>
+    </w:lvl>
+    <w:lvl w:ilvl="5" w:tentative="1">
+      <w:start w:val="1"/>
+      <w:numFmt w:val="bullet"/>
+      <w:lvlText w:val=""/>
+      <w:lvlJc w:val="left"/>
+      <w:pPr>
+        <w:tabs>
+          <w:tab w:val="num" w:pos="4320"/>
+        </w:tabs>
+        <w:ind w:left="4320" w:hanging="360"/>
+      </w:pPr>
+      <w:rPr>
+        <w:rFonts w:ascii="Wingdings" w:hAnsi="Wingdings" w:hint="default"/>
+        <w:sz w:val="20"/>
+      </w:rPr>
+    </w:lvl>
+    <w:lvl w:ilvl="6" w:tentative="1">
+      <w:start w:val="1"/>
+      <w:numFmt w:val="bullet"/>
+      <w:lvlText w:val=""/>
+      <w:lvlJc w:val="left"/>
+      <w:pPr>
+        <w:tabs>
+          <w:tab w:val="num" w:pos="5040"/>
+        </w:tabs>
+        <w:ind w:left="5040" w:hanging="360"/>
+      </w:pPr>
+      <w:rPr>
+        <w:rFonts w:ascii="Wingdings" w:hAnsi="Wingdings" w:hint="default"/>
+        <w:sz w:val="20"/>
+      </w:rPr>
+    </w:lvl>
+    <w:lvl w:ilvl="7" w:tentative="1">
+      <w:start w:val="1"/>
+      <w:numFmt w:val="bullet"/>
+      <w:lvlText w:val=""/>
+      <w:lvlJc w:val="left"/>
+      <w:pPr>
+        <w:tabs>
+          <w:tab w:val="num" w:pos="5760"/>
+        </w:tabs>
+        <w:ind w:left="5760" w:hanging="360"/>
+      </w:pPr>
+      <w:rPr>
+        <w:rFonts w:ascii="Wingdings" w:hAnsi="Wingdings" w:hint="default"/>
+        <w:sz w:val="20"/>
+      </w:rPr>
+    </w:lvl>
+    <w:lvl w:ilvl="8" w:tentative="1">
+      <w:start w:val="1"/>
+      <w:numFmt w:val="bullet"/>
+      <w:lvlText w:val=""/>
+      <w:lvlJc w:val="left"/>
+      <w:pPr>
+        <w:tabs>
+          <w:tab w:val="num" w:pos="6480"/>
+        </w:tabs>
+        <w:ind w:left="6480" w:hanging="360"/>
+      </w:pPr>
+      <w:rPr>
+        <w:rFonts w:ascii="Wingdings" w:hAnsi="Wingdings" w:hint="default"/>
+        <w:sz w:val="20"/>
+      </w:rPr>
+    </w:lvl>
+  </w:abstractNum>
+  <w:abstractNum w:abstractNumId="3" w15:restartNumberingAfterBreak="0">
     <w:nsid w:val="0E463B80"/>
     <w:multiLevelType w:val="multilevel"/>
     <w:tmpl w:val="A3F43F10"/>
@@ -3624,7 +3861,7 @@
       </w:pPr>
     </w:lvl>
   </w:abstractNum>
-  <w:abstractNum w:abstractNumId="3" w15:restartNumberingAfterBreak="0">
+  <w:abstractNum w:abstractNumId="4" w15:restartNumberingAfterBreak="0">
     <w:nsid w:val="114E14AF"/>
     <w:multiLevelType w:val="hybridMultilevel"/>
     <w:tmpl w:val="1E3E9D2A"/>
@@ -3637,7 +3874,7 @@
         <w:ind w:left="720" w:hanging="360"/>
       </w:pPr>
       <w:rPr>
-        <w:rFonts w:hint="default" w:ascii="Courier New" w:hAnsi="Courier New" w:cs="Courier New"/>
+        <w:rFonts w:ascii="Courier New" w:hAnsi="Courier New" w:cs="Courier New" w:hint="default"/>
       </w:rPr>
     </w:lvl>
     <w:lvl w:ilvl="1" w:tplc="340A0003">
@@ -3649,7 +3886,7 @@
         <w:ind w:left="1440" w:hanging="360"/>
       </w:pPr>
       <w:rPr>
-        <w:rFonts w:hint="default" w:ascii="Courier New" w:hAnsi="Courier New" w:cs="Courier New"/>
+        <w:rFonts w:ascii="Courier New" w:hAnsi="Courier New" w:cs="Courier New" w:hint="default"/>
       </w:rPr>
     </w:lvl>
     <w:lvl w:ilvl="2" w:tplc="340A0005" w:tentative="1">
@@ -3661,7 +3898,7 @@
         <w:ind w:left="2160" w:hanging="360"/>
       </w:pPr>
       <w:rPr>
-        <w:rFonts w:hint="default" w:ascii="Wingdings" w:hAnsi="Wingdings"/>
+        <w:rFonts w:ascii="Wingdings" w:hAnsi="Wingdings" w:hint="default"/>
       </w:rPr>
     </w:lvl>
     <w:lvl w:ilvl="3" w:tplc="340A0001" w:tentative="1">
@@ -3673,7 +3910,7 @@
         <w:ind w:left="2880" w:hanging="360"/>
       </w:pPr>
       <w:rPr>
-        <w:rFonts w:hint="default" w:ascii="Symbol" w:hAnsi="Symbol"/>
+        <w:rFonts w:ascii="Symbol" w:hAnsi="Symbol" w:hint="default"/>
       </w:rPr>
     </w:lvl>
     <w:lvl w:ilvl="4" w:tplc="340A0003" w:tentative="1">
@@ -3685,7 +3922,7 @@
         <w:ind w:left="3600" w:hanging="360"/>
       </w:pPr>
       <w:rPr>
-        <w:rFonts w:hint="default" w:ascii="Courier New" w:hAnsi="Courier New" w:cs="Courier New"/>
+        <w:rFonts w:ascii="Courier New" w:hAnsi="Courier New" w:cs="Courier New" w:hint="default"/>
       </w:rPr>
     </w:lvl>
     <w:lvl w:ilvl="5" w:tplc="340A0005" w:tentative="1">
@@ -3697,7 +3934,7 @@
         <w:ind w:left="4320" w:hanging="360"/>
       </w:pPr>
       <w:rPr>
-        <w:rFonts w:hint="default" w:ascii="Wingdings" w:hAnsi="Wingdings"/>
+        <w:rFonts w:ascii="Wingdings" w:hAnsi="Wingdings" w:hint="default"/>
       </w:rPr>
     </w:lvl>
     <w:lvl w:ilvl="6" w:tplc="340A0001" w:tentative="1">
@@ -3709,7 +3946,7 @@
         <w:ind w:left="5040" w:hanging="360"/>
       </w:pPr>
       <w:rPr>
-        <w:rFonts w:hint="default" w:ascii="Symbol" w:hAnsi="Symbol"/>
+        <w:rFonts w:ascii="Symbol" w:hAnsi="Symbol" w:hint="default"/>
       </w:rPr>
     </w:lvl>
     <w:lvl w:ilvl="7" w:tplc="340A0003" w:tentative="1">
@@ -3721,7 +3958,7 @@
         <w:ind w:left="5760" w:hanging="360"/>
       </w:pPr>
       <w:rPr>
-        <w:rFonts w:hint="default" w:ascii="Courier New" w:hAnsi="Courier New" w:cs="Courier New"/>
+        <w:rFonts w:ascii="Courier New" w:hAnsi="Courier New" w:cs="Courier New" w:hint="default"/>
       </w:rPr>
     </w:lvl>
     <w:lvl w:ilvl="8" w:tplc="340A0005" w:tentative="1">
@@ -3733,11 +3970,11 @@
         <w:ind w:left="6480" w:hanging="360"/>
       </w:pPr>
       <w:rPr>
-        <w:rFonts w:hint="default" w:ascii="Wingdings" w:hAnsi="Wingdings"/>
+        <w:rFonts w:ascii="Wingdings" w:hAnsi="Wingdings" w:hint="default"/>
       </w:rPr>
     </w:lvl>
   </w:abstractNum>
-  <w:abstractNum w:abstractNumId="4" w15:restartNumberingAfterBreak="0">
+  <w:abstractNum w:abstractNumId="5" w15:restartNumberingAfterBreak="0">
     <w:nsid w:val="129E5F86"/>
     <w:multiLevelType w:val="hybridMultilevel"/>
     <w:tmpl w:val="BD7E1C68"/>
@@ -3750,7 +3987,7 @@
         <w:ind w:left="1080" w:hanging="360"/>
       </w:pPr>
       <w:rPr>
-        <w:rFonts w:hint="default" w:ascii="Symbol" w:hAnsi="Symbol"/>
+        <w:rFonts w:ascii="Symbol" w:hAnsi="Symbol" w:hint="default"/>
       </w:rPr>
     </w:lvl>
     <w:lvl w:ilvl="1" w:tplc="340A0019" w:tentative="1">
@@ -3826,7 +4063,7 @@
       </w:pPr>
     </w:lvl>
   </w:abstractNum>
-  <w:abstractNum w:abstractNumId="5" w15:restartNumberingAfterBreak="0">
+  <w:abstractNum w:abstractNumId="6" w15:restartNumberingAfterBreak="0">
     <w:nsid w:val="14BB08B8"/>
     <w:multiLevelType w:val="hybridMultilevel"/>
     <w:tmpl w:val="73EEE79A"/>
@@ -3839,7 +4076,7 @@
         <w:ind w:left="720" w:hanging="360"/>
       </w:pPr>
       <w:rPr>
-        <w:rFonts w:hint="default" w:ascii="Calibri" w:hAnsi="Calibri"/>
+        <w:rFonts w:ascii="Calibri" w:hAnsi="Calibri" w:hint="default"/>
       </w:rPr>
     </w:lvl>
     <w:lvl w:ilvl="1" w:tplc="3A16C246">
@@ -3851,7 +4088,7 @@
         <w:ind w:left="1440" w:hanging="360"/>
       </w:pPr>
       <w:rPr>
-        <w:rFonts w:hint="default" w:ascii="Courier New" w:hAnsi="Courier New"/>
+        <w:rFonts w:ascii="Courier New" w:hAnsi="Courier New" w:hint="default"/>
       </w:rPr>
     </w:lvl>
     <w:lvl w:ilvl="2" w:tplc="8D0223E8">
@@ -3863,7 +4100,7 @@
         <w:ind w:left="2160" w:hanging="360"/>
       </w:pPr>
       <w:rPr>
-        <w:rFonts w:hint="default" w:ascii="Wingdings" w:hAnsi="Wingdings"/>
+        <w:rFonts w:ascii="Wingdings" w:hAnsi="Wingdings" w:hint="default"/>
       </w:rPr>
     </w:lvl>
     <w:lvl w:ilvl="3" w:tplc="EB828ABC">
@@ -3875,7 +4112,7 @@
         <w:ind w:left="2880" w:hanging="360"/>
       </w:pPr>
       <w:rPr>
-        <w:rFonts w:hint="default" w:ascii="Symbol" w:hAnsi="Symbol"/>
+        <w:rFonts w:ascii="Symbol" w:hAnsi="Symbol" w:hint="default"/>
       </w:rPr>
     </w:lvl>
     <w:lvl w:ilvl="4" w:tplc="D72C6452">
@@ -3887,7 +4124,7 @@
         <w:ind w:left="3600" w:hanging="360"/>
       </w:pPr>
       <w:rPr>
-        <w:rFonts w:hint="default" w:ascii="Courier New" w:hAnsi="Courier New"/>
+        <w:rFonts w:ascii="Courier New" w:hAnsi="Courier New" w:hint="default"/>
       </w:rPr>
     </w:lvl>
     <w:lvl w:ilvl="5" w:tplc="2DAA3848">
@@ -3899,7 +4136,7 @@
         <w:ind w:left="4320" w:hanging="360"/>
       </w:pPr>
       <w:rPr>
-        <w:rFonts w:hint="default" w:ascii="Wingdings" w:hAnsi="Wingdings"/>
+        <w:rFonts w:ascii="Wingdings" w:hAnsi="Wingdings" w:hint="default"/>
       </w:rPr>
     </w:lvl>
     <w:lvl w:ilvl="6" w:tplc="AF3C392E">
@@ -3911,7 +4148,7 @@
         <w:ind w:left="5040" w:hanging="360"/>
       </w:pPr>
       <w:rPr>
-        <w:rFonts w:hint="default" w:ascii="Symbol" w:hAnsi="Symbol"/>
+        <w:rFonts w:ascii="Symbol" w:hAnsi="Symbol" w:hint="default"/>
       </w:rPr>
     </w:lvl>
     <w:lvl w:ilvl="7" w:tplc="E5C2F6FA">
@@ -3923,7 +4160,7 @@
         <w:ind w:left="5760" w:hanging="360"/>
       </w:pPr>
       <w:rPr>
-        <w:rFonts w:hint="default" w:ascii="Courier New" w:hAnsi="Courier New"/>
+        <w:rFonts w:ascii="Courier New" w:hAnsi="Courier New" w:hint="default"/>
       </w:rPr>
     </w:lvl>
     <w:lvl w:ilvl="8" w:tplc="556A4EE8">
@@ -3935,11 +4172,11 @@
         <w:ind w:left="6480" w:hanging="360"/>
       </w:pPr>
       <w:rPr>
-        <w:rFonts w:hint="default" w:ascii="Wingdings" w:hAnsi="Wingdings"/>
+        <w:rFonts w:ascii="Wingdings" w:hAnsi="Wingdings" w:hint="default"/>
       </w:rPr>
     </w:lvl>
   </w:abstractNum>
-  <w:abstractNum w:abstractNumId="6" w15:restartNumberingAfterBreak="0">
+  <w:abstractNum w:abstractNumId="7" w15:restartNumberingAfterBreak="0">
     <w:nsid w:val="17D912F3"/>
     <w:multiLevelType w:val="multilevel"/>
     <w:tmpl w:val="6B2E4928"/>
@@ -3955,7 +4192,7 @@
         <w:ind w:left="720" w:hanging="360"/>
       </w:pPr>
       <w:rPr>
-        <w:rFonts w:hint="default" w:ascii="Symbol" w:hAnsi="Symbol"/>
+        <w:rFonts w:ascii="Symbol" w:hAnsi="Symbol" w:hint="default"/>
         <w:sz w:val="20"/>
       </w:rPr>
     </w:lvl>
@@ -3971,7 +4208,7 @@
         <w:ind w:left="1440" w:hanging="360"/>
       </w:pPr>
       <w:rPr>
-        <w:rFonts w:hint="default" w:ascii="Courier New" w:hAnsi="Courier New"/>
+        <w:rFonts w:ascii="Courier New" w:hAnsi="Courier New" w:hint="default"/>
         <w:sz w:val="20"/>
       </w:rPr>
     </w:lvl>
@@ -3987,7 +4224,7 @@
         <w:ind w:left="2160" w:hanging="360"/>
       </w:pPr>
       <w:rPr>
-        <w:rFonts w:hint="default" w:ascii="Wingdings" w:hAnsi="Wingdings"/>
+        <w:rFonts w:ascii="Wingdings" w:hAnsi="Wingdings" w:hint="default"/>
         <w:sz w:val="20"/>
       </w:rPr>
     </w:lvl>
@@ -4003,7 +4240,7 @@
         <w:ind w:left="2880" w:hanging="360"/>
       </w:pPr>
       <w:rPr>
-        <w:rFonts w:hint="default" w:ascii="Wingdings" w:hAnsi="Wingdings"/>
+        <w:rFonts w:ascii="Wingdings" w:hAnsi="Wingdings" w:hint="default"/>
         <w:sz w:val="20"/>
       </w:rPr>
     </w:lvl>
@@ -4019,7 +4256,7 @@
         <w:ind w:left="3600" w:hanging="360"/>
       </w:pPr>
       <w:rPr>
-        <w:rFonts w:hint="default" w:ascii="Wingdings" w:hAnsi="Wingdings"/>
+        <w:rFonts w:ascii="Wingdings" w:hAnsi="Wingdings" w:hint="default"/>
         <w:sz w:val="20"/>
       </w:rPr>
     </w:lvl>
@@ -4035,7 +4272,7 @@
         <w:ind w:left="4320" w:hanging="360"/>
       </w:pPr>
       <w:rPr>
-        <w:rFonts w:hint="default" w:ascii="Wingdings" w:hAnsi="Wingdings"/>
+        <w:rFonts w:ascii="Wingdings" w:hAnsi="Wingdings" w:hint="default"/>
         <w:sz w:val="20"/>
       </w:rPr>
     </w:lvl>
@@ -4051,7 +4288,7 @@
         <w:ind w:left="5040" w:hanging="360"/>
       </w:pPr>
       <w:rPr>
-        <w:rFonts w:hint="default" w:ascii="Wingdings" w:hAnsi="Wingdings"/>
+        <w:rFonts w:ascii="Wingdings" w:hAnsi="Wingdings" w:hint="default"/>
         <w:sz w:val="20"/>
       </w:rPr>
     </w:lvl>
@@ -4067,7 +4304,7 @@
         <w:ind w:left="5760" w:hanging="360"/>
       </w:pPr>
       <w:rPr>
-        <w:rFonts w:hint="default" w:ascii="Wingdings" w:hAnsi="Wingdings"/>
+        <w:rFonts w:ascii="Wingdings" w:hAnsi="Wingdings" w:hint="default"/>
         <w:sz w:val="20"/>
       </w:rPr>
     </w:lvl>
@@ -4083,12 +4320,12 @@
         <w:ind w:left="6480" w:hanging="360"/>
       </w:pPr>
       <w:rPr>
-        <w:rFonts w:hint="default" w:ascii="Wingdings" w:hAnsi="Wingdings"/>
+        <w:rFonts w:ascii="Wingdings" w:hAnsi="Wingdings" w:hint="default"/>
         <w:sz w:val="20"/>
       </w:rPr>
     </w:lvl>
   </w:abstractNum>
-  <w:abstractNum w:abstractNumId="7" w15:restartNumberingAfterBreak="0">
+  <w:abstractNum w:abstractNumId="8" w15:restartNumberingAfterBreak="0">
     <w:nsid w:val="18791F54"/>
     <w:multiLevelType w:val="multilevel"/>
     <w:tmpl w:val="0CFC5F16"/>
@@ -4104,7 +4341,7 @@
         <w:ind w:left="720" w:hanging="360"/>
       </w:pPr>
       <w:rPr>
-        <w:rFonts w:hint="default" w:ascii="Symbol" w:hAnsi="Symbol"/>
+        <w:rFonts w:ascii="Symbol" w:hAnsi="Symbol" w:hint="default"/>
         <w:sz w:val="20"/>
       </w:rPr>
     </w:lvl>
@@ -4120,7 +4357,7 @@
         <w:ind w:left="1440" w:hanging="360"/>
       </w:pPr>
       <w:rPr>
-        <w:rFonts w:hint="default" w:ascii="Courier New" w:hAnsi="Courier New"/>
+        <w:rFonts w:ascii="Courier New" w:hAnsi="Courier New" w:hint="default"/>
         <w:sz w:val="20"/>
       </w:rPr>
     </w:lvl>
@@ -4136,7 +4373,7 @@
         <w:ind w:left="2160" w:hanging="360"/>
       </w:pPr>
       <w:rPr>
-        <w:rFonts w:hint="default" w:ascii="Wingdings" w:hAnsi="Wingdings"/>
+        <w:rFonts w:ascii="Wingdings" w:hAnsi="Wingdings" w:hint="default"/>
         <w:sz w:val="20"/>
       </w:rPr>
     </w:lvl>
@@ -4152,7 +4389,7 @@
         <w:ind w:left="2880" w:hanging="360"/>
       </w:pPr>
       <w:rPr>
-        <w:rFonts w:hint="default" w:ascii="Wingdings" w:hAnsi="Wingdings"/>
+        <w:rFonts w:ascii="Wingdings" w:hAnsi="Wingdings" w:hint="default"/>
         <w:sz w:val="20"/>
       </w:rPr>
     </w:lvl>
@@ -4168,7 +4405,7 @@
         <w:ind w:left="3600" w:hanging="360"/>
       </w:pPr>
       <w:rPr>
-        <w:rFonts w:hint="default" w:ascii="Wingdings" w:hAnsi="Wingdings"/>
+        <w:rFonts w:ascii="Wingdings" w:hAnsi="Wingdings" w:hint="default"/>
         <w:sz w:val="20"/>
       </w:rPr>
     </w:lvl>
@@ -4184,7 +4421,7 @@
         <w:ind w:left="4320" w:hanging="360"/>
       </w:pPr>
       <w:rPr>
-        <w:rFonts w:hint="default" w:ascii="Wingdings" w:hAnsi="Wingdings"/>
+        <w:rFonts w:ascii="Wingdings" w:hAnsi="Wingdings" w:hint="default"/>
         <w:sz w:val="20"/>
       </w:rPr>
     </w:lvl>
@@ -4200,7 +4437,7 @@
         <w:ind w:left="5040" w:hanging="360"/>
       </w:pPr>
       <w:rPr>
-        <w:rFonts w:hint="default" w:ascii="Wingdings" w:hAnsi="Wingdings"/>
+        <w:rFonts w:ascii="Wingdings" w:hAnsi="Wingdings" w:hint="default"/>
         <w:sz w:val="20"/>
       </w:rPr>
     </w:lvl>
@@ -4216,7 +4453,7 @@
         <w:ind w:left="5760" w:hanging="360"/>
       </w:pPr>
       <w:rPr>
-        <w:rFonts w:hint="default" w:ascii="Wingdings" w:hAnsi="Wingdings"/>
+        <w:rFonts w:ascii="Wingdings" w:hAnsi="Wingdings" w:hint="default"/>
         <w:sz w:val="20"/>
       </w:rPr>
     </w:lvl>
@@ -4232,12 +4469,12 @@
         <w:ind w:left="6480" w:hanging="360"/>
       </w:pPr>
       <w:rPr>
-        <w:rFonts w:hint="default" w:ascii="Wingdings" w:hAnsi="Wingdings"/>
+        <w:rFonts w:ascii="Wingdings" w:hAnsi="Wingdings" w:hint="default"/>
         <w:sz w:val="20"/>
       </w:rPr>
     </w:lvl>
   </w:abstractNum>
-  <w:abstractNum w:abstractNumId="8" w15:restartNumberingAfterBreak="0">
+  <w:abstractNum w:abstractNumId="9" w15:restartNumberingAfterBreak="0">
     <w:nsid w:val="189D6DAF"/>
     <w:multiLevelType w:val="hybridMultilevel"/>
     <w:tmpl w:val="4E185CEC"/>
@@ -4249,7 +4486,7 @@
         <w:ind w:left="795" w:hanging="360"/>
       </w:pPr>
       <w:rPr>
-        <w:rFonts w:hint="default" w:ascii="Calibri" w:hAnsi="Calibri" w:cs="Calibri" w:eastAsiaTheme="majorEastAsia"/>
+        <w:rFonts w:ascii="Calibri" w:eastAsiaTheme="majorEastAsia" w:hAnsi="Calibri" w:cs="Calibri" w:hint="default"/>
       </w:rPr>
     </w:lvl>
     <w:lvl w:ilvl="1" w:tplc="340A0003" w:tentative="1">
@@ -4261,7 +4498,7 @@
         <w:ind w:left="1515" w:hanging="360"/>
       </w:pPr>
       <w:rPr>
-        <w:rFonts w:hint="default" w:ascii="Courier New" w:hAnsi="Courier New" w:cs="Courier New"/>
+        <w:rFonts w:ascii="Courier New" w:hAnsi="Courier New" w:cs="Courier New" w:hint="default"/>
       </w:rPr>
     </w:lvl>
     <w:lvl w:ilvl="2" w:tplc="340A0005" w:tentative="1">
@@ -4273,7 +4510,7 @@
         <w:ind w:left="2235" w:hanging="360"/>
       </w:pPr>
       <w:rPr>
-        <w:rFonts w:hint="default" w:ascii="Wingdings" w:hAnsi="Wingdings"/>
+        <w:rFonts w:ascii="Wingdings" w:hAnsi="Wingdings" w:hint="default"/>
       </w:rPr>
     </w:lvl>
     <w:lvl w:ilvl="3" w:tplc="340A0001" w:tentative="1">
@@ -4285,7 +4522,7 @@
         <w:ind w:left="2955" w:hanging="360"/>
       </w:pPr>
       <w:rPr>
-        <w:rFonts w:hint="default" w:ascii="Symbol" w:hAnsi="Symbol"/>
+        <w:rFonts w:ascii="Symbol" w:hAnsi="Symbol" w:hint="default"/>
       </w:rPr>
     </w:lvl>
     <w:lvl w:ilvl="4" w:tplc="340A0003" w:tentative="1">
@@ -4297,7 +4534,7 @@
         <w:ind w:left="3675" w:hanging="360"/>
       </w:pPr>
       <w:rPr>
-        <w:rFonts w:hint="default" w:ascii="Courier New" w:hAnsi="Courier New" w:cs="Courier New"/>
+        <w:rFonts w:ascii="Courier New" w:hAnsi="Courier New" w:cs="Courier New" w:hint="default"/>
       </w:rPr>
     </w:lvl>
     <w:lvl w:ilvl="5" w:tplc="340A0005" w:tentative="1">
@@ -4309,7 +4546,7 @@
         <w:ind w:left="4395" w:hanging="360"/>
       </w:pPr>
       <w:rPr>
-        <w:rFonts w:hint="default" w:ascii="Wingdings" w:hAnsi="Wingdings"/>
+        <w:rFonts w:ascii="Wingdings" w:hAnsi="Wingdings" w:hint="default"/>
       </w:rPr>
     </w:lvl>
     <w:lvl w:ilvl="6" w:tplc="340A0001" w:tentative="1">
@@ -4321,7 +4558,7 @@
         <w:ind w:left="5115" w:hanging="360"/>
       </w:pPr>
       <w:rPr>
-        <w:rFonts w:hint="default" w:ascii="Symbol" w:hAnsi="Symbol"/>
+        <w:rFonts w:ascii="Symbol" w:hAnsi="Symbol" w:hint="default"/>
       </w:rPr>
     </w:lvl>
     <w:lvl w:ilvl="7" w:tplc="340A0003" w:tentative="1">
@@ -4333,7 +4570,7 @@
         <w:ind w:left="5835" w:hanging="360"/>
       </w:pPr>
       <w:rPr>
-        <w:rFonts w:hint="default" w:ascii="Courier New" w:hAnsi="Courier New" w:cs="Courier New"/>
+        <w:rFonts w:ascii="Courier New" w:hAnsi="Courier New" w:cs="Courier New" w:hint="default"/>
       </w:rPr>
     </w:lvl>
     <w:lvl w:ilvl="8" w:tplc="340A0005" w:tentative="1">
@@ -4345,11 +4582,160 @@
         <w:ind w:left="6555" w:hanging="360"/>
       </w:pPr>
       <w:rPr>
-        <w:rFonts w:hint="default" w:ascii="Wingdings" w:hAnsi="Wingdings"/>
+        <w:rFonts w:ascii="Wingdings" w:hAnsi="Wingdings" w:hint="default"/>
       </w:rPr>
     </w:lvl>
   </w:abstractNum>
-  <w:abstractNum w:abstractNumId="9" w15:restartNumberingAfterBreak="0">
+  <w:abstractNum w:abstractNumId="10" w15:restartNumberingAfterBreak="0">
+    <w:nsid w:val="1EAB4271"/>
+    <w:multiLevelType w:val="multilevel"/>
+    <w:tmpl w:val="4EB4A9EA"/>
+    <w:lvl w:ilvl="0">
+      <w:start w:val="1"/>
+      <w:numFmt w:val="bullet"/>
+      <w:lvlText w:val=""/>
+      <w:lvlJc w:val="left"/>
+      <w:pPr>
+        <w:tabs>
+          <w:tab w:val="num" w:pos="720"/>
+        </w:tabs>
+        <w:ind w:left="720" w:hanging="360"/>
+      </w:pPr>
+      <w:rPr>
+        <w:rFonts w:ascii="Symbol" w:hAnsi="Symbol" w:hint="default"/>
+        <w:sz w:val="20"/>
+      </w:rPr>
+    </w:lvl>
+    <w:lvl w:ilvl="1" w:tentative="1">
+      <w:start w:val="1"/>
+      <w:numFmt w:val="bullet"/>
+      <w:lvlText w:val="o"/>
+      <w:lvlJc w:val="left"/>
+      <w:pPr>
+        <w:tabs>
+          <w:tab w:val="num" w:pos="1440"/>
+        </w:tabs>
+        <w:ind w:left="1440" w:hanging="360"/>
+      </w:pPr>
+      <w:rPr>
+        <w:rFonts w:ascii="Courier New" w:hAnsi="Courier New" w:hint="default"/>
+        <w:sz w:val="20"/>
+      </w:rPr>
+    </w:lvl>
+    <w:lvl w:ilvl="2" w:tentative="1">
+      <w:start w:val="1"/>
+      <w:numFmt w:val="bullet"/>
+      <w:lvlText w:val=""/>
+      <w:lvlJc w:val="left"/>
+      <w:pPr>
+        <w:tabs>
+          <w:tab w:val="num" w:pos="2160"/>
+        </w:tabs>
+        <w:ind w:left="2160" w:hanging="360"/>
+      </w:pPr>
+      <w:rPr>
+        <w:rFonts w:ascii="Wingdings" w:hAnsi="Wingdings" w:hint="default"/>
+        <w:sz w:val="20"/>
+      </w:rPr>
+    </w:lvl>
+    <w:lvl w:ilvl="3" w:tentative="1">
+      <w:start w:val="1"/>
+      <w:numFmt w:val="bullet"/>
+      <w:lvlText w:val=""/>
+      <w:lvlJc w:val="left"/>
+      <w:pPr>
+        <w:tabs>
+          <w:tab w:val="num" w:pos="2880"/>
+        </w:tabs>
+        <w:ind w:left="2880" w:hanging="360"/>
+      </w:pPr>
+      <w:rPr>
+        <w:rFonts w:ascii="Wingdings" w:hAnsi="Wingdings" w:hint="default"/>
+        <w:sz w:val="20"/>
+      </w:rPr>
+    </w:lvl>
+    <w:lvl w:ilvl="4" w:tentative="1">
+      <w:start w:val="1"/>
+      <w:numFmt w:val="bullet"/>
+      <w:lvlText w:val=""/>
+      <w:lvlJc w:val="left"/>
+      <w:pPr>
+        <w:tabs>
+          <w:tab w:val="num" w:pos="3600"/>
+        </w:tabs>
+        <w:ind w:left="3600" w:hanging="360"/>
+      </w:pPr>
+      <w:rPr>
+        <w:rFonts w:ascii="Wingdings" w:hAnsi="Wingdings" w:hint="default"/>
+        <w:sz w:val="20"/>
+      </w:rPr>
+    </w:lvl>
+    <w:lvl w:ilvl="5" w:tentative="1">
+      <w:start w:val="1"/>
+      <w:numFmt w:val="bullet"/>
+      <w:lvlText w:val=""/>
+      <w:lvlJc w:val="left"/>
+      <w:pPr>
+        <w:tabs>
+          <w:tab w:val="num" w:pos="4320"/>
+        </w:tabs>
+        <w:ind w:left="4320" w:hanging="360"/>
+      </w:pPr>
+      <w:rPr>
+        <w:rFonts w:ascii="Wingdings" w:hAnsi="Wingdings" w:hint="default"/>
+        <w:sz w:val="20"/>
+      </w:rPr>
+    </w:lvl>
+    <w:lvl w:ilvl="6" w:tentative="1">
+      <w:start w:val="1"/>
+      <w:numFmt w:val="bullet"/>
+      <w:lvlText w:val=""/>
+      <w:lvlJc w:val="left"/>
+      <w:pPr>
+        <w:tabs>
+          <w:tab w:val="num" w:pos="5040"/>
+        </w:tabs>
+        <w:ind w:left="5040" w:hanging="360"/>
+      </w:pPr>
+      <w:rPr>
+        <w:rFonts w:ascii="Wingdings" w:hAnsi="Wingdings" w:hint="default"/>
+        <w:sz w:val="20"/>
+      </w:rPr>
+    </w:lvl>
+    <w:lvl w:ilvl="7" w:tentative="1">
+      <w:start w:val="1"/>
+      <w:numFmt w:val="bullet"/>
+      <w:lvlText w:val=""/>
+      <w:lvlJc w:val="left"/>
+      <w:pPr>
+        <w:tabs>
+          <w:tab w:val="num" w:pos="5760"/>
+        </w:tabs>
+        <w:ind w:left="5760" w:hanging="360"/>
+      </w:pPr>
+      <w:rPr>
+        <w:rFonts w:ascii="Wingdings" w:hAnsi="Wingdings" w:hint="default"/>
+        <w:sz w:val="20"/>
+      </w:rPr>
+    </w:lvl>
+    <w:lvl w:ilvl="8" w:tentative="1">
+      <w:start w:val="1"/>
+      <w:numFmt w:val="bullet"/>
+      <w:lvlText w:val=""/>
+      <w:lvlJc w:val="left"/>
+      <w:pPr>
+        <w:tabs>
+          <w:tab w:val="num" w:pos="6480"/>
+        </w:tabs>
+        <w:ind w:left="6480" w:hanging="360"/>
+      </w:pPr>
+      <w:rPr>
+        <w:rFonts w:ascii="Wingdings" w:hAnsi="Wingdings" w:hint="default"/>
+        <w:sz w:val="20"/>
+      </w:rPr>
+    </w:lvl>
+  </w:abstractNum>
+  <w:abstractNum w:abstractNumId="11" w15:restartNumberingAfterBreak="0">
     <w:nsid w:val="1FB806D7"/>
     <w:multiLevelType w:val="hybridMultilevel"/>
     <w:tmpl w:val="7F1604D8"/>
@@ -4441,7 +4827,7 @@
       </w:pPr>
     </w:lvl>
   </w:abstractNum>
-  <w:abstractNum w:abstractNumId="10" w15:restartNumberingAfterBreak="0">
+  <w:abstractNum w:abstractNumId="12" w15:restartNumberingAfterBreak="0">
     <w:nsid w:val="20BF044C"/>
     <w:multiLevelType w:val="hybridMultilevel"/>
     <w:tmpl w:val="BBCC2A0C"/>
@@ -4530,7 +4916,156 @@
       </w:pPr>
     </w:lvl>
   </w:abstractNum>
-  <w:abstractNum w:abstractNumId="11" w15:restartNumberingAfterBreak="0">
+  <w:abstractNum w:abstractNumId="13" w15:restartNumberingAfterBreak="0">
+    <w:nsid w:val="260B3EDF"/>
+    <w:multiLevelType w:val="multilevel"/>
+    <w:tmpl w:val="54522952"/>
+    <w:lvl w:ilvl="0">
+      <w:start w:val="1"/>
+      <w:numFmt w:val="bullet"/>
+      <w:lvlText w:val=""/>
+      <w:lvlJc w:val="left"/>
+      <w:pPr>
+        <w:tabs>
+          <w:tab w:val="num" w:pos="720"/>
+        </w:tabs>
+        <w:ind w:left="720" w:hanging="360"/>
+      </w:pPr>
+      <w:rPr>
+        <w:rFonts w:ascii="Symbol" w:hAnsi="Symbol" w:hint="default"/>
+        <w:sz w:val="20"/>
+      </w:rPr>
+    </w:lvl>
+    <w:lvl w:ilvl="1" w:tentative="1">
+      <w:start w:val="1"/>
+      <w:numFmt w:val="bullet"/>
+      <w:lvlText w:val="o"/>
+      <w:lvlJc w:val="left"/>
+      <w:pPr>
+        <w:tabs>
+          <w:tab w:val="num" w:pos="1440"/>
+        </w:tabs>
+        <w:ind w:left="1440" w:hanging="360"/>
+      </w:pPr>
+      <w:rPr>
+        <w:rFonts w:ascii="Courier New" w:hAnsi="Courier New" w:hint="default"/>
+        <w:sz w:val="20"/>
+      </w:rPr>
+    </w:lvl>
+    <w:lvl w:ilvl="2" w:tentative="1">
+      <w:start w:val="1"/>
+      <w:numFmt w:val="bullet"/>
+      <w:lvlText w:val=""/>
+      <w:lvlJc w:val="left"/>
+      <w:pPr>
+        <w:tabs>
+          <w:tab w:val="num" w:pos="2160"/>
+        </w:tabs>
+        <w:ind w:left="2160" w:hanging="360"/>
+      </w:pPr>
+      <w:rPr>
+        <w:rFonts w:ascii="Wingdings" w:hAnsi="Wingdings" w:hint="default"/>
+        <w:sz w:val="20"/>
+      </w:rPr>
+    </w:lvl>
+    <w:lvl w:ilvl="3" w:tentative="1">
+      <w:start w:val="1"/>
+      <w:numFmt w:val="bullet"/>
+      <w:lvlText w:val=""/>
+      <w:lvlJc w:val="left"/>
+      <w:pPr>
+        <w:tabs>
+          <w:tab w:val="num" w:pos="2880"/>
+        </w:tabs>
+        <w:ind w:left="2880" w:hanging="360"/>
+      </w:pPr>
+      <w:rPr>
+        <w:rFonts w:ascii="Wingdings" w:hAnsi="Wingdings" w:hint="default"/>
+        <w:sz w:val="20"/>
+      </w:rPr>
+    </w:lvl>
+    <w:lvl w:ilvl="4" w:tentative="1">
+      <w:start w:val="1"/>
+      <w:numFmt w:val="bullet"/>
+      <w:lvlText w:val=""/>
+      <w:lvlJc w:val="left"/>
+      <w:pPr>
+        <w:tabs>
+          <w:tab w:val="num" w:pos="3600"/>
+        </w:tabs>
+        <w:ind w:left="3600" w:hanging="360"/>
+      </w:pPr>
+      <w:rPr>
+        <w:rFonts w:ascii="Wingdings" w:hAnsi="Wingdings" w:hint="default"/>
+        <w:sz w:val="20"/>
+      </w:rPr>
+    </w:lvl>
+    <w:lvl w:ilvl="5" w:tentative="1">
+      <w:start w:val="1"/>
+      <w:numFmt w:val="bullet"/>
+      <w:lvlText w:val=""/>
+      <w:lvlJc w:val="left"/>
+      <w:pPr>
+        <w:tabs>
+          <w:tab w:val="num" w:pos="4320"/>
+        </w:tabs>
+        <w:ind w:left="4320" w:hanging="360"/>
+      </w:pPr>
+      <w:rPr>
+        <w:rFonts w:ascii="Wingdings" w:hAnsi="Wingdings" w:hint="default"/>
+        <w:sz w:val="20"/>
+      </w:rPr>
+    </w:lvl>
+    <w:lvl w:ilvl="6" w:tentative="1">
+      <w:start w:val="1"/>
+      <w:numFmt w:val="bullet"/>
+      <w:lvlText w:val=""/>
+      <w:lvlJc w:val="left"/>
+      <w:pPr>
+        <w:tabs>
+          <w:tab w:val="num" w:pos="5040"/>
+        </w:tabs>
+        <w:ind w:left="5040" w:hanging="360"/>
+      </w:pPr>
+      <w:rPr>
+        <w:rFonts w:ascii="Wingdings" w:hAnsi="Wingdings" w:hint="default"/>
+        <w:sz w:val="20"/>
+      </w:rPr>
+    </w:lvl>
+    <w:lvl w:ilvl="7" w:tentative="1">
+      <w:start w:val="1"/>
+      <w:numFmt w:val="bullet"/>
+      <w:lvlText w:val=""/>
+      <w:lvlJc w:val="left"/>
+      <w:pPr>
+        <w:tabs>
+          <w:tab w:val="num" w:pos="5760"/>
+        </w:tabs>
+        <w:ind w:left="5760" w:hanging="360"/>
+      </w:pPr>
+      <w:rPr>
+        <w:rFonts w:ascii="Wingdings" w:hAnsi="Wingdings" w:hint="default"/>
+        <w:sz w:val="20"/>
+      </w:rPr>
+    </w:lvl>
+    <w:lvl w:ilvl="8" w:tentative="1">
+      <w:start w:val="1"/>
+      <w:numFmt w:val="bullet"/>
+      <w:lvlText w:val=""/>
+      <w:lvlJc w:val="left"/>
+      <w:pPr>
+        <w:tabs>
+          <w:tab w:val="num" w:pos="6480"/>
+        </w:tabs>
+        <w:ind w:left="6480" w:hanging="360"/>
+      </w:pPr>
+      <w:rPr>
+        <w:rFonts w:ascii="Wingdings" w:hAnsi="Wingdings" w:hint="default"/>
+        <w:sz w:val="20"/>
+      </w:rPr>
+    </w:lvl>
+  </w:abstractNum>
+  <w:abstractNum w:abstractNumId="14" w15:restartNumberingAfterBreak="0">
     <w:nsid w:val="26DC0205"/>
     <w:multiLevelType w:val="hybridMultilevel"/>
     <w:tmpl w:val="3D0ECF16"/>
@@ -4543,7 +5078,7 @@
         <w:ind w:left="720" w:hanging="360"/>
       </w:pPr>
       <w:rPr>
-        <w:rFonts w:hint="default" w:ascii="Calibri" w:hAnsi="Calibri"/>
+        <w:rFonts w:ascii="Calibri" w:hAnsi="Calibri" w:hint="default"/>
       </w:rPr>
     </w:lvl>
     <w:lvl w:ilvl="1" w:tplc="7BA8418C">
@@ -4555,7 +5090,7 @@
         <w:ind w:left="1440" w:hanging="360"/>
       </w:pPr>
       <w:rPr>
-        <w:rFonts w:hint="default" w:ascii="Courier New" w:hAnsi="Courier New"/>
+        <w:rFonts w:ascii="Courier New" w:hAnsi="Courier New" w:hint="default"/>
       </w:rPr>
     </w:lvl>
     <w:lvl w:ilvl="2" w:tplc="28FA6E70">
@@ -4567,7 +5102,7 @@
         <w:ind w:left="2160" w:hanging="360"/>
       </w:pPr>
       <w:rPr>
-        <w:rFonts w:hint="default" w:ascii="Wingdings" w:hAnsi="Wingdings"/>
+        <w:rFonts w:ascii="Wingdings" w:hAnsi="Wingdings" w:hint="default"/>
       </w:rPr>
     </w:lvl>
     <w:lvl w:ilvl="3" w:tplc="5C3E139A">
@@ -4579,7 +5114,7 @@
         <w:ind w:left="2880" w:hanging="360"/>
       </w:pPr>
       <w:rPr>
-        <w:rFonts w:hint="default" w:ascii="Symbol" w:hAnsi="Symbol"/>
+        <w:rFonts w:ascii="Symbol" w:hAnsi="Symbol" w:hint="default"/>
       </w:rPr>
     </w:lvl>
     <w:lvl w:ilvl="4" w:tplc="69207BEE">
@@ -4591,7 +5126,7 @@
         <w:ind w:left="3600" w:hanging="360"/>
       </w:pPr>
       <w:rPr>
-        <w:rFonts w:hint="default" w:ascii="Courier New" w:hAnsi="Courier New"/>
+        <w:rFonts w:ascii="Courier New" w:hAnsi="Courier New" w:hint="default"/>
       </w:rPr>
     </w:lvl>
     <w:lvl w:ilvl="5" w:tplc="D2D23D0A">
@@ -4603,7 +5138,7 @@
         <w:ind w:left="4320" w:hanging="360"/>
       </w:pPr>
       <w:rPr>
-        <w:rFonts w:hint="default" w:ascii="Wingdings" w:hAnsi="Wingdings"/>
+        <w:rFonts w:ascii="Wingdings" w:hAnsi="Wingdings" w:hint="default"/>
       </w:rPr>
     </w:lvl>
     <w:lvl w:ilvl="6" w:tplc="331C20AC">
@@ -4615,7 +5150,7 @@
         <w:ind w:left="5040" w:hanging="360"/>
       </w:pPr>
       <w:rPr>
-        <w:rFonts w:hint="default" w:ascii="Symbol" w:hAnsi="Symbol"/>
+        <w:rFonts w:ascii="Symbol" w:hAnsi="Symbol" w:hint="default"/>
       </w:rPr>
     </w:lvl>
     <w:lvl w:ilvl="7" w:tplc="CCB25040">
@@ -4627,7 +5162,7 @@
         <w:ind w:left="5760" w:hanging="360"/>
       </w:pPr>
       <w:rPr>
-        <w:rFonts w:hint="default" w:ascii="Courier New" w:hAnsi="Courier New"/>
+        <w:rFonts w:ascii="Courier New" w:hAnsi="Courier New" w:hint="default"/>
       </w:rPr>
     </w:lvl>
     <w:lvl w:ilvl="8" w:tplc="1504BBB0">
@@ -4639,11 +5174,11 @@
         <w:ind w:left="6480" w:hanging="360"/>
       </w:pPr>
       <w:rPr>
-        <w:rFonts w:hint="default" w:ascii="Wingdings" w:hAnsi="Wingdings"/>
+        <w:rFonts w:ascii="Wingdings" w:hAnsi="Wingdings" w:hint="default"/>
       </w:rPr>
     </w:lvl>
   </w:abstractNum>
-  <w:abstractNum w:abstractNumId="12" w15:restartNumberingAfterBreak="0">
+  <w:abstractNum w:abstractNumId="15" w15:restartNumberingAfterBreak="0">
     <w:nsid w:val="26FB1285"/>
     <w:multiLevelType w:val="hybridMultilevel"/>
     <w:tmpl w:val="17768D6C"/>
@@ -4732,7 +5267,305 @@
       </w:pPr>
     </w:lvl>
   </w:abstractNum>
-  <w:abstractNum w:abstractNumId="13" w15:restartNumberingAfterBreak="0">
+  <w:abstractNum w:abstractNumId="16" w15:restartNumberingAfterBreak="0">
+    <w:nsid w:val="2ACB5AF7"/>
+    <w:multiLevelType w:val="multilevel"/>
+    <w:tmpl w:val="FBA23A72"/>
+    <w:lvl w:ilvl="0">
+      <w:start w:val="1"/>
+      <w:numFmt w:val="bullet"/>
+      <w:lvlText w:val=""/>
+      <w:lvlJc w:val="left"/>
+      <w:pPr>
+        <w:tabs>
+          <w:tab w:val="num" w:pos="720"/>
+        </w:tabs>
+        <w:ind w:left="720" w:hanging="360"/>
+      </w:pPr>
+      <w:rPr>
+        <w:rFonts w:ascii="Symbol" w:hAnsi="Symbol" w:hint="default"/>
+        <w:sz w:val="20"/>
+      </w:rPr>
+    </w:lvl>
+    <w:lvl w:ilvl="1" w:tentative="1">
+      <w:start w:val="1"/>
+      <w:numFmt w:val="bullet"/>
+      <w:lvlText w:val="o"/>
+      <w:lvlJc w:val="left"/>
+      <w:pPr>
+        <w:tabs>
+          <w:tab w:val="num" w:pos="1440"/>
+        </w:tabs>
+        <w:ind w:left="1440" w:hanging="360"/>
+      </w:pPr>
+      <w:rPr>
+        <w:rFonts w:ascii="Courier New" w:hAnsi="Courier New" w:hint="default"/>
+        <w:sz w:val="20"/>
+      </w:rPr>
+    </w:lvl>
+    <w:lvl w:ilvl="2" w:tentative="1">
+      <w:start w:val="1"/>
+      <w:numFmt w:val="bullet"/>
+      <w:lvlText w:val=""/>
+      <w:lvlJc w:val="left"/>
+      <w:pPr>
+        <w:tabs>
+          <w:tab w:val="num" w:pos="2160"/>
+        </w:tabs>
+        <w:ind w:left="2160" w:hanging="360"/>
+      </w:pPr>
+      <w:rPr>
+        <w:rFonts w:ascii="Wingdings" w:hAnsi="Wingdings" w:hint="default"/>
+        <w:sz w:val="20"/>
+      </w:rPr>
+    </w:lvl>
+    <w:lvl w:ilvl="3" w:tentative="1">
+      <w:start w:val="1"/>
+      <w:numFmt w:val="bullet"/>
+      <w:lvlText w:val=""/>
+      <w:lvlJc w:val="left"/>
+      <w:pPr>
+        <w:tabs>
+          <w:tab w:val="num" w:pos="2880"/>
+        </w:tabs>
+        <w:ind w:left="2880" w:hanging="360"/>
+      </w:pPr>
+      <w:rPr>
+        <w:rFonts w:ascii="Wingdings" w:hAnsi="Wingdings" w:hint="default"/>
+        <w:sz w:val="20"/>
+      </w:rPr>
+    </w:lvl>
+    <w:lvl w:ilvl="4" w:tentative="1">
+      <w:start w:val="1"/>
+      <w:numFmt w:val="bullet"/>
+      <w:lvlText w:val=""/>
+      <w:lvlJc w:val="left"/>
+      <w:pPr>
+        <w:tabs>
+          <w:tab w:val="num" w:pos="3600"/>
+        </w:tabs>
+        <w:ind w:left="3600" w:hanging="360"/>
+      </w:pPr>
+      <w:rPr>
+        <w:rFonts w:ascii="Wingdings" w:hAnsi="Wingdings" w:hint="default"/>
+        <w:sz w:val="20"/>
+      </w:rPr>
+    </w:lvl>
+    <w:lvl w:ilvl="5" w:tentative="1">
+      <w:start w:val="1"/>
+      <w:numFmt w:val="bullet"/>
+      <w:lvlText w:val=""/>
+      <w:lvlJc w:val="left"/>
+      <w:pPr>
+        <w:tabs>
+          <w:tab w:val="num" w:pos="4320"/>
+        </w:tabs>
+        <w:ind w:left="4320" w:hanging="360"/>
+      </w:pPr>
+      <w:rPr>
+        <w:rFonts w:ascii="Wingdings" w:hAnsi="Wingdings" w:hint="default"/>
+        <w:sz w:val="20"/>
+      </w:rPr>
+    </w:lvl>
+    <w:lvl w:ilvl="6" w:tentative="1">
+      <w:start w:val="1"/>
+      <w:numFmt w:val="bullet"/>
+      <w:lvlText w:val=""/>
+      <w:lvlJc w:val="left"/>
+      <w:pPr>
+        <w:tabs>
+          <w:tab w:val="num" w:pos="5040"/>
+        </w:tabs>
+        <w:ind w:left="5040" w:hanging="360"/>
+      </w:pPr>
+      <w:rPr>
+        <w:rFonts w:ascii="Wingdings" w:hAnsi="Wingdings" w:hint="default"/>
+        <w:sz w:val="20"/>
+      </w:rPr>
+    </w:lvl>
+    <w:lvl w:ilvl="7" w:tentative="1">
+      <w:start w:val="1"/>
+      <w:numFmt w:val="bullet"/>
+      <w:lvlText w:val=""/>
+      <w:lvlJc w:val="left"/>
+      <w:pPr>
+        <w:tabs>
+          <w:tab w:val="num" w:pos="5760"/>
+        </w:tabs>
+        <w:ind w:left="5760" w:hanging="360"/>
+      </w:pPr>
+      <w:rPr>
+        <w:rFonts w:ascii="Wingdings" w:hAnsi="Wingdings" w:hint="default"/>
+        <w:sz w:val="20"/>
+      </w:rPr>
+    </w:lvl>
+    <w:lvl w:ilvl="8" w:tentative="1">
+      <w:start w:val="1"/>
+      <w:numFmt w:val="bullet"/>
+      <w:lvlText w:val=""/>
+      <w:lvlJc w:val="left"/>
+      <w:pPr>
+        <w:tabs>
+          <w:tab w:val="num" w:pos="6480"/>
+        </w:tabs>
+        <w:ind w:left="6480" w:hanging="360"/>
+      </w:pPr>
+      <w:rPr>
+        <w:rFonts w:ascii="Wingdings" w:hAnsi="Wingdings" w:hint="default"/>
+        <w:sz w:val="20"/>
+      </w:rPr>
+    </w:lvl>
+  </w:abstractNum>
+  <w:abstractNum w:abstractNumId="17" w15:restartNumberingAfterBreak="0">
+    <w:nsid w:val="2AD73C2D"/>
+    <w:multiLevelType w:val="multilevel"/>
+    <w:tmpl w:val="7D84AA88"/>
+    <w:lvl w:ilvl="0">
+      <w:start w:val="1"/>
+      <w:numFmt w:val="bullet"/>
+      <w:lvlText w:val=""/>
+      <w:lvlJc w:val="left"/>
+      <w:pPr>
+        <w:tabs>
+          <w:tab w:val="num" w:pos="720"/>
+        </w:tabs>
+        <w:ind w:left="720" w:hanging="360"/>
+      </w:pPr>
+      <w:rPr>
+        <w:rFonts w:ascii="Symbol" w:hAnsi="Symbol" w:hint="default"/>
+        <w:sz w:val="20"/>
+      </w:rPr>
+    </w:lvl>
+    <w:lvl w:ilvl="1" w:tentative="1">
+      <w:start w:val="1"/>
+      <w:numFmt w:val="bullet"/>
+      <w:lvlText w:val="o"/>
+      <w:lvlJc w:val="left"/>
+      <w:pPr>
+        <w:tabs>
+          <w:tab w:val="num" w:pos="1440"/>
+        </w:tabs>
+        <w:ind w:left="1440" w:hanging="360"/>
+      </w:pPr>
+      <w:rPr>
+        <w:rFonts w:ascii="Courier New" w:hAnsi="Courier New" w:hint="default"/>
+        <w:sz w:val="20"/>
+      </w:rPr>
+    </w:lvl>
+    <w:lvl w:ilvl="2" w:tentative="1">
+      <w:start w:val="1"/>
+      <w:numFmt w:val="bullet"/>
+      <w:lvlText w:val=""/>
+      <w:lvlJc w:val="left"/>
+      <w:pPr>
+        <w:tabs>
+          <w:tab w:val="num" w:pos="2160"/>
+        </w:tabs>
+        <w:ind w:left="2160" w:hanging="360"/>
+      </w:pPr>
+      <w:rPr>
+        <w:rFonts w:ascii="Wingdings" w:hAnsi="Wingdings" w:hint="default"/>
+        <w:sz w:val="20"/>
+      </w:rPr>
+    </w:lvl>
+    <w:lvl w:ilvl="3" w:tentative="1">
+      <w:start w:val="1"/>
+      <w:numFmt w:val="bullet"/>
+      <w:lvlText w:val=""/>
+      <w:lvlJc w:val="left"/>
+      <w:pPr>
+        <w:tabs>
+          <w:tab w:val="num" w:pos="2880"/>
+        </w:tabs>
+        <w:ind w:left="2880" w:hanging="360"/>
+      </w:pPr>
+      <w:rPr>
+        <w:rFonts w:ascii="Wingdings" w:hAnsi="Wingdings" w:hint="default"/>
+        <w:sz w:val="20"/>
+      </w:rPr>
+    </w:lvl>
+    <w:lvl w:ilvl="4" w:tentative="1">
+      <w:start w:val="1"/>
+      <w:numFmt w:val="bullet"/>
+      <w:lvlText w:val=""/>
+      <w:lvlJc w:val="left"/>
+      <w:pPr>
+        <w:tabs>
+          <w:tab w:val="num" w:pos="3600"/>
+        </w:tabs>
+        <w:ind w:left="3600" w:hanging="360"/>
+      </w:pPr>
+      <w:rPr>
+        <w:rFonts w:ascii="Wingdings" w:hAnsi="Wingdings" w:hint="default"/>
+        <w:sz w:val="20"/>
+      </w:rPr>
+    </w:lvl>
+    <w:lvl w:ilvl="5" w:tentative="1">
+      <w:start w:val="1"/>
+      <w:numFmt w:val="bullet"/>
+      <w:lvlText w:val=""/>
+      <w:lvlJc w:val="left"/>
+      <w:pPr>
+        <w:tabs>
+          <w:tab w:val="num" w:pos="4320"/>
+        </w:tabs>
+        <w:ind w:left="4320" w:hanging="360"/>
+      </w:pPr>
+      <w:rPr>
+        <w:rFonts w:ascii="Wingdings" w:hAnsi="Wingdings" w:hint="default"/>
+        <w:sz w:val="20"/>
+      </w:rPr>
+    </w:lvl>
+    <w:lvl w:ilvl="6" w:tentative="1">
+      <w:start w:val="1"/>
+      <w:numFmt w:val="bullet"/>
+      <w:lvlText w:val=""/>
+      <w:lvlJc w:val="left"/>
+      <w:pPr>
+        <w:tabs>
+          <w:tab w:val="num" w:pos="5040"/>
+        </w:tabs>
+        <w:ind w:left="5040" w:hanging="360"/>
+      </w:pPr>
+      <w:rPr>
+        <w:rFonts w:ascii="Wingdings" w:hAnsi="Wingdings" w:hint="default"/>
+        <w:sz w:val="20"/>
+      </w:rPr>
+    </w:lvl>
+    <w:lvl w:ilvl="7" w:tentative="1">
+      <w:start w:val="1"/>
+      <w:numFmt w:val="bullet"/>
+      <w:lvlText w:val=""/>
+      <w:lvlJc w:val="left"/>
+      <w:pPr>
+        <w:tabs>
+          <w:tab w:val="num" w:pos="5760"/>
+        </w:tabs>
+        <w:ind w:left="5760" w:hanging="360"/>
+      </w:pPr>
+      <w:rPr>
+        <w:rFonts w:ascii="Wingdings" w:hAnsi="Wingdings" w:hint="default"/>
+        <w:sz w:val="20"/>
+      </w:rPr>
+    </w:lvl>
+    <w:lvl w:ilvl="8" w:tentative="1">
+      <w:start w:val="1"/>
+      <w:numFmt w:val="bullet"/>
+      <w:lvlText w:val=""/>
+      <w:lvlJc w:val="left"/>
+      <w:pPr>
+        <w:tabs>
+          <w:tab w:val="num" w:pos="6480"/>
+        </w:tabs>
+        <w:ind w:left="6480" w:hanging="360"/>
+      </w:pPr>
+      <w:rPr>
+        <w:rFonts w:ascii="Wingdings" w:hAnsi="Wingdings" w:hint="default"/>
+        <w:sz w:val="20"/>
+      </w:rPr>
+    </w:lvl>
+  </w:abstractNum>
+  <w:abstractNum w:abstractNumId="18" w15:restartNumberingAfterBreak="0">
     <w:nsid w:val="2B225FEE"/>
     <w:multiLevelType w:val="hybridMultilevel"/>
     <w:tmpl w:val="45005F9C"/>
@@ -4757,7 +5590,7 @@
         <w:ind w:left="1440" w:hanging="360"/>
       </w:pPr>
       <w:rPr>
-        <w:rFonts w:hint="default" w:ascii="Courier New" w:hAnsi="Courier New" w:cs="Courier New"/>
+        <w:rFonts w:ascii="Courier New" w:hAnsi="Courier New" w:cs="Courier New" w:hint="default"/>
       </w:rPr>
     </w:lvl>
     <w:lvl w:ilvl="2" w:tplc="0C0A0005">
@@ -4769,7 +5602,7 @@
         <w:ind w:left="2160" w:hanging="360"/>
       </w:pPr>
       <w:rPr>
-        <w:rFonts w:hint="default" w:ascii="Wingdings" w:hAnsi="Wingdings"/>
+        <w:rFonts w:ascii="Wingdings" w:hAnsi="Wingdings" w:hint="default"/>
       </w:rPr>
     </w:lvl>
     <w:lvl w:ilvl="3" w:tplc="0C0A0001">
@@ -4781,7 +5614,7 @@
         <w:ind w:left="2880" w:hanging="360"/>
       </w:pPr>
       <w:rPr>
-        <w:rFonts w:hint="default" w:ascii="Symbol" w:hAnsi="Symbol"/>
+        <w:rFonts w:ascii="Symbol" w:hAnsi="Symbol" w:hint="default"/>
       </w:rPr>
     </w:lvl>
     <w:lvl w:ilvl="4" w:tplc="0C0A0003" w:tentative="1">
@@ -4793,7 +5626,7 @@
         <w:ind w:left="3600" w:hanging="360"/>
       </w:pPr>
       <w:rPr>
-        <w:rFonts w:hint="default" w:ascii="Courier New" w:hAnsi="Courier New" w:cs="Courier New"/>
+        <w:rFonts w:ascii="Courier New" w:hAnsi="Courier New" w:cs="Courier New" w:hint="default"/>
       </w:rPr>
     </w:lvl>
     <w:lvl w:ilvl="5" w:tplc="0C0A0005" w:tentative="1">
@@ -4805,7 +5638,7 @@
         <w:ind w:left="4320" w:hanging="360"/>
       </w:pPr>
       <w:rPr>
-        <w:rFonts w:hint="default" w:ascii="Wingdings" w:hAnsi="Wingdings"/>
+        <w:rFonts w:ascii="Wingdings" w:hAnsi="Wingdings" w:hint="default"/>
       </w:rPr>
     </w:lvl>
     <w:lvl w:ilvl="6" w:tplc="0C0A0001" w:tentative="1">
@@ -4817,7 +5650,7 @@
         <w:ind w:left="5040" w:hanging="360"/>
       </w:pPr>
       <w:rPr>
-        <w:rFonts w:hint="default" w:ascii="Symbol" w:hAnsi="Symbol"/>
+        <w:rFonts w:ascii="Symbol" w:hAnsi="Symbol" w:hint="default"/>
       </w:rPr>
     </w:lvl>
     <w:lvl w:ilvl="7" w:tplc="0C0A0003" w:tentative="1">
@@ -4829,7 +5662,7 @@
         <w:ind w:left="5760" w:hanging="360"/>
       </w:pPr>
       <w:rPr>
-        <w:rFonts w:hint="default" w:ascii="Courier New" w:hAnsi="Courier New" w:cs="Courier New"/>
+        <w:rFonts w:ascii="Courier New" w:hAnsi="Courier New" w:cs="Courier New" w:hint="default"/>
       </w:rPr>
     </w:lvl>
     <w:lvl w:ilvl="8" w:tplc="0C0A0005" w:tentative="1">
@@ -4841,11 +5674,11 @@
         <w:ind w:left="6480" w:hanging="360"/>
       </w:pPr>
       <w:rPr>
-        <w:rFonts w:hint="default" w:ascii="Wingdings" w:hAnsi="Wingdings"/>
+        <w:rFonts w:ascii="Wingdings" w:hAnsi="Wingdings" w:hint="default"/>
       </w:rPr>
     </w:lvl>
   </w:abstractNum>
-  <w:abstractNum w:abstractNumId="14" w15:restartNumberingAfterBreak="0">
+  <w:abstractNum w:abstractNumId="19" w15:restartNumberingAfterBreak="0">
     <w:nsid w:val="2BB44D38"/>
     <w:multiLevelType w:val="hybridMultilevel"/>
     <w:tmpl w:val="20C6B6FC"/>
@@ -4858,7 +5691,7 @@
         <w:ind w:left="720" w:hanging="360"/>
       </w:pPr>
       <w:rPr>
-        <w:rFonts w:hint="default" w:ascii="Calibri" w:hAnsi="Calibri"/>
+        <w:rFonts w:ascii="Calibri" w:hAnsi="Calibri" w:hint="default"/>
       </w:rPr>
     </w:lvl>
     <w:lvl w:ilvl="1" w:tplc="1924CBEE">
@@ -4870,7 +5703,7 @@
         <w:ind w:left="1440" w:hanging="360"/>
       </w:pPr>
       <w:rPr>
-        <w:rFonts w:hint="default" w:ascii="Courier New" w:hAnsi="Courier New"/>
+        <w:rFonts w:ascii="Courier New" w:hAnsi="Courier New" w:hint="default"/>
       </w:rPr>
     </w:lvl>
     <w:lvl w:ilvl="2" w:tplc="26C01D30">
@@ -4882,7 +5715,7 @@
         <w:ind w:left="2160" w:hanging="360"/>
       </w:pPr>
       <w:rPr>
-        <w:rFonts w:hint="default" w:ascii="Wingdings" w:hAnsi="Wingdings"/>
+        <w:rFonts w:ascii="Wingdings" w:hAnsi="Wingdings" w:hint="default"/>
       </w:rPr>
     </w:lvl>
     <w:lvl w:ilvl="3" w:tplc="3C806738">
@@ -4894,7 +5727,7 @@
         <w:ind w:left="2880" w:hanging="360"/>
       </w:pPr>
       <w:rPr>
-        <w:rFonts w:hint="default" w:ascii="Symbol" w:hAnsi="Symbol"/>
+        <w:rFonts w:ascii="Symbol" w:hAnsi="Symbol" w:hint="default"/>
       </w:rPr>
     </w:lvl>
     <w:lvl w:ilvl="4" w:tplc="5E2E886A">
@@ -4906,7 +5739,7 @@
         <w:ind w:left="3600" w:hanging="360"/>
       </w:pPr>
       <w:rPr>
-        <w:rFonts w:hint="default" w:ascii="Courier New" w:hAnsi="Courier New"/>
+        <w:rFonts w:ascii="Courier New" w:hAnsi="Courier New" w:hint="default"/>
       </w:rPr>
     </w:lvl>
     <w:lvl w:ilvl="5" w:tplc="F5626C18">
@@ -4918,7 +5751,7 @@
         <w:ind w:left="4320" w:hanging="360"/>
       </w:pPr>
       <w:rPr>
-        <w:rFonts w:hint="default" w:ascii="Wingdings" w:hAnsi="Wingdings"/>
+        <w:rFonts w:ascii="Wingdings" w:hAnsi="Wingdings" w:hint="default"/>
       </w:rPr>
     </w:lvl>
     <w:lvl w:ilvl="6" w:tplc="6D68B1B2">
@@ -4930,7 +5763,7 @@
         <w:ind w:left="5040" w:hanging="360"/>
       </w:pPr>
       <w:rPr>
-        <w:rFonts w:hint="default" w:ascii="Symbol" w:hAnsi="Symbol"/>
+        <w:rFonts w:ascii="Symbol" w:hAnsi="Symbol" w:hint="default"/>
       </w:rPr>
     </w:lvl>
     <w:lvl w:ilvl="7" w:tplc="937EB90E">
@@ -4942,7 +5775,7 @@
         <w:ind w:left="5760" w:hanging="360"/>
       </w:pPr>
       <w:rPr>
-        <w:rFonts w:hint="default" w:ascii="Courier New" w:hAnsi="Courier New"/>
+        <w:rFonts w:ascii="Courier New" w:hAnsi="Courier New" w:hint="default"/>
       </w:rPr>
     </w:lvl>
     <w:lvl w:ilvl="8" w:tplc="F53E049E">
@@ -4954,11 +5787,11 @@
         <w:ind w:left="6480" w:hanging="360"/>
       </w:pPr>
       <w:rPr>
-        <w:rFonts w:hint="default" w:ascii="Wingdings" w:hAnsi="Wingdings"/>
+        <w:rFonts w:ascii="Wingdings" w:hAnsi="Wingdings" w:hint="default"/>
       </w:rPr>
     </w:lvl>
   </w:abstractNum>
-  <w:abstractNum w:abstractNumId="15" w15:restartNumberingAfterBreak="0">
+  <w:abstractNum w:abstractNumId="20" w15:restartNumberingAfterBreak="0">
     <w:nsid w:val="2D345837"/>
     <w:multiLevelType w:val="hybridMultilevel"/>
     <w:tmpl w:val="0DE203DE"/>
@@ -4971,7 +5804,7 @@
         <w:ind w:left="720" w:hanging="360"/>
       </w:pPr>
       <w:rPr>
-        <w:rFonts w:hint="default" w:ascii="Calibri" w:hAnsi="Calibri"/>
+        <w:rFonts w:ascii="Calibri" w:hAnsi="Calibri" w:hint="default"/>
       </w:rPr>
     </w:lvl>
     <w:lvl w:ilvl="1" w:tplc="D6D2AEA4">
@@ -4983,7 +5816,7 @@
         <w:ind w:left="1440" w:hanging="360"/>
       </w:pPr>
       <w:rPr>
-        <w:rFonts w:hint="default" w:ascii="Courier New" w:hAnsi="Courier New"/>
+        <w:rFonts w:ascii="Courier New" w:hAnsi="Courier New" w:hint="default"/>
       </w:rPr>
     </w:lvl>
     <w:lvl w:ilvl="2" w:tplc="6B7020D8">
@@ -4995,7 +5828,7 @@
         <w:ind w:left="2160" w:hanging="360"/>
       </w:pPr>
       <w:rPr>
-        <w:rFonts w:hint="default" w:ascii="Wingdings" w:hAnsi="Wingdings"/>
+        <w:rFonts w:ascii="Wingdings" w:hAnsi="Wingdings" w:hint="default"/>
       </w:rPr>
     </w:lvl>
     <w:lvl w:ilvl="3" w:tplc="572A7BA0">
@@ -5007,7 +5840,7 @@
         <w:ind w:left="2880" w:hanging="360"/>
       </w:pPr>
       <w:rPr>
-        <w:rFonts w:hint="default" w:ascii="Symbol" w:hAnsi="Symbol"/>
+        <w:rFonts w:ascii="Symbol" w:hAnsi="Symbol" w:hint="default"/>
       </w:rPr>
     </w:lvl>
     <w:lvl w:ilvl="4" w:tplc="068C773C">
@@ -5019,7 +5852,7 @@
         <w:ind w:left="3600" w:hanging="360"/>
       </w:pPr>
       <w:rPr>
-        <w:rFonts w:hint="default" w:ascii="Courier New" w:hAnsi="Courier New"/>
+        <w:rFonts w:ascii="Courier New" w:hAnsi="Courier New" w:hint="default"/>
       </w:rPr>
     </w:lvl>
     <w:lvl w:ilvl="5" w:tplc="9F68D9FE">
@@ -5031,7 +5864,7 @@
         <w:ind w:left="4320" w:hanging="360"/>
       </w:pPr>
       <w:rPr>
-        <w:rFonts w:hint="default" w:ascii="Wingdings" w:hAnsi="Wingdings"/>
+        <w:rFonts w:ascii="Wingdings" w:hAnsi="Wingdings" w:hint="default"/>
       </w:rPr>
     </w:lvl>
     <w:lvl w:ilvl="6" w:tplc="92E83A76">
@@ -5043,7 +5876,7 @@
         <w:ind w:left="5040" w:hanging="360"/>
       </w:pPr>
       <w:rPr>
-        <w:rFonts w:hint="default" w:ascii="Symbol" w:hAnsi="Symbol"/>
+        <w:rFonts w:ascii="Symbol" w:hAnsi="Symbol" w:hint="default"/>
       </w:rPr>
     </w:lvl>
     <w:lvl w:ilvl="7" w:tplc="33D860E8">
@@ -5055,7 +5888,7 @@
         <w:ind w:left="5760" w:hanging="360"/>
       </w:pPr>
       <w:rPr>
-        <w:rFonts w:hint="default" w:ascii="Courier New" w:hAnsi="Courier New"/>
+        <w:rFonts w:ascii="Courier New" w:hAnsi="Courier New" w:hint="default"/>
       </w:rPr>
     </w:lvl>
     <w:lvl w:ilvl="8" w:tplc="11D0D446">
@@ -5067,11 +5900,11 @@
         <w:ind w:left="6480" w:hanging="360"/>
       </w:pPr>
       <w:rPr>
-        <w:rFonts w:hint="default" w:ascii="Wingdings" w:hAnsi="Wingdings"/>
+        <w:rFonts w:ascii="Wingdings" w:hAnsi="Wingdings" w:hint="default"/>
       </w:rPr>
     </w:lvl>
   </w:abstractNum>
-  <w:abstractNum w:abstractNumId="16" w15:restartNumberingAfterBreak="0">
+  <w:abstractNum w:abstractNumId="21" w15:restartNumberingAfterBreak="0">
     <w:nsid w:val="2FFD4C7F"/>
     <w:multiLevelType w:val="multilevel"/>
     <w:tmpl w:val="CAF0F936"/>
@@ -5192,7 +6025,7 @@
       </w:rPr>
     </w:lvl>
   </w:abstractNum>
-  <w:abstractNum w:abstractNumId="17" w15:restartNumberingAfterBreak="0">
+  <w:abstractNum w:abstractNumId="22" w15:restartNumberingAfterBreak="0">
     <w:nsid w:val="34CF2F87"/>
     <w:multiLevelType w:val="hybridMultilevel"/>
     <w:tmpl w:val="118C685A"/>
@@ -5205,7 +6038,7 @@
         <w:ind w:left="720" w:hanging="360"/>
       </w:pPr>
       <w:rPr>
-        <w:rFonts w:hint="default" w:ascii="Calibri" w:hAnsi="Calibri"/>
+        <w:rFonts w:ascii="Calibri" w:hAnsi="Calibri" w:hint="default"/>
       </w:rPr>
     </w:lvl>
     <w:lvl w:ilvl="1" w:tplc="675A797A">
@@ -5217,7 +6050,7 @@
         <w:ind w:left="1440" w:hanging="360"/>
       </w:pPr>
       <w:rPr>
-        <w:rFonts w:hint="default" w:ascii="Courier New" w:hAnsi="Courier New"/>
+        <w:rFonts w:ascii="Courier New" w:hAnsi="Courier New" w:hint="default"/>
       </w:rPr>
     </w:lvl>
     <w:lvl w:ilvl="2" w:tplc="AC665D0C">
@@ -5229,7 +6062,7 @@
         <w:ind w:left="2160" w:hanging="360"/>
       </w:pPr>
       <w:rPr>
-        <w:rFonts w:hint="default" w:ascii="Wingdings" w:hAnsi="Wingdings"/>
+        <w:rFonts w:ascii="Wingdings" w:hAnsi="Wingdings" w:hint="default"/>
       </w:rPr>
     </w:lvl>
     <w:lvl w:ilvl="3" w:tplc="0CD0F12A">
@@ -5241,7 +6074,7 @@
         <w:ind w:left="2880" w:hanging="360"/>
       </w:pPr>
       <w:rPr>
-        <w:rFonts w:hint="default" w:ascii="Symbol" w:hAnsi="Symbol"/>
+        <w:rFonts w:ascii="Symbol" w:hAnsi="Symbol" w:hint="default"/>
       </w:rPr>
     </w:lvl>
     <w:lvl w:ilvl="4" w:tplc="781C248C">
@@ -5253,7 +6086,7 @@
         <w:ind w:left="3600" w:hanging="360"/>
       </w:pPr>
       <w:rPr>
-        <w:rFonts w:hint="default" w:ascii="Courier New" w:hAnsi="Courier New"/>
+        <w:rFonts w:ascii="Courier New" w:hAnsi="Courier New" w:hint="default"/>
       </w:rPr>
     </w:lvl>
     <w:lvl w:ilvl="5" w:tplc="5FCC81E6">
@@ -5265,7 +6098,7 @@
         <w:ind w:left="4320" w:hanging="360"/>
       </w:pPr>
       <w:rPr>
-        <w:rFonts w:hint="default" w:ascii="Wingdings" w:hAnsi="Wingdings"/>
+        <w:rFonts w:ascii="Wingdings" w:hAnsi="Wingdings" w:hint="default"/>
       </w:rPr>
     </w:lvl>
     <w:lvl w:ilvl="6" w:tplc="C1661BD2">
@@ -5277,7 +6110,7 @@
         <w:ind w:left="5040" w:hanging="360"/>
       </w:pPr>
       <w:rPr>
-        <w:rFonts w:hint="default" w:ascii="Symbol" w:hAnsi="Symbol"/>
+        <w:rFonts w:ascii="Symbol" w:hAnsi="Symbol" w:hint="default"/>
       </w:rPr>
     </w:lvl>
     <w:lvl w:ilvl="7" w:tplc="A8DEDA9C">
@@ -5289,7 +6122,7 @@
         <w:ind w:left="5760" w:hanging="360"/>
       </w:pPr>
       <w:rPr>
-        <w:rFonts w:hint="default" w:ascii="Courier New" w:hAnsi="Courier New"/>
+        <w:rFonts w:ascii="Courier New" w:hAnsi="Courier New" w:hint="default"/>
       </w:rPr>
     </w:lvl>
     <w:lvl w:ilvl="8" w:tplc="1CF6867A">
@@ -5301,11 +6134,160 @@
         <w:ind w:left="6480" w:hanging="360"/>
       </w:pPr>
       <w:rPr>
-        <w:rFonts w:hint="default" w:ascii="Wingdings" w:hAnsi="Wingdings"/>
+        <w:rFonts w:ascii="Wingdings" w:hAnsi="Wingdings" w:hint="default"/>
       </w:rPr>
     </w:lvl>
   </w:abstractNum>
-  <w:abstractNum w:abstractNumId="18" w15:restartNumberingAfterBreak="0">
+  <w:abstractNum w:abstractNumId="23" w15:restartNumberingAfterBreak="0">
+    <w:nsid w:val="3662059C"/>
+    <w:multiLevelType w:val="multilevel"/>
+    <w:tmpl w:val="A4F03846"/>
+    <w:lvl w:ilvl="0">
+      <w:start w:val="1"/>
+      <w:numFmt w:val="bullet"/>
+      <w:lvlText w:val=""/>
+      <w:lvlJc w:val="left"/>
+      <w:pPr>
+        <w:tabs>
+          <w:tab w:val="num" w:pos="720"/>
+        </w:tabs>
+        <w:ind w:left="720" w:hanging="360"/>
+      </w:pPr>
+      <w:rPr>
+        <w:rFonts w:ascii="Symbol" w:hAnsi="Symbol" w:hint="default"/>
+        <w:sz w:val="20"/>
+      </w:rPr>
+    </w:lvl>
+    <w:lvl w:ilvl="1" w:tentative="1">
+      <w:start w:val="1"/>
+      <w:numFmt w:val="bullet"/>
+      <w:lvlText w:val="o"/>
+      <w:lvlJc w:val="left"/>
+      <w:pPr>
+        <w:tabs>
+          <w:tab w:val="num" w:pos="1440"/>
+        </w:tabs>
+        <w:ind w:left="1440" w:hanging="360"/>
+      </w:pPr>
+      <w:rPr>
+        <w:rFonts w:ascii="Courier New" w:hAnsi="Courier New" w:hint="default"/>
+        <w:sz w:val="20"/>
+      </w:rPr>
+    </w:lvl>
+    <w:lvl w:ilvl="2" w:tentative="1">
+      <w:start w:val="1"/>
+      <w:numFmt w:val="bullet"/>
+      <w:lvlText w:val=""/>
+      <w:lvlJc w:val="left"/>
+      <w:pPr>
+        <w:tabs>
+          <w:tab w:val="num" w:pos="2160"/>
+        </w:tabs>
+        <w:ind w:left="2160" w:hanging="360"/>
+      </w:pPr>
+      <w:rPr>
+        <w:rFonts w:ascii="Wingdings" w:hAnsi="Wingdings" w:hint="default"/>
+        <w:sz w:val="20"/>
+      </w:rPr>
+    </w:lvl>
+    <w:lvl w:ilvl="3" w:tentative="1">
+      <w:start w:val="1"/>
+      <w:numFmt w:val="bullet"/>
+      <w:lvlText w:val=""/>
+      <w:lvlJc w:val="left"/>
+      <w:pPr>
+        <w:tabs>
+          <w:tab w:val="num" w:pos="2880"/>
+        </w:tabs>
+        <w:ind w:left="2880" w:hanging="360"/>
+      </w:pPr>
+      <w:rPr>
+        <w:rFonts w:ascii="Wingdings" w:hAnsi="Wingdings" w:hint="default"/>
+        <w:sz w:val="20"/>
+      </w:rPr>
+    </w:lvl>
+    <w:lvl w:ilvl="4" w:tentative="1">
+      <w:start w:val="1"/>
+      <w:numFmt w:val="bullet"/>
+      <w:lvlText w:val=""/>
+      <w:lvlJc w:val="left"/>
+      <w:pPr>
+        <w:tabs>
+          <w:tab w:val="num" w:pos="3600"/>
+        </w:tabs>
+        <w:ind w:left="3600" w:hanging="360"/>
+      </w:pPr>
+      <w:rPr>
+        <w:rFonts w:ascii="Wingdings" w:hAnsi="Wingdings" w:hint="default"/>
+        <w:sz w:val="20"/>
+      </w:rPr>
+    </w:lvl>
+    <w:lvl w:ilvl="5" w:tentative="1">
+      <w:start w:val="1"/>
+      <w:numFmt w:val="bullet"/>
+      <w:lvlText w:val=""/>
+      <w:lvlJc w:val="left"/>
+      <w:pPr>
+        <w:tabs>
+          <w:tab w:val="num" w:pos="4320"/>
+        </w:tabs>
+        <w:ind w:left="4320" w:hanging="360"/>
+      </w:pPr>
+      <w:rPr>
+        <w:rFonts w:ascii="Wingdings" w:hAnsi="Wingdings" w:hint="default"/>
+        <w:sz w:val="20"/>
+      </w:rPr>
+    </w:lvl>
+    <w:lvl w:ilvl="6" w:tentative="1">
+      <w:start w:val="1"/>
+      <w:numFmt w:val="bullet"/>
+      <w:lvlText w:val=""/>
+      <w:lvlJc w:val="left"/>
+      <w:pPr>
+        <w:tabs>
+          <w:tab w:val="num" w:pos="5040"/>
+        </w:tabs>
+        <w:ind w:left="5040" w:hanging="360"/>
+      </w:pPr>
+      <w:rPr>
+        <w:rFonts w:ascii="Wingdings" w:hAnsi="Wingdings" w:hint="default"/>
+        <w:sz w:val="20"/>
+      </w:rPr>
+    </w:lvl>
+    <w:lvl w:ilvl="7" w:tentative="1">
+      <w:start w:val="1"/>
+      <w:numFmt w:val="bullet"/>
+      <w:lvlText w:val=""/>
+      <w:lvlJc w:val="left"/>
+      <w:pPr>
+        <w:tabs>
+          <w:tab w:val="num" w:pos="5760"/>
+        </w:tabs>
+        <w:ind w:left="5760" w:hanging="360"/>
+      </w:pPr>
+      <w:rPr>
+        <w:rFonts w:ascii="Wingdings" w:hAnsi="Wingdings" w:hint="default"/>
+        <w:sz w:val="20"/>
+      </w:rPr>
+    </w:lvl>
+    <w:lvl w:ilvl="8" w:tentative="1">
+      <w:start w:val="1"/>
+      <w:numFmt w:val="bullet"/>
+      <w:lvlText w:val=""/>
+      <w:lvlJc w:val="left"/>
+      <w:pPr>
+        <w:tabs>
+          <w:tab w:val="num" w:pos="6480"/>
+        </w:tabs>
+        <w:ind w:left="6480" w:hanging="360"/>
+      </w:pPr>
+      <w:rPr>
+        <w:rFonts w:ascii="Wingdings" w:hAnsi="Wingdings" w:hint="default"/>
+        <w:sz w:val="20"/>
+      </w:rPr>
+    </w:lvl>
+  </w:abstractNum>
+  <w:abstractNum w:abstractNumId="24" w15:restartNumberingAfterBreak="0">
     <w:nsid w:val="38357D52"/>
     <w:multiLevelType w:val="hybridMultilevel"/>
     <w:tmpl w:val="FEC43D04"/>
@@ -5391,7 +6373,7 @@
       </w:pPr>
     </w:lvl>
   </w:abstractNum>
-  <w:abstractNum w:abstractNumId="19" w15:restartNumberingAfterBreak="0">
+  <w:abstractNum w:abstractNumId="25" w15:restartNumberingAfterBreak="0">
     <w:nsid w:val="3B2D7969"/>
     <w:multiLevelType w:val="hybridMultilevel"/>
     <w:tmpl w:val="E232559C"/>
@@ -5404,7 +6386,7 @@
         <w:ind w:left="720" w:hanging="360"/>
       </w:pPr>
       <w:rPr>
-        <w:rFonts w:hint="default" w:ascii="Calibri" w:hAnsi="Calibri"/>
+        <w:rFonts w:ascii="Calibri" w:hAnsi="Calibri" w:hint="default"/>
       </w:rPr>
     </w:lvl>
     <w:lvl w:ilvl="1" w:tplc="DB9A30B2">
@@ -5416,7 +6398,7 @@
         <w:ind w:left="1440" w:hanging="360"/>
       </w:pPr>
       <w:rPr>
-        <w:rFonts w:hint="default" w:ascii="Courier New" w:hAnsi="Courier New"/>
+        <w:rFonts w:ascii="Courier New" w:hAnsi="Courier New" w:hint="default"/>
       </w:rPr>
     </w:lvl>
     <w:lvl w:ilvl="2" w:tplc="7DE2CFC6">
@@ -5428,7 +6410,7 @@
         <w:ind w:left="2160" w:hanging="360"/>
       </w:pPr>
       <w:rPr>
-        <w:rFonts w:hint="default" w:ascii="Wingdings" w:hAnsi="Wingdings"/>
+        <w:rFonts w:ascii="Wingdings" w:hAnsi="Wingdings" w:hint="default"/>
       </w:rPr>
     </w:lvl>
     <w:lvl w:ilvl="3" w:tplc="871E1674">
@@ -5440,7 +6422,7 @@
         <w:ind w:left="2880" w:hanging="360"/>
       </w:pPr>
       <w:rPr>
-        <w:rFonts w:hint="default" w:ascii="Symbol" w:hAnsi="Symbol"/>
+        <w:rFonts w:ascii="Symbol" w:hAnsi="Symbol" w:hint="default"/>
       </w:rPr>
     </w:lvl>
     <w:lvl w:ilvl="4" w:tplc="A63A9624">
@@ -5452,7 +6434,7 @@
         <w:ind w:left="3600" w:hanging="360"/>
       </w:pPr>
       <w:rPr>
-        <w:rFonts w:hint="default" w:ascii="Courier New" w:hAnsi="Courier New"/>
+        <w:rFonts w:ascii="Courier New" w:hAnsi="Courier New" w:hint="default"/>
       </w:rPr>
     </w:lvl>
     <w:lvl w:ilvl="5" w:tplc="6958F4FA">
@@ -5464,7 +6446,7 @@
         <w:ind w:left="4320" w:hanging="360"/>
       </w:pPr>
       <w:rPr>
-        <w:rFonts w:hint="default" w:ascii="Wingdings" w:hAnsi="Wingdings"/>
+        <w:rFonts w:ascii="Wingdings" w:hAnsi="Wingdings" w:hint="default"/>
       </w:rPr>
     </w:lvl>
     <w:lvl w:ilvl="6" w:tplc="C73E509E">
@@ -5476,7 +6458,7 @@
         <w:ind w:left="5040" w:hanging="360"/>
       </w:pPr>
       <w:rPr>
-        <w:rFonts w:hint="default" w:ascii="Symbol" w:hAnsi="Symbol"/>
+        <w:rFonts w:ascii="Symbol" w:hAnsi="Symbol" w:hint="default"/>
       </w:rPr>
     </w:lvl>
     <w:lvl w:ilvl="7" w:tplc="3A424AFA">
@@ -5488,7 +6470,7 @@
         <w:ind w:left="5760" w:hanging="360"/>
       </w:pPr>
       <w:rPr>
-        <w:rFonts w:hint="default" w:ascii="Courier New" w:hAnsi="Courier New"/>
+        <w:rFonts w:ascii="Courier New" w:hAnsi="Courier New" w:hint="default"/>
       </w:rPr>
     </w:lvl>
     <w:lvl w:ilvl="8" w:tplc="EB384440">
@@ -5500,11 +6482,11 @@
         <w:ind w:left="6480" w:hanging="360"/>
       </w:pPr>
       <w:rPr>
-        <w:rFonts w:hint="default" w:ascii="Wingdings" w:hAnsi="Wingdings"/>
+        <w:rFonts w:ascii="Wingdings" w:hAnsi="Wingdings" w:hint="default"/>
       </w:rPr>
     </w:lvl>
   </w:abstractNum>
-  <w:abstractNum w:abstractNumId="20" w15:restartNumberingAfterBreak="0">
+  <w:abstractNum w:abstractNumId="26" w15:restartNumberingAfterBreak="0">
     <w:nsid w:val="3BA86CEA"/>
     <w:multiLevelType w:val="hybridMultilevel"/>
     <w:tmpl w:val="9FE6ED10"/>
@@ -5517,7 +6499,7 @@
         <w:ind w:left="720" w:hanging="360"/>
       </w:pPr>
       <w:rPr>
-        <w:rFonts w:hint="default" w:ascii="Courier New" w:hAnsi="Courier New" w:cs="Courier New"/>
+        <w:rFonts w:ascii="Courier New" w:hAnsi="Courier New" w:cs="Courier New" w:hint="default"/>
       </w:rPr>
     </w:lvl>
     <w:lvl w:ilvl="1" w:tplc="340A0003" w:tentative="1">
@@ -5529,7 +6511,7 @@
         <w:ind w:left="1440" w:hanging="360"/>
       </w:pPr>
       <w:rPr>
-        <w:rFonts w:hint="default" w:ascii="Courier New" w:hAnsi="Courier New" w:cs="Courier New"/>
+        <w:rFonts w:ascii="Courier New" w:hAnsi="Courier New" w:cs="Courier New" w:hint="default"/>
       </w:rPr>
     </w:lvl>
     <w:lvl w:ilvl="2" w:tplc="340A0005" w:tentative="1">
@@ -5541,7 +6523,7 @@
         <w:ind w:left="2160" w:hanging="360"/>
       </w:pPr>
       <w:rPr>
-        <w:rFonts w:hint="default" w:ascii="Wingdings" w:hAnsi="Wingdings"/>
+        <w:rFonts w:ascii="Wingdings" w:hAnsi="Wingdings" w:hint="default"/>
       </w:rPr>
     </w:lvl>
     <w:lvl w:ilvl="3" w:tplc="340A0001" w:tentative="1">
@@ -5553,7 +6535,7 @@
         <w:ind w:left="2880" w:hanging="360"/>
       </w:pPr>
       <w:rPr>
-        <w:rFonts w:hint="default" w:ascii="Symbol" w:hAnsi="Symbol"/>
+        <w:rFonts w:ascii="Symbol" w:hAnsi="Symbol" w:hint="default"/>
       </w:rPr>
     </w:lvl>
     <w:lvl w:ilvl="4" w:tplc="340A0003" w:tentative="1">
@@ -5565,7 +6547,7 @@
         <w:ind w:left="3600" w:hanging="360"/>
       </w:pPr>
       <w:rPr>
-        <w:rFonts w:hint="default" w:ascii="Courier New" w:hAnsi="Courier New" w:cs="Courier New"/>
+        <w:rFonts w:ascii="Courier New" w:hAnsi="Courier New" w:cs="Courier New" w:hint="default"/>
       </w:rPr>
     </w:lvl>
     <w:lvl w:ilvl="5" w:tplc="340A0005" w:tentative="1">
@@ -5577,7 +6559,7 @@
         <w:ind w:left="4320" w:hanging="360"/>
       </w:pPr>
       <w:rPr>
-        <w:rFonts w:hint="default" w:ascii="Wingdings" w:hAnsi="Wingdings"/>
+        <w:rFonts w:ascii="Wingdings" w:hAnsi="Wingdings" w:hint="default"/>
       </w:rPr>
     </w:lvl>
     <w:lvl w:ilvl="6" w:tplc="340A0001" w:tentative="1">
@@ -5589,7 +6571,7 @@
         <w:ind w:left="5040" w:hanging="360"/>
       </w:pPr>
       <w:rPr>
-        <w:rFonts w:hint="default" w:ascii="Symbol" w:hAnsi="Symbol"/>
+        <w:rFonts w:ascii="Symbol" w:hAnsi="Symbol" w:hint="default"/>
       </w:rPr>
     </w:lvl>
     <w:lvl w:ilvl="7" w:tplc="340A0003" w:tentative="1">
@@ -5601,7 +6583,7 @@
         <w:ind w:left="5760" w:hanging="360"/>
       </w:pPr>
       <w:rPr>
-        <w:rFonts w:hint="default" w:ascii="Courier New" w:hAnsi="Courier New" w:cs="Courier New"/>
+        <w:rFonts w:ascii="Courier New" w:hAnsi="Courier New" w:cs="Courier New" w:hint="default"/>
       </w:rPr>
     </w:lvl>
     <w:lvl w:ilvl="8" w:tplc="340A0005" w:tentative="1">
@@ -5613,11 +6595,11 @@
         <w:ind w:left="6480" w:hanging="360"/>
       </w:pPr>
       <w:rPr>
-        <w:rFonts w:hint="default" w:ascii="Wingdings" w:hAnsi="Wingdings"/>
+        <w:rFonts w:ascii="Wingdings" w:hAnsi="Wingdings" w:hint="default"/>
       </w:rPr>
     </w:lvl>
   </w:abstractNum>
-  <w:abstractNum w:abstractNumId="21" w15:restartNumberingAfterBreak="0">
+  <w:abstractNum w:abstractNumId="27" w15:restartNumberingAfterBreak="0">
     <w:nsid w:val="3F0F587D"/>
     <w:multiLevelType w:val="hybridMultilevel"/>
     <w:tmpl w:val="D99019EE"/>
@@ -5630,7 +6612,7 @@
         <w:ind w:left="720" w:hanging="360"/>
       </w:pPr>
       <w:rPr>
-        <w:rFonts w:hint="default" w:ascii="Calibri" w:hAnsi="Calibri"/>
+        <w:rFonts w:ascii="Calibri" w:hAnsi="Calibri" w:hint="default"/>
       </w:rPr>
     </w:lvl>
     <w:lvl w:ilvl="1" w:tplc="999A4F62">
@@ -5642,7 +6624,7 @@
         <w:ind w:left="1440" w:hanging="360"/>
       </w:pPr>
       <w:rPr>
-        <w:rFonts w:hint="default" w:ascii="Courier New" w:hAnsi="Courier New"/>
+        <w:rFonts w:ascii="Courier New" w:hAnsi="Courier New" w:hint="default"/>
       </w:rPr>
     </w:lvl>
     <w:lvl w:ilvl="2" w:tplc="E1868F08">
@@ -5654,7 +6636,7 @@
         <w:ind w:left="2160" w:hanging="360"/>
       </w:pPr>
       <w:rPr>
-        <w:rFonts w:hint="default" w:ascii="Wingdings" w:hAnsi="Wingdings"/>
+        <w:rFonts w:ascii="Wingdings" w:hAnsi="Wingdings" w:hint="default"/>
       </w:rPr>
     </w:lvl>
     <w:lvl w:ilvl="3" w:tplc="8794AE56">
@@ -5666,7 +6648,7 @@
         <w:ind w:left="2880" w:hanging="360"/>
       </w:pPr>
       <w:rPr>
-        <w:rFonts w:hint="default" w:ascii="Symbol" w:hAnsi="Symbol"/>
+        <w:rFonts w:ascii="Symbol" w:hAnsi="Symbol" w:hint="default"/>
       </w:rPr>
     </w:lvl>
     <w:lvl w:ilvl="4" w:tplc="8D6AB998">
@@ -5678,7 +6660,7 @@
         <w:ind w:left="3600" w:hanging="360"/>
       </w:pPr>
       <w:rPr>
-        <w:rFonts w:hint="default" w:ascii="Courier New" w:hAnsi="Courier New"/>
+        <w:rFonts w:ascii="Courier New" w:hAnsi="Courier New" w:hint="default"/>
       </w:rPr>
     </w:lvl>
     <w:lvl w:ilvl="5" w:tplc="A4B0706A">
@@ -5690,7 +6672,7 @@
         <w:ind w:left="4320" w:hanging="360"/>
       </w:pPr>
       <w:rPr>
-        <w:rFonts w:hint="default" w:ascii="Wingdings" w:hAnsi="Wingdings"/>
+        <w:rFonts w:ascii="Wingdings" w:hAnsi="Wingdings" w:hint="default"/>
       </w:rPr>
     </w:lvl>
     <w:lvl w:ilvl="6" w:tplc="2376BCD2">
@@ -5702,7 +6684,7 @@
         <w:ind w:left="5040" w:hanging="360"/>
       </w:pPr>
       <w:rPr>
-        <w:rFonts w:hint="default" w:ascii="Symbol" w:hAnsi="Symbol"/>
+        <w:rFonts w:ascii="Symbol" w:hAnsi="Symbol" w:hint="default"/>
       </w:rPr>
     </w:lvl>
     <w:lvl w:ilvl="7" w:tplc="48F8A7A2">
@@ -5714,7 +6696,7 @@
         <w:ind w:left="5760" w:hanging="360"/>
       </w:pPr>
       <w:rPr>
-        <w:rFonts w:hint="default" w:ascii="Courier New" w:hAnsi="Courier New"/>
+        <w:rFonts w:ascii="Courier New" w:hAnsi="Courier New" w:hint="default"/>
       </w:rPr>
     </w:lvl>
     <w:lvl w:ilvl="8" w:tplc="8F1CA8EA">
@@ -5726,11 +6708,11 @@
         <w:ind w:left="6480" w:hanging="360"/>
       </w:pPr>
       <w:rPr>
-        <w:rFonts w:hint="default" w:ascii="Wingdings" w:hAnsi="Wingdings"/>
+        <w:rFonts w:ascii="Wingdings" w:hAnsi="Wingdings" w:hint="default"/>
       </w:rPr>
     </w:lvl>
   </w:abstractNum>
-  <w:abstractNum w:abstractNumId="22" w15:restartNumberingAfterBreak="0">
+  <w:abstractNum w:abstractNumId="28" w15:restartNumberingAfterBreak="0">
     <w:nsid w:val="44F11BDD"/>
     <w:multiLevelType w:val="hybridMultilevel"/>
     <w:tmpl w:val="3F5AF554"/>
@@ -5743,7 +6725,7 @@
         <w:ind w:left="720" w:hanging="360"/>
       </w:pPr>
       <w:rPr>
-        <w:rFonts w:hint="default" w:ascii="Symbol" w:hAnsi="Symbol"/>
+        <w:rFonts w:ascii="Symbol" w:hAnsi="Symbol" w:hint="default"/>
       </w:rPr>
     </w:lvl>
     <w:lvl w:ilvl="1" w:tplc="340A0003" w:tentative="1">
@@ -5755,7 +6737,7 @@
         <w:ind w:left="1440" w:hanging="360"/>
       </w:pPr>
       <w:rPr>
-        <w:rFonts w:hint="default" w:ascii="Courier New" w:hAnsi="Courier New" w:cs="Courier New"/>
+        <w:rFonts w:ascii="Courier New" w:hAnsi="Courier New" w:cs="Courier New" w:hint="default"/>
       </w:rPr>
     </w:lvl>
     <w:lvl w:ilvl="2" w:tplc="340A0005" w:tentative="1">
@@ -5767,7 +6749,7 @@
         <w:ind w:left="2160" w:hanging="360"/>
       </w:pPr>
       <w:rPr>
-        <w:rFonts w:hint="default" w:ascii="Wingdings" w:hAnsi="Wingdings"/>
+        <w:rFonts w:ascii="Wingdings" w:hAnsi="Wingdings" w:hint="default"/>
       </w:rPr>
     </w:lvl>
     <w:lvl w:ilvl="3" w:tplc="340A0001" w:tentative="1">
@@ -5779,7 +6761,7 @@
         <w:ind w:left="2880" w:hanging="360"/>
       </w:pPr>
       <w:rPr>
-        <w:rFonts w:hint="default" w:ascii="Symbol" w:hAnsi="Symbol"/>
+        <w:rFonts w:ascii="Symbol" w:hAnsi="Symbol" w:hint="default"/>
       </w:rPr>
     </w:lvl>
     <w:lvl w:ilvl="4" w:tplc="340A0003" w:tentative="1">
@@ -5791,7 +6773,7 @@
         <w:ind w:left="3600" w:hanging="360"/>
       </w:pPr>
       <w:rPr>
-        <w:rFonts w:hint="default" w:ascii="Courier New" w:hAnsi="Courier New" w:cs="Courier New"/>
+        <w:rFonts w:ascii="Courier New" w:hAnsi="Courier New" w:cs="Courier New" w:hint="default"/>
       </w:rPr>
     </w:lvl>
     <w:lvl w:ilvl="5" w:tplc="340A0005" w:tentative="1">
@@ -5803,7 +6785,7 @@
         <w:ind w:left="4320" w:hanging="360"/>
       </w:pPr>
       <w:rPr>
-        <w:rFonts w:hint="default" w:ascii="Wingdings" w:hAnsi="Wingdings"/>
+        <w:rFonts w:ascii="Wingdings" w:hAnsi="Wingdings" w:hint="default"/>
       </w:rPr>
     </w:lvl>
     <w:lvl w:ilvl="6" w:tplc="340A0001" w:tentative="1">
@@ -5815,7 +6797,7 @@
         <w:ind w:left="5040" w:hanging="360"/>
       </w:pPr>
       <w:rPr>
-        <w:rFonts w:hint="default" w:ascii="Symbol" w:hAnsi="Symbol"/>
+        <w:rFonts w:ascii="Symbol" w:hAnsi="Symbol" w:hint="default"/>
       </w:rPr>
     </w:lvl>
     <w:lvl w:ilvl="7" w:tplc="340A0003" w:tentative="1">
@@ -5827,7 +6809,7 @@
         <w:ind w:left="5760" w:hanging="360"/>
       </w:pPr>
       <w:rPr>
-        <w:rFonts w:hint="default" w:ascii="Courier New" w:hAnsi="Courier New" w:cs="Courier New"/>
+        <w:rFonts w:ascii="Courier New" w:hAnsi="Courier New" w:cs="Courier New" w:hint="default"/>
       </w:rPr>
     </w:lvl>
     <w:lvl w:ilvl="8" w:tplc="340A0005" w:tentative="1">
@@ -5839,11 +6821,11 @@
         <w:ind w:left="6480" w:hanging="360"/>
       </w:pPr>
       <w:rPr>
-        <w:rFonts w:hint="default" w:ascii="Wingdings" w:hAnsi="Wingdings"/>
+        <w:rFonts w:ascii="Wingdings" w:hAnsi="Wingdings" w:hint="default"/>
       </w:rPr>
     </w:lvl>
   </w:abstractNum>
-  <w:abstractNum w:abstractNumId="23" w15:restartNumberingAfterBreak="0">
+  <w:abstractNum w:abstractNumId="29" w15:restartNumberingAfterBreak="0">
     <w:nsid w:val="4FE12D10"/>
     <w:multiLevelType w:val="hybridMultilevel"/>
     <w:tmpl w:val="1550181C"/>
@@ -5856,7 +6838,7 @@
         <w:ind w:left="720" w:hanging="360"/>
       </w:pPr>
       <w:rPr>
-        <w:rFonts w:hint="default" w:ascii="Calibri" w:hAnsi="Calibri"/>
+        <w:rFonts w:ascii="Calibri" w:hAnsi="Calibri" w:hint="default"/>
       </w:rPr>
     </w:lvl>
     <w:lvl w:ilvl="1" w:tplc="87B83D86">
@@ -5868,7 +6850,7 @@
         <w:ind w:left="1440" w:hanging="360"/>
       </w:pPr>
       <w:rPr>
-        <w:rFonts w:hint="default" w:ascii="Courier New" w:hAnsi="Courier New"/>
+        <w:rFonts w:ascii="Courier New" w:hAnsi="Courier New" w:hint="default"/>
       </w:rPr>
     </w:lvl>
     <w:lvl w:ilvl="2" w:tplc="987A2E38">
@@ -5880,7 +6862,7 @@
         <w:ind w:left="2160" w:hanging="360"/>
       </w:pPr>
       <w:rPr>
-        <w:rFonts w:hint="default" w:ascii="Wingdings" w:hAnsi="Wingdings"/>
+        <w:rFonts w:ascii="Wingdings" w:hAnsi="Wingdings" w:hint="default"/>
       </w:rPr>
     </w:lvl>
     <w:lvl w:ilvl="3" w:tplc="96DC0B46">
@@ -5892,7 +6874,7 @@
         <w:ind w:left="2880" w:hanging="360"/>
       </w:pPr>
       <w:rPr>
-        <w:rFonts w:hint="default" w:ascii="Symbol" w:hAnsi="Symbol"/>
+        <w:rFonts w:ascii="Symbol" w:hAnsi="Symbol" w:hint="default"/>
       </w:rPr>
     </w:lvl>
     <w:lvl w:ilvl="4" w:tplc="F1C480B2">
@@ -5904,7 +6886,7 @@
         <w:ind w:left="3600" w:hanging="360"/>
       </w:pPr>
       <w:rPr>
-        <w:rFonts w:hint="default" w:ascii="Courier New" w:hAnsi="Courier New"/>
+        <w:rFonts w:ascii="Courier New" w:hAnsi="Courier New" w:hint="default"/>
       </w:rPr>
     </w:lvl>
     <w:lvl w:ilvl="5" w:tplc="9EDCD9EA">
@@ -5916,7 +6898,7 @@
         <w:ind w:left="4320" w:hanging="360"/>
       </w:pPr>
       <w:rPr>
-        <w:rFonts w:hint="default" w:ascii="Wingdings" w:hAnsi="Wingdings"/>
+        <w:rFonts w:ascii="Wingdings" w:hAnsi="Wingdings" w:hint="default"/>
       </w:rPr>
     </w:lvl>
     <w:lvl w:ilvl="6" w:tplc="9D569B4C">
@@ -5928,7 +6910,7 @@
         <w:ind w:left="5040" w:hanging="360"/>
       </w:pPr>
       <w:rPr>
-        <w:rFonts w:hint="default" w:ascii="Symbol" w:hAnsi="Symbol"/>
+        <w:rFonts w:ascii="Symbol" w:hAnsi="Symbol" w:hint="default"/>
       </w:rPr>
     </w:lvl>
     <w:lvl w:ilvl="7" w:tplc="31E0AFE6">
@@ -5940,7 +6922,7 @@
         <w:ind w:left="5760" w:hanging="360"/>
       </w:pPr>
       <w:rPr>
-        <w:rFonts w:hint="default" w:ascii="Courier New" w:hAnsi="Courier New"/>
+        <w:rFonts w:ascii="Courier New" w:hAnsi="Courier New" w:hint="default"/>
       </w:rPr>
     </w:lvl>
     <w:lvl w:ilvl="8" w:tplc="879A905E">
@@ -5952,11 +6934,11 @@
         <w:ind w:left="6480" w:hanging="360"/>
       </w:pPr>
       <w:rPr>
-        <w:rFonts w:hint="default" w:ascii="Wingdings" w:hAnsi="Wingdings"/>
+        <w:rFonts w:ascii="Wingdings" w:hAnsi="Wingdings" w:hint="default"/>
       </w:rPr>
     </w:lvl>
   </w:abstractNum>
-  <w:abstractNum w:abstractNumId="24" w15:restartNumberingAfterBreak="0">
+  <w:abstractNum w:abstractNumId="30" w15:restartNumberingAfterBreak="0">
     <w:nsid w:val="50C131BC"/>
     <w:multiLevelType w:val="hybridMultilevel"/>
     <w:tmpl w:val="8FDC567E"/>
@@ -5969,7 +6951,7 @@
         <w:ind w:left="720" w:hanging="360"/>
       </w:pPr>
       <w:rPr>
-        <w:rFonts w:hint="default" w:ascii="Calibri" w:hAnsi="Calibri"/>
+        <w:rFonts w:ascii="Calibri" w:hAnsi="Calibri" w:hint="default"/>
       </w:rPr>
     </w:lvl>
     <w:lvl w:ilvl="1" w:tplc="C95A1BDA">
@@ -5981,7 +6963,7 @@
         <w:ind w:left="1440" w:hanging="360"/>
       </w:pPr>
       <w:rPr>
-        <w:rFonts w:hint="default" w:ascii="Courier New" w:hAnsi="Courier New"/>
+        <w:rFonts w:ascii="Courier New" w:hAnsi="Courier New" w:hint="default"/>
       </w:rPr>
     </w:lvl>
     <w:lvl w:ilvl="2" w:tplc="F9D60A72">
@@ -5993,7 +6975,7 @@
         <w:ind w:left="2160" w:hanging="360"/>
       </w:pPr>
       <w:rPr>
-        <w:rFonts w:hint="default" w:ascii="Wingdings" w:hAnsi="Wingdings"/>
+        <w:rFonts w:ascii="Wingdings" w:hAnsi="Wingdings" w:hint="default"/>
       </w:rPr>
     </w:lvl>
     <w:lvl w:ilvl="3" w:tplc="F320D2DC">
@@ -6005,7 +6987,7 @@
         <w:ind w:left="2880" w:hanging="360"/>
       </w:pPr>
       <w:rPr>
-        <w:rFonts w:hint="default" w:ascii="Symbol" w:hAnsi="Symbol"/>
+        <w:rFonts w:ascii="Symbol" w:hAnsi="Symbol" w:hint="default"/>
       </w:rPr>
     </w:lvl>
     <w:lvl w:ilvl="4" w:tplc="FD901FAC">
@@ -6017,7 +6999,7 @@
         <w:ind w:left="3600" w:hanging="360"/>
       </w:pPr>
       <w:rPr>
-        <w:rFonts w:hint="default" w:ascii="Courier New" w:hAnsi="Courier New"/>
+        <w:rFonts w:ascii="Courier New" w:hAnsi="Courier New" w:hint="default"/>
       </w:rPr>
     </w:lvl>
     <w:lvl w:ilvl="5" w:tplc="785258B8">
@@ -6029,7 +7011,7 @@
         <w:ind w:left="4320" w:hanging="360"/>
       </w:pPr>
       <w:rPr>
-        <w:rFonts w:hint="default" w:ascii="Wingdings" w:hAnsi="Wingdings"/>
+        <w:rFonts w:ascii="Wingdings" w:hAnsi="Wingdings" w:hint="default"/>
       </w:rPr>
     </w:lvl>
     <w:lvl w:ilvl="6" w:tplc="E57EC41E">
@@ -6041,7 +7023,7 @@
         <w:ind w:left="5040" w:hanging="360"/>
       </w:pPr>
       <w:rPr>
-        <w:rFonts w:hint="default" w:ascii="Symbol" w:hAnsi="Symbol"/>
+        <w:rFonts w:ascii="Symbol" w:hAnsi="Symbol" w:hint="default"/>
       </w:rPr>
     </w:lvl>
     <w:lvl w:ilvl="7" w:tplc="2CD8AE24">
@@ -6053,7 +7035,7 @@
         <w:ind w:left="5760" w:hanging="360"/>
       </w:pPr>
       <w:rPr>
-        <w:rFonts w:hint="default" w:ascii="Courier New" w:hAnsi="Courier New"/>
+        <w:rFonts w:ascii="Courier New" w:hAnsi="Courier New" w:hint="default"/>
       </w:rPr>
     </w:lvl>
     <w:lvl w:ilvl="8" w:tplc="3CE80D20">
@@ -6065,11 +7047,11 @@
         <w:ind w:left="6480" w:hanging="360"/>
       </w:pPr>
       <w:rPr>
-        <w:rFonts w:hint="default" w:ascii="Wingdings" w:hAnsi="Wingdings"/>
+        <w:rFonts w:ascii="Wingdings" w:hAnsi="Wingdings" w:hint="default"/>
       </w:rPr>
     </w:lvl>
   </w:abstractNum>
-  <w:abstractNum w:abstractNumId="25" w15:restartNumberingAfterBreak="0">
+  <w:abstractNum w:abstractNumId="31" w15:restartNumberingAfterBreak="0">
     <w:nsid w:val="510E5C01"/>
     <w:multiLevelType w:val="multilevel"/>
     <w:tmpl w:val="BC9C1F48"/>
@@ -6182,7 +7164,156 @@
       </w:rPr>
     </w:lvl>
   </w:abstractNum>
-  <w:abstractNum w:abstractNumId="26" w15:restartNumberingAfterBreak="0">
+  <w:abstractNum w:abstractNumId="32" w15:restartNumberingAfterBreak="0">
+    <w:nsid w:val="52420070"/>
+    <w:multiLevelType w:val="multilevel"/>
+    <w:tmpl w:val="E0F263D2"/>
+    <w:lvl w:ilvl="0">
+      <w:start w:val="1"/>
+      <w:numFmt w:val="bullet"/>
+      <w:lvlText w:val=""/>
+      <w:lvlJc w:val="left"/>
+      <w:pPr>
+        <w:tabs>
+          <w:tab w:val="num" w:pos="720"/>
+        </w:tabs>
+        <w:ind w:left="720" w:hanging="360"/>
+      </w:pPr>
+      <w:rPr>
+        <w:rFonts w:ascii="Symbol" w:hAnsi="Symbol" w:hint="default"/>
+        <w:sz w:val="20"/>
+      </w:rPr>
+    </w:lvl>
+    <w:lvl w:ilvl="1" w:tentative="1">
+      <w:start w:val="1"/>
+      <w:numFmt w:val="bullet"/>
+      <w:lvlText w:val="o"/>
+      <w:lvlJc w:val="left"/>
+      <w:pPr>
+        <w:tabs>
+          <w:tab w:val="num" w:pos="1440"/>
+        </w:tabs>
+        <w:ind w:left="1440" w:hanging="360"/>
+      </w:pPr>
+      <w:rPr>
+        <w:rFonts w:ascii="Courier New" w:hAnsi="Courier New" w:hint="default"/>
+        <w:sz w:val="20"/>
+      </w:rPr>
+    </w:lvl>
+    <w:lvl w:ilvl="2" w:tentative="1">
+      <w:start w:val="1"/>
+      <w:numFmt w:val="bullet"/>
+      <w:lvlText w:val=""/>
+      <w:lvlJc w:val="left"/>
+      <w:pPr>
+        <w:tabs>
+          <w:tab w:val="num" w:pos="2160"/>
+        </w:tabs>
+        <w:ind w:left="2160" w:hanging="360"/>
+      </w:pPr>
+      <w:rPr>
+        <w:rFonts w:ascii="Wingdings" w:hAnsi="Wingdings" w:hint="default"/>
+        <w:sz w:val="20"/>
+      </w:rPr>
+    </w:lvl>
+    <w:lvl w:ilvl="3" w:tentative="1">
+      <w:start w:val="1"/>
+      <w:numFmt w:val="bullet"/>
+      <w:lvlText w:val=""/>
+      <w:lvlJc w:val="left"/>
+      <w:pPr>
+        <w:tabs>
+          <w:tab w:val="num" w:pos="2880"/>
+        </w:tabs>
+        <w:ind w:left="2880" w:hanging="360"/>
+      </w:pPr>
+      <w:rPr>
+        <w:rFonts w:ascii="Wingdings" w:hAnsi="Wingdings" w:hint="default"/>
+        <w:sz w:val="20"/>
+      </w:rPr>
+    </w:lvl>
+    <w:lvl w:ilvl="4" w:tentative="1">
+      <w:start w:val="1"/>
+      <w:numFmt w:val="bullet"/>
+      <w:lvlText w:val=""/>
+      <w:lvlJc w:val="left"/>
+      <w:pPr>
+        <w:tabs>
+          <w:tab w:val="num" w:pos="3600"/>
+        </w:tabs>
+        <w:ind w:left="3600" w:hanging="360"/>
+      </w:pPr>
+      <w:rPr>
+        <w:rFonts w:ascii="Wingdings" w:hAnsi="Wingdings" w:hint="default"/>
+        <w:sz w:val="20"/>
+      </w:rPr>
+    </w:lvl>
+    <w:lvl w:ilvl="5" w:tentative="1">
+      <w:start w:val="1"/>
+      <w:numFmt w:val="bullet"/>
+      <w:lvlText w:val=""/>
+      <w:lvlJc w:val="left"/>
+      <w:pPr>
+        <w:tabs>
+          <w:tab w:val="num" w:pos="4320"/>
+        </w:tabs>
+        <w:ind w:left="4320" w:hanging="360"/>
+      </w:pPr>
+      <w:rPr>
+        <w:rFonts w:ascii="Wingdings" w:hAnsi="Wingdings" w:hint="default"/>
+        <w:sz w:val="20"/>
+      </w:rPr>
+    </w:lvl>
+    <w:lvl w:ilvl="6" w:tentative="1">
+      <w:start w:val="1"/>
+      <w:numFmt w:val="bullet"/>
+      <w:lvlText w:val=""/>
+      <w:lvlJc w:val="left"/>
+      <w:pPr>
+        <w:tabs>
+          <w:tab w:val="num" w:pos="5040"/>
+        </w:tabs>
+        <w:ind w:left="5040" w:hanging="360"/>
+      </w:pPr>
+      <w:rPr>
+        <w:rFonts w:ascii="Wingdings" w:hAnsi="Wingdings" w:hint="default"/>
+        <w:sz w:val="20"/>
+      </w:rPr>
+    </w:lvl>
+    <w:lvl w:ilvl="7" w:tentative="1">
+      <w:start w:val="1"/>
+      <w:numFmt w:val="bullet"/>
+      <w:lvlText w:val=""/>
+      <w:lvlJc w:val="left"/>
+      <w:pPr>
+        <w:tabs>
+          <w:tab w:val="num" w:pos="5760"/>
+        </w:tabs>
+        <w:ind w:left="5760" w:hanging="360"/>
+      </w:pPr>
+      <w:rPr>
+        <w:rFonts w:ascii="Wingdings" w:hAnsi="Wingdings" w:hint="default"/>
+        <w:sz w:val="20"/>
+      </w:rPr>
+    </w:lvl>
+    <w:lvl w:ilvl="8" w:tentative="1">
+      <w:start w:val="1"/>
+      <w:numFmt w:val="bullet"/>
+      <w:lvlText w:val=""/>
+      <w:lvlJc w:val="left"/>
+      <w:pPr>
+        <w:tabs>
+          <w:tab w:val="num" w:pos="6480"/>
+        </w:tabs>
+        <w:ind w:left="6480" w:hanging="360"/>
+      </w:pPr>
+      <w:rPr>
+        <w:rFonts w:ascii="Wingdings" w:hAnsi="Wingdings" w:hint="default"/>
+        <w:sz w:val="20"/>
+      </w:rPr>
+    </w:lvl>
+  </w:abstractNum>
+  <w:abstractNum w:abstractNumId="33" w15:restartNumberingAfterBreak="0">
     <w:nsid w:val="5C463542"/>
     <w:multiLevelType w:val="multilevel"/>
     <w:tmpl w:val="C3E4949E"/>
@@ -6198,7 +7329,7 @@
         <w:ind w:left="720" w:hanging="360"/>
       </w:pPr>
       <w:rPr>
-        <w:rFonts w:hint="default" w:ascii="Symbol" w:hAnsi="Symbol"/>
+        <w:rFonts w:ascii="Symbol" w:hAnsi="Symbol" w:hint="default"/>
         <w:sz w:val="20"/>
       </w:rPr>
     </w:lvl>
@@ -6214,7 +7345,7 @@
         <w:ind w:left="1440" w:hanging="360"/>
       </w:pPr>
       <w:rPr>
-        <w:rFonts w:hint="default" w:ascii="Courier New" w:hAnsi="Courier New"/>
+        <w:rFonts w:ascii="Courier New" w:hAnsi="Courier New" w:hint="default"/>
         <w:sz w:val="20"/>
       </w:rPr>
     </w:lvl>
@@ -6230,7 +7361,7 @@
         <w:ind w:left="2160" w:hanging="360"/>
       </w:pPr>
       <w:rPr>
-        <w:rFonts w:hint="default" w:ascii="Wingdings" w:hAnsi="Wingdings"/>
+        <w:rFonts w:ascii="Wingdings" w:hAnsi="Wingdings" w:hint="default"/>
         <w:sz w:val="20"/>
       </w:rPr>
     </w:lvl>
@@ -6246,7 +7377,7 @@
         <w:ind w:left="2880" w:hanging="360"/>
       </w:pPr>
       <w:rPr>
-        <w:rFonts w:hint="default" w:ascii="Wingdings" w:hAnsi="Wingdings"/>
+        <w:rFonts w:ascii="Wingdings" w:hAnsi="Wingdings" w:hint="default"/>
         <w:sz w:val="20"/>
       </w:rPr>
     </w:lvl>
@@ -6262,7 +7393,7 @@
         <w:ind w:left="3600" w:hanging="360"/>
       </w:pPr>
       <w:rPr>
-        <w:rFonts w:hint="default" w:ascii="Wingdings" w:hAnsi="Wingdings"/>
+        <w:rFonts w:ascii="Wingdings" w:hAnsi="Wingdings" w:hint="default"/>
         <w:sz w:val="20"/>
       </w:rPr>
     </w:lvl>
@@ -6278,7 +7409,7 @@
         <w:ind w:left="4320" w:hanging="360"/>
       </w:pPr>
       <w:rPr>
-        <w:rFonts w:hint="default" w:ascii="Wingdings" w:hAnsi="Wingdings"/>
+        <w:rFonts w:ascii="Wingdings" w:hAnsi="Wingdings" w:hint="default"/>
         <w:sz w:val="20"/>
       </w:rPr>
     </w:lvl>
@@ -6294,7 +7425,7 @@
         <w:ind w:left="5040" w:hanging="360"/>
       </w:pPr>
       <w:rPr>
-        <w:rFonts w:hint="default" w:ascii="Wingdings" w:hAnsi="Wingdings"/>
+        <w:rFonts w:ascii="Wingdings" w:hAnsi="Wingdings" w:hint="default"/>
         <w:sz w:val="20"/>
       </w:rPr>
     </w:lvl>
@@ -6310,7 +7441,7 @@
         <w:ind w:left="5760" w:hanging="360"/>
       </w:pPr>
       <w:rPr>
-        <w:rFonts w:hint="default" w:ascii="Wingdings" w:hAnsi="Wingdings"/>
+        <w:rFonts w:ascii="Wingdings" w:hAnsi="Wingdings" w:hint="default"/>
         <w:sz w:val="20"/>
       </w:rPr>
     </w:lvl>
@@ -6326,12 +7457,12 @@
         <w:ind w:left="6480" w:hanging="360"/>
       </w:pPr>
       <w:rPr>
-        <w:rFonts w:hint="default" w:ascii="Wingdings" w:hAnsi="Wingdings"/>
+        <w:rFonts w:ascii="Wingdings" w:hAnsi="Wingdings" w:hint="default"/>
         <w:sz w:val="20"/>
       </w:rPr>
     </w:lvl>
   </w:abstractNum>
-  <w:abstractNum w:abstractNumId="27" w15:restartNumberingAfterBreak="0">
+  <w:abstractNum w:abstractNumId="34" w15:restartNumberingAfterBreak="0">
     <w:nsid w:val="64E91BB3"/>
     <w:multiLevelType w:val="multilevel"/>
     <w:tmpl w:val="A672F762"/>
@@ -6347,7 +7478,7 @@
         <w:ind w:left="720" w:hanging="360"/>
       </w:pPr>
       <w:rPr>
-        <w:rFonts w:hint="default" w:ascii="Symbol" w:hAnsi="Symbol"/>
+        <w:rFonts w:ascii="Symbol" w:hAnsi="Symbol" w:hint="default"/>
         <w:sz w:val="20"/>
       </w:rPr>
     </w:lvl>
@@ -6363,7 +7494,7 @@
         <w:ind w:left="1440" w:hanging="360"/>
       </w:pPr>
       <w:rPr>
-        <w:rFonts w:hint="default" w:ascii="Courier New" w:hAnsi="Courier New"/>
+        <w:rFonts w:ascii="Courier New" w:hAnsi="Courier New" w:hint="default"/>
         <w:sz w:val="20"/>
       </w:rPr>
     </w:lvl>
@@ -6379,7 +7510,7 @@
         <w:ind w:left="2160" w:hanging="360"/>
       </w:pPr>
       <w:rPr>
-        <w:rFonts w:hint="default" w:ascii="Wingdings" w:hAnsi="Wingdings"/>
+        <w:rFonts w:ascii="Wingdings" w:hAnsi="Wingdings" w:hint="default"/>
         <w:sz w:val="20"/>
       </w:rPr>
     </w:lvl>
@@ -6395,7 +7526,7 @@
         <w:ind w:left="2880" w:hanging="360"/>
       </w:pPr>
       <w:rPr>
-        <w:rFonts w:hint="default" w:ascii="Wingdings" w:hAnsi="Wingdings"/>
+        <w:rFonts w:ascii="Wingdings" w:hAnsi="Wingdings" w:hint="default"/>
         <w:sz w:val="20"/>
       </w:rPr>
     </w:lvl>
@@ -6411,7 +7542,7 @@
         <w:ind w:left="3600" w:hanging="360"/>
       </w:pPr>
       <w:rPr>
-        <w:rFonts w:hint="default" w:ascii="Wingdings" w:hAnsi="Wingdings"/>
+        <w:rFonts w:ascii="Wingdings" w:hAnsi="Wingdings" w:hint="default"/>
         <w:sz w:val="20"/>
       </w:rPr>
     </w:lvl>
@@ -6427,7 +7558,7 @@
         <w:ind w:left="4320" w:hanging="360"/>
       </w:pPr>
       <w:rPr>
-        <w:rFonts w:hint="default" w:ascii="Wingdings" w:hAnsi="Wingdings"/>
+        <w:rFonts w:ascii="Wingdings" w:hAnsi="Wingdings" w:hint="default"/>
         <w:sz w:val="20"/>
       </w:rPr>
     </w:lvl>
@@ -6443,7 +7574,7 @@
         <w:ind w:left="5040" w:hanging="360"/>
       </w:pPr>
       <w:rPr>
-        <w:rFonts w:hint="default" w:ascii="Wingdings" w:hAnsi="Wingdings"/>
+        <w:rFonts w:ascii="Wingdings" w:hAnsi="Wingdings" w:hint="default"/>
         <w:sz w:val="20"/>
       </w:rPr>
     </w:lvl>
@@ -6459,7 +7590,7 @@
         <w:ind w:left="5760" w:hanging="360"/>
       </w:pPr>
       <w:rPr>
-        <w:rFonts w:hint="default" w:ascii="Wingdings" w:hAnsi="Wingdings"/>
+        <w:rFonts w:ascii="Wingdings" w:hAnsi="Wingdings" w:hint="default"/>
         <w:sz w:val="20"/>
       </w:rPr>
     </w:lvl>
@@ -6475,12 +7606,12 @@
         <w:ind w:left="6480" w:hanging="360"/>
       </w:pPr>
       <w:rPr>
-        <w:rFonts w:hint="default" w:ascii="Wingdings" w:hAnsi="Wingdings"/>
+        <w:rFonts w:ascii="Wingdings" w:hAnsi="Wingdings" w:hint="default"/>
         <w:sz w:val="20"/>
       </w:rPr>
     </w:lvl>
   </w:abstractNum>
-  <w:abstractNum w:abstractNumId="28" w15:restartNumberingAfterBreak="0">
+  <w:abstractNum w:abstractNumId="35" w15:restartNumberingAfterBreak="0">
     <w:nsid w:val="6ADA0051"/>
     <w:multiLevelType w:val="multilevel"/>
     <w:tmpl w:val="C806233A"/>
@@ -6496,7 +7627,7 @@
         <w:ind w:left="720" w:hanging="360"/>
       </w:pPr>
       <w:rPr>
-        <w:rFonts w:hint="default" w:ascii="Symbol" w:hAnsi="Symbol"/>
+        <w:rFonts w:ascii="Symbol" w:hAnsi="Symbol" w:hint="default"/>
         <w:sz w:val="20"/>
       </w:rPr>
     </w:lvl>
@@ -6512,7 +7643,7 @@
         <w:ind w:left="1440" w:hanging="360"/>
       </w:pPr>
       <w:rPr>
-        <w:rFonts w:hint="default" w:ascii="Courier New" w:hAnsi="Courier New"/>
+        <w:rFonts w:ascii="Courier New" w:hAnsi="Courier New" w:hint="default"/>
         <w:sz w:val="20"/>
       </w:rPr>
     </w:lvl>
@@ -6528,7 +7659,7 @@
         <w:ind w:left="2160" w:hanging="360"/>
       </w:pPr>
       <w:rPr>
-        <w:rFonts w:hint="default" w:ascii="Wingdings" w:hAnsi="Wingdings"/>
+        <w:rFonts w:ascii="Wingdings" w:hAnsi="Wingdings" w:hint="default"/>
         <w:sz w:val="20"/>
       </w:rPr>
     </w:lvl>
@@ -6544,7 +7675,7 @@
         <w:ind w:left="2880" w:hanging="360"/>
       </w:pPr>
       <w:rPr>
-        <w:rFonts w:hint="default" w:ascii="Wingdings" w:hAnsi="Wingdings"/>
+        <w:rFonts w:ascii="Wingdings" w:hAnsi="Wingdings" w:hint="default"/>
         <w:sz w:val="20"/>
       </w:rPr>
     </w:lvl>
@@ -6560,7 +7691,7 @@
         <w:ind w:left="3600" w:hanging="360"/>
       </w:pPr>
       <w:rPr>
-        <w:rFonts w:hint="default" w:ascii="Wingdings" w:hAnsi="Wingdings"/>
+        <w:rFonts w:ascii="Wingdings" w:hAnsi="Wingdings" w:hint="default"/>
         <w:sz w:val="20"/>
       </w:rPr>
     </w:lvl>
@@ -6576,7 +7707,7 @@
         <w:ind w:left="4320" w:hanging="360"/>
       </w:pPr>
       <w:rPr>
-        <w:rFonts w:hint="default" w:ascii="Wingdings" w:hAnsi="Wingdings"/>
+        <w:rFonts w:ascii="Wingdings" w:hAnsi="Wingdings" w:hint="default"/>
         <w:sz w:val="20"/>
       </w:rPr>
     </w:lvl>
@@ -6592,7 +7723,7 @@
         <w:ind w:left="5040" w:hanging="360"/>
       </w:pPr>
       <w:rPr>
-        <w:rFonts w:hint="default" w:ascii="Wingdings" w:hAnsi="Wingdings"/>
+        <w:rFonts w:ascii="Wingdings" w:hAnsi="Wingdings" w:hint="default"/>
         <w:sz w:val="20"/>
       </w:rPr>
     </w:lvl>
@@ -6608,7 +7739,7 @@
         <w:ind w:left="5760" w:hanging="360"/>
       </w:pPr>
       <w:rPr>
-        <w:rFonts w:hint="default" w:ascii="Wingdings" w:hAnsi="Wingdings"/>
+        <w:rFonts w:ascii="Wingdings" w:hAnsi="Wingdings" w:hint="default"/>
         <w:sz w:val="20"/>
       </w:rPr>
     </w:lvl>
@@ -6624,12 +7755,12 @@
         <w:ind w:left="6480" w:hanging="360"/>
       </w:pPr>
       <w:rPr>
-        <w:rFonts w:hint="default" w:ascii="Wingdings" w:hAnsi="Wingdings"/>
+        <w:rFonts w:ascii="Wingdings" w:hAnsi="Wingdings" w:hint="default"/>
         <w:sz w:val="20"/>
       </w:rPr>
     </w:lvl>
   </w:abstractNum>
-  <w:abstractNum w:abstractNumId="29" w15:restartNumberingAfterBreak="0">
+  <w:abstractNum w:abstractNumId="36" w15:restartNumberingAfterBreak="0">
     <w:nsid w:val="6BDB0362"/>
     <w:multiLevelType w:val="hybridMultilevel"/>
     <w:tmpl w:val="8106327E"/>
@@ -6642,7 +7773,7 @@
         <w:ind w:left="720" w:hanging="360"/>
       </w:pPr>
       <w:rPr>
-        <w:rFonts w:asciiTheme="minorHAnsi" w:hAnsiTheme="minorHAnsi" w:eastAsiaTheme="minorHAnsi" w:cstheme="minorBidi"/>
+        <w:rFonts w:asciiTheme="minorHAnsi" w:eastAsiaTheme="minorHAnsi" w:hAnsiTheme="minorHAnsi" w:cstheme="minorBidi"/>
       </w:rPr>
     </w:lvl>
     <w:lvl w:ilvl="1" w:tplc="340A0019" w:tentative="1">
@@ -6718,7 +7849,7 @@
       </w:pPr>
     </w:lvl>
   </w:abstractNum>
-  <w:abstractNum w:abstractNumId="30" w15:restartNumberingAfterBreak="0">
+  <w:abstractNum w:abstractNumId="37" w15:restartNumberingAfterBreak="0">
     <w:nsid w:val="6F3C13F9"/>
     <w:multiLevelType w:val="hybridMultilevel"/>
     <w:tmpl w:val="B40CE148"/>
@@ -6731,7 +7862,7 @@
         <w:ind w:left="720" w:hanging="360"/>
       </w:pPr>
       <w:rPr>
-        <w:rFonts w:hint="default" w:ascii="Courier New" w:hAnsi="Courier New" w:cs="Courier New"/>
+        <w:rFonts w:ascii="Courier New" w:hAnsi="Courier New" w:cs="Courier New" w:hint="default"/>
       </w:rPr>
     </w:lvl>
     <w:lvl w:ilvl="1" w:tplc="04090003" w:tentative="1">
@@ -6743,7 +7874,7 @@
         <w:ind w:left="1440" w:hanging="360"/>
       </w:pPr>
       <w:rPr>
-        <w:rFonts w:hint="default" w:ascii="Courier New" w:hAnsi="Courier New" w:cs="Courier New"/>
+        <w:rFonts w:ascii="Courier New" w:hAnsi="Courier New" w:cs="Courier New" w:hint="default"/>
       </w:rPr>
     </w:lvl>
     <w:lvl w:ilvl="2" w:tplc="04090005" w:tentative="1">
@@ -6755,7 +7886,7 @@
         <w:ind w:left="2160" w:hanging="360"/>
       </w:pPr>
       <w:rPr>
-        <w:rFonts w:hint="default" w:ascii="Wingdings" w:hAnsi="Wingdings"/>
+        <w:rFonts w:ascii="Wingdings" w:hAnsi="Wingdings" w:hint="default"/>
       </w:rPr>
     </w:lvl>
     <w:lvl w:ilvl="3" w:tplc="04090001" w:tentative="1">
@@ -6767,7 +7898,7 @@
         <w:ind w:left="2880" w:hanging="360"/>
       </w:pPr>
       <w:rPr>
-        <w:rFonts w:hint="default" w:ascii="Symbol" w:hAnsi="Symbol"/>
+        <w:rFonts w:ascii="Symbol" w:hAnsi="Symbol" w:hint="default"/>
       </w:rPr>
     </w:lvl>
     <w:lvl w:ilvl="4" w:tplc="04090003" w:tentative="1">
@@ -6779,7 +7910,7 @@
         <w:ind w:left="3600" w:hanging="360"/>
       </w:pPr>
       <w:rPr>
-        <w:rFonts w:hint="default" w:ascii="Courier New" w:hAnsi="Courier New" w:cs="Courier New"/>
+        <w:rFonts w:ascii="Courier New" w:hAnsi="Courier New" w:cs="Courier New" w:hint="default"/>
       </w:rPr>
     </w:lvl>
     <w:lvl w:ilvl="5" w:tplc="04090005" w:tentative="1">
@@ -6791,7 +7922,7 @@
         <w:ind w:left="4320" w:hanging="360"/>
       </w:pPr>
       <w:rPr>
-        <w:rFonts w:hint="default" w:ascii="Wingdings" w:hAnsi="Wingdings"/>
+        <w:rFonts w:ascii="Wingdings" w:hAnsi="Wingdings" w:hint="default"/>
       </w:rPr>
     </w:lvl>
     <w:lvl w:ilvl="6" w:tplc="04090001" w:tentative="1">
@@ -6803,7 +7934,7 @@
         <w:ind w:left="5040" w:hanging="360"/>
       </w:pPr>
       <w:rPr>
-        <w:rFonts w:hint="default" w:ascii="Symbol" w:hAnsi="Symbol"/>
+        <w:rFonts w:ascii="Symbol" w:hAnsi="Symbol" w:hint="default"/>
       </w:rPr>
     </w:lvl>
     <w:lvl w:ilvl="7" w:tplc="04090003" w:tentative="1">
@@ -6815,7 +7946,7 @@
         <w:ind w:left="5760" w:hanging="360"/>
       </w:pPr>
       <w:rPr>
-        <w:rFonts w:hint="default" w:ascii="Courier New" w:hAnsi="Courier New" w:cs="Courier New"/>
+        <w:rFonts w:ascii="Courier New" w:hAnsi="Courier New" w:cs="Courier New" w:hint="default"/>
       </w:rPr>
     </w:lvl>
     <w:lvl w:ilvl="8" w:tplc="04090005" w:tentative="1">
@@ -6827,11 +7958,11 @@
         <w:ind w:left="6480" w:hanging="360"/>
       </w:pPr>
       <w:rPr>
-        <w:rFonts w:hint="default" w:ascii="Wingdings" w:hAnsi="Wingdings"/>
+        <w:rFonts w:ascii="Wingdings" w:hAnsi="Wingdings" w:hint="default"/>
       </w:rPr>
     </w:lvl>
   </w:abstractNum>
-  <w:abstractNum w:abstractNumId="31" w15:restartNumberingAfterBreak="0">
+  <w:abstractNum w:abstractNumId="38" w15:restartNumberingAfterBreak="0">
     <w:nsid w:val="6F5F64B1"/>
     <w:multiLevelType w:val="hybridMultilevel"/>
     <w:tmpl w:val="999C60C0"/>
@@ -6920,7 +8051,7 @@
       </w:pPr>
     </w:lvl>
   </w:abstractNum>
-  <w:abstractNum w:abstractNumId="32" w15:restartNumberingAfterBreak="0">
+  <w:abstractNum w:abstractNumId="39" w15:restartNumberingAfterBreak="0">
     <w:nsid w:val="731E1176"/>
     <w:multiLevelType w:val="hybridMultilevel"/>
     <w:tmpl w:val="5846EECC"/>
@@ -7009,7 +8140,7 @@
       </w:pPr>
     </w:lvl>
   </w:abstractNum>
-  <w:abstractNum w:abstractNumId="33" w15:restartNumberingAfterBreak="0">
+  <w:abstractNum w:abstractNumId="40" w15:restartNumberingAfterBreak="0">
     <w:nsid w:val="74565F7A"/>
     <w:multiLevelType w:val="multilevel"/>
     <w:tmpl w:val="36B8B0EE"/>
@@ -7025,7 +8156,7 @@
         <w:ind w:left="720" w:hanging="360"/>
       </w:pPr>
       <w:rPr>
-        <w:rFonts w:hint="default" w:ascii="Symbol" w:hAnsi="Symbol"/>
+        <w:rFonts w:ascii="Symbol" w:hAnsi="Symbol" w:hint="default"/>
         <w:sz w:val="20"/>
       </w:rPr>
     </w:lvl>
@@ -7041,7 +8172,7 @@
         <w:ind w:left="1440" w:hanging="360"/>
       </w:pPr>
       <w:rPr>
-        <w:rFonts w:hint="default" w:ascii="Courier New" w:hAnsi="Courier New"/>
+        <w:rFonts w:ascii="Courier New" w:hAnsi="Courier New" w:hint="default"/>
         <w:sz w:val="20"/>
       </w:rPr>
     </w:lvl>
@@ -7057,7 +8188,7 @@
         <w:ind w:left="2160" w:hanging="360"/>
       </w:pPr>
       <w:rPr>
-        <w:rFonts w:hint="default" w:ascii="Wingdings" w:hAnsi="Wingdings"/>
+        <w:rFonts w:ascii="Wingdings" w:hAnsi="Wingdings" w:hint="default"/>
         <w:sz w:val="20"/>
       </w:rPr>
     </w:lvl>
@@ -7073,7 +8204,7 @@
         <w:ind w:left="2880" w:hanging="360"/>
       </w:pPr>
       <w:rPr>
-        <w:rFonts w:hint="default" w:ascii="Wingdings" w:hAnsi="Wingdings"/>
+        <w:rFonts w:ascii="Wingdings" w:hAnsi="Wingdings" w:hint="default"/>
         <w:sz w:val="20"/>
       </w:rPr>
     </w:lvl>
@@ -7089,7 +8220,7 @@
         <w:ind w:left="3600" w:hanging="360"/>
       </w:pPr>
       <w:rPr>
-        <w:rFonts w:hint="default" w:ascii="Wingdings" w:hAnsi="Wingdings"/>
+        <w:rFonts w:ascii="Wingdings" w:hAnsi="Wingdings" w:hint="default"/>
         <w:sz w:val="20"/>
       </w:rPr>
     </w:lvl>
@@ -7105,7 +8236,7 @@
         <w:ind w:left="4320" w:hanging="360"/>
       </w:pPr>
       <w:rPr>
-        <w:rFonts w:hint="default" w:ascii="Wingdings" w:hAnsi="Wingdings"/>
+        <w:rFonts w:ascii="Wingdings" w:hAnsi="Wingdings" w:hint="default"/>
         <w:sz w:val="20"/>
       </w:rPr>
     </w:lvl>
@@ -7121,7 +8252,7 @@
         <w:ind w:left="5040" w:hanging="360"/>
       </w:pPr>
       <w:rPr>
-        <w:rFonts w:hint="default" w:ascii="Wingdings" w:hAnsi="Wingdings"/>
+        <w:rFonts w:ascii="Wingdings" w:hAnsi="Wingdings" w:hint="default"/>
         <w:sz w:val="20"/>
       </w:rPr>
     </w:lvl>
@@ -7137,7 +8268,7 @@
         <w:ind w:left="5760" w:hanging="360"/>
       </w:pPr>
       <w:rPr>
-        <w:rFonts w:hint="default" w:ascii="Wingdings" w:hAnsi="Wingdings"/>
+        <w:rFonts w:ascii="Wingdings" w:hAnsi="Wingdings" w:hint="default"/>
         <w:sz w:val="20"/>
       </w:rPr>
     </w:lvl>
@@ -7153,12 +8284,12 @@
         <w:ind w:left="6480" w:hanging="360"/>
       </w:pPr>
       <w:rPr>
-        <w:rFonts w:hint="default" w:ascii="Wingdings" w:hAnsi="Wingdings"/>
+        <w:rFonts w:ascii="Wingdings" w:hAnsi="Wingdings" w:hint="default"/>
         <w:sz w:val="20"/>
       </w:rPr>
     </w:lvl>
   </w:abstractNum>
-  <w:abstractNum w:abstractNumId="34" w15:restartNumberingAfterBreak="0">
+  <w:abstractNum w:abstractNumId="41" w15:restartNumberingAfterBreak="0">
     <w:nsid w:val="74F525A0"/>
     <w:multiLevelType w:val="hybridMultilevel"/>
     <w:tmpl w:val="6E2889E8"/>
@@ -7171,7 +8302,7 @@
         <w:ind w:left="720" w:hanging="360"/>
       </w:pPr>
       <w:rPr>
-        <w:rFonts w:hint="default" w:ascii="Courier New" w:hAnsi="Courier New" w:cs="Courier New"/>
+        <w:rFonts w:ascii="Courier New" w:hAnsi="Courier New" w:cs="Courier New" w:hint="default"/>
       </w:rPr>
     </w:lvl>
     <w:lvl w:ilvl="1" w:tplc="340A0003" w:tentative="1">
@@ -7183,7 +8314,7 @@
         <w:ind w:left="1440" w:hanging="360"/>
       </w:pPr>
       <w:rPr>
-        <w:rFonts w:hint="default" w:ascii="Courier New" w:hAnsi="Courier New" w:cs="Courier New"/>
+        <w:rFonts w:ascii="Courier New" w:hAnsi="Courier New" w:cs="Courier New" w:hint="default"/>
       </w:rPr>
     </w:lvl>
     <w:lvl w:ilvl="2" w:tplc="340A0005" w:tentative="1">
@@ -7195,7 +8326,7 @@
         <w:ind w:left="2160" w:hanging="360"/>
       </w:pPr>
       <w:rPr>
-        <w:rFonts w:hint="default" w:ascii="Wingdings" w:hAnsi="Wingdings"/>
+        <w:rFonts w:ascii="Wingdings" w:hAnsi="Wingdings" w:hint="default"/>
       </w:rPr>
     </w:lvl>
     <w:lvl w:ilvl="3" w:tplc="340A0001" w:tentative="1">
@@ -7207,7 +8338,7 @@
         <w:ind w:left="2880" w:hanging="360"/>
       </w:pPr>
       <w:rPr>
-        <w:rFonts w:hint="default" w:ascii="Symbol" w:hAnsi="Symbol"/>
+        <w:rFonts w:ascii="Symbol" w:hAnsi="Symbol" w:hint="default"/>
       </w:rPr>
     </w:lvl>
     <w:lvl w:ilvl="4" w:tplc="340A0003" w:tentative="1">
@@ -7219,7 +8350,7 @@
         <w:ind w:left="3600" w:hanging="360"/>
       </w:pPr>
       <w:rPr>
-        <w:rFonts w:hint="default" w:ascii="Courier New" w:hAnsi="Courier New" w:cs="Courier New"/>
+        <w:rFonts w:ascii="Courier New" w:hAnsi="Courier New" w:cs="Courier New" w:hint="default"/>
       </w:rPr>
     </w:lvl>
     <w:lvl w:ilvl="5" w:tplc="340A0005" w:tentative="1">
@@ -7231,7 +8362,7 @@
         <w:ind w:left="4320" w:hanging="360"/>
       </w:pPr>
       <w:rPr>
-        <w:rFonts w:hint="default" w:ascii="Wingdings" w:hAnsi="Wingdings"/>
+        <w:rFonts w:ascii="Wingdings" w:hAnsi="Wingdings" w:hint="default"/>
       </w:rPr>
     </w:lvl>
     <w:lvl w:ilvl="6" w:tplc="340A0001" w:tentative="1">
@@ -7243,7 +8374,7 @@
         <w:ind w:left="5040" w:hanging="360"/>
       </w:pPr>
       <w:rPr>
-        <w:rFonts w:hint="default" w:ascii="Symbol" w:hAnsi="Symbol"/>
+        <w:rFonts w:ascii="Symbol" w:hAnsi="Symbol" w:hint="default"/>
       </w:rPr>
     </w:lvl>
     <w:lvl w:ilvl="7" w:tplc="340A0003" w:tentative="1">
@@ -7255,7 +8386,7 @@
         <w:ind w:left="5760" w:hanging="360"/>
       </w:pPr>
       <w:rPr>
-        <w:rFonts w:hint="default" w:ascii="Courier New" w:hAnsi="Courier New" w:cs="Courier New"/>
+        <w:rFonts w:ascii="Courier New" w:hAnsi="Courier New" w:cs="Courier New" w:hint="default"/>
       </w:rPr>
     </w:lvl>
     <w:lvl w:ilvl="8" w:tplc="340A0005" w:tentative="1">
@@ -7267,11 +8398,11 @@
         <w:ind w:left="6480" w:hanging="360"/>
       </w:pPr>
       <w:rPr>
-        <w:rFonts w:hint="default" w:ascii="Wingdings" w:hAnsi="Wingdings"/>
+        <w:rFonts w:ascii="Wingdings" w:hAnsi="Wingdings" w:hint="default"/>
       </w:rPr>
     </w:lvl>
   </w:abstractNum>
-  <w:abstractNum w:abstractNumId="35" w15:restartNumberingAfterBreak="0">
+  <w:abstractNum w:abstractNumId="42" w15:restartNumberingAfterBreak="0">
     <w:nsid w:val="78261542"/>
     <w:multiLevelType w:val="hybridMultilevel"/>
     <w:tmpl w:val="93C21CAE"/>
@@ -7284,7 +8415,7 @@
         <w:ind w:left="720" w:hanging="360"/>
       </w:pPr>
       <w:rPr>
-        <w:rFonts w:hint="default" w:ascii="Calibri" w:hAnsi="Calibri"/>
+        <w:rFonts w:ascii="Calibri" w:hAnsi="Calibri" w:hint="default"/>
       </w:rPr>
     </w:lvl>
     <w:lvl w:ilvl="1" w:tplc="C7FED0CA">
@@ -7296,7 +8427,7 @@
         <w:ind w:left="1440" w:hanging="360"/>
       </w:pPr>
       <w:rPr>
-        <w:rFonts w:hint="default" w:ascii="Courier New" w:hAnsi="Courier New"/>
+        <w:rFonts w:ascii="Courier New" w:hAnsi="Courier New" w:hint="default"/>
       </w:rPr>
     </w:lvl>
     <w:lvl w:ilvl="2" w:tplc="86C23E5C">
@@ -7308,7 +8439,7 @@
         <w:ind w:left="2160" w:hanging="360"/>
       </w:pPr>
       <w:rPr>
-        <w:rFonts w:hint="default" w:ascii="Wingdings" w:hAnsi="Wingdings"/>
+        <w:rFonts w:ascii="Wingdings" w:hAnsi="Wingdings" w:hint="default"/>
       </w:rPr>
     </w:lvl>
     <w:lvl w:ilvl="3" w:tplc="DD349284">
@@ -7320,7 +8451,7 @@
         <w:ind w:left="2880" w:hanging="360"/>
       </w:pPr>
       <w:rPr>
-        <w:rFonts w:hint="default" w:ascii="Symbol" w:hAnsi="Symbol"/>
+        <w:rFonts w:ascii="Symbol" w:hAnsi="Symbol" w:hint="default"/>
       </w:rPr>
     </w:lvl>
     <w:lvl w:ilvl="4" w:tplc="7BF6162E">
@@ -7332,7 +8463,7 @@
         <w:ind w:left="3600" w:hanging="360"/>
       </w:pPr>
       <w:rPr>
-        <w:rFonts w:hint="default" w:ascii="Courier New" w:hAnsi="Courier New"/>
+        <w:rFonts w:ascii="Courier New" w:hAnsi="Courier New" w:hint="default"/>
       </w:rPr>
     </w:lvl>
     <w:lvl w:ilvl="5" w:tplc="5B08AE58">
@@ -7344,7 +8475,7 @@
         <w:ind w:left="4320" w:hanging="360"/>
       </w:pPr>
       <w:rPr>
-        <w:rFonts w:hint="default" w:ascii="Wingdings" w:hAnsi="Wingdings"/>
+        <w:rFonts w:ascii="Wingdings" w:hAnsi="Wingdings" w:hint="default"/>
       </w:rPr>
     </w:lvl>
     <w:lvl w:ilvl="6" w:tplc="1722F02E">
@@ -7356,7 +8487,7 @@
         <w:ind w:left="5040" w:hanging="360"/>
       </w:pPr>
       <w:rPr>
-        <w:rFonts w:hint="default" w:ascii="Symbol" w:hAnsi="Symbol"/>
+        <w:rFonts w:ascii="Symbol" w:hAnsi="Symbol" w:hint="default"/>
       </w:rPr>
     </w:lvl>
     <w:lvl w:ilvl="7" w:tplc="C8E47964">
@@ -7368,7 +8499,7 @@
         <w:ind w:left="5760" w:hanging="360"/>
       </w:pPr>
       <w:rPr>
-        <w:rFonts w:hint="default" w:ascii="Courier New" w:hAnsi="Courier New"/>
+        <w:rFonts w:ascii="Courier New" w:hAnsi="Courier New" w:hint="default"/>
       </w:rPr>
     </w:lvl>
     <w:lvl w:ilvl="8" w:tplc="8516FD8A">
@@ -7380,11 +8511,11 @@
         <w:ind w:left="6480" w:hanging="360"/>
       </w:pPr>
       <w:rPr>
-        <w:rFonts w:hint="default" w:ascii="Wingdings" w:hAnsi="Wingdings"/>
+        <w:rFonts w:ascii="Wingdings" w:hAnsi="Wingdings" w:hint="default"/>
       </w:rPr>
     </w:lvl>
   </w:abstractNum>
-  <w:abstractNum w:abstractNumId="36" w15:restartNumberingAfterBreak="0">
+  <w:abstractNum w:abstractNumId="43" w15:restartNumberingAfterBreak="0">
     <w:nsid w:val="7A044B22"/>
     <w:multiLevelType w:val="hybridMultilevel"/>
     <w:tmpl w:val="5D9A3082"/>
@@ -7397,7 +8528,7 @@
         <w:ind w:left="720" w:hanging="360"/>
       </w:pPr>
       <w:rPr>
-        <w:rFonts w:hint="default" w:ascii="Courier New" w:hAnsi="Courier New" w:cs="Courier New"/>
+        <w:rFonts w:ascii="Courier New" w:hAnsi="Courier New" w:cs="Courier New" w:hint="default"/>
       </w:rPr>
     </w:lvl>
     <w:lvl w:ilvl="1" w:tplc="340A0003" w:tentative="1">
@@ -7409,7 +8540,7 @@
         <w:ind w:left="1440" w:hanging="360"/>
       </w:pPr>
       <w:rPr>
-        <w:rFonts w:hint="default" w:ascii="Courier New" w:hAnsi="Courier New" w:cs="Courier New"/>
+        <w:rFonts w:ascii="Courier New" w:hAnsi="Courier New" w:cs="Courier New" w:hint="default"/>
       </w:rPr>
     </w:lvl>
     <w:lvl w:ilvl="2" w:tplc="340A0005" w:tentative="1">
@@ -7421,7 +8552,7 @@
         <w:ind w:left="2160" w:hanging="360"/>
       </w:pPr>
       <w:rPr>
-        <w:rFonts w:hint="default" w:ascii="Wingdings" w:hAnsi="Wingdings"/>
+        <w:rFonts w:ascii="Wingdings" w:hAnsi="Wingdings" w:hint="default"/>
       </w:rPr>
     </w:lvl>
     <w:lvl w:ilvl="3" w:tplc="340A0001" w:tentative="1">
@@ -7433,7 +8564,7 @@
         <w:ind w:left="2880" w:hanging="360"/>
       </w:pPr>
       <w:rPr>
-        <w:rFonts w:hint="default" w:ascii="Symbol" w:hAnsi="Symbol"/>
+        <w:rFonts w:ascii="Symbol" w:hAnsi="Symbol" w:hint="default"/>
       </w:rPr>
     </w:lvl>
     <w:lvl w:ilvl="4" w:tplc="340A0003" w:tentative="1">
@@ -7445,7 +8576,7 @@
         <w:ind w:left="3600" w:hanging="360"/>
       </w:pPr>
       <w:rPr>
-        <w:rFonts w:hint="default" w:ascii="Courier New" w:hAnsi="Courier New" w:cs="Courier New"/>
+        <w:rFonts w:ascii="Courier New" w:hAnsi="Courier New" w:cs="Courier New" w:hint="default"/>
       </w:rPr>
     </w:lvl>
     <w:lvl w:ilvl="5" w:tplc="340A0005" w:tentative="1">
@@ -7457,7 +8588,7 @@
         <w:ind w:left="4320" w:hanging="360"/>
       </w:pPr>
       <w:rPr>
-        <w:rFonts w:hint="default" w:ascii="Wingdings" w:hAnsi="Wingdings"/>
+        <w:rFonts w:ascii="Wingdings" w:hAnsi="Wingdings" w:hint="default"/>
       </w:rPr>
     </w:lvl>
     <w:lvl w:ilvl="6" w:tplc="340A0001" w:tentative="1">
@@ -7469,7 +8600,7 @@
         <w:ind w:left="5040" w:hanging="360"/>
       </w:pPr>
       <w:rPr>
-        <w:rFonts w:hint="default" w:ascii="Symbol" w:hAnsi="Symbol"/>
+        <w:rFonts w:ascii="Symbol" w:hAnsi="Symbol" w:hint="default"/>
       </w:rPr>
     </w:lvl>
     <w:lvl w:ilvl="7" w:tplc="340A0003" w:tentative="1">
@@ -7481,7 +8612,7 @@
         <w:ind w:left="5760" w:hanging="360"/>
       </w:pPr>
       <w:rPr>
-        <w:rFonts w:hint="default" w:ascii="Courier New" w:hAnsi="Courier New" w:cs="Courier New"/>
+        <w:rFonts w:ascii="Courier New" w:hAnsi="Courier New" w:cs="Courier New" w:hint="default"/>
       </w:rPr>
     </w:lvl>
     <w:lvl w:ilvl="8" w:tplc="340A0005" w:tentative="1">
@@ -7493,11 +8624,11 @@
         <w:ind w:left="6480" w:hanging="360"/>
       </w:pPr>
       <w:rPr>
-        <w:rFonts w:hint="default" w:ascii="Wingdings" w:hAnsi="Wingdings"/>
+        <w:rFonts w:ascii="Wingdings" w:hAnsi="Wingdings" w:hint="default"/>
       </w:rPr>
     </w:lvl>
   </w:abstractNum>
-  <w:abstractNum w:abstractNumId="37" w15:restartNumberingAfterBreak="0">
+  <w:abstractNum w:abstractNumId="44" w15:restartNumberingAfterBreak="0">
     <w:nsid w:val="7AB36760"/>
     <w:multiLevelType w:val="hybridMultilevel"/>
     <w:tmpl w:val="2A60134C"/>
@@ -7583,7 +8714,7 @@
       </w:pPr>
     </w:lvl>
   </w:abstractNum>
-  <w:abstractNum w:abstractNumId="38" w15:restartNumberingAfterBreak="0">
+  <w:abstractNum w:abstractNumId="45" w15:restartNumberingAfterBreak="0">
     <w:nsid w:val="7B9B44FE"/>
     <w:multiLevelType w:val="multilevel"/>
     <w:tmpl w:val="06565EEA"/>
@@ -7599,7 +8730,7 @@
         <w:ind w:left="720" w:hanging="360"/>
       </w:pPr>
       <w:rPr>
-        <w:rFonts w:hint="default" w:ascii="Symbol" w:hAnsi="Symbol"/>
+        <w:rFonts w:ascii="Symbol" w:hAnsi="Symbol" w:hint="default"/>
         <w:sz w:val="20"/>
       </w:rPr>
     </w:lvl>
@@ -7615,7 +8746,7 @@
         <w:ind w:left="1440" w:hanging="360"/>
       </w:pPr>
       <w:rPr>
-        <w:rFonts w:hint="default" w:ascii="Courier New" w:hAnsi="Courier New"/>
+        <w:rFonts w:ascii="Courier New" w:hAnsi="Courier New" w:hint="default"/>
         <w:sz w:val="20"/>
       </w:rPr>
     </w:lvl>
@@ -7631,7 +8762,7 @@
         <w:ind w:left="2160" w:hanging="360"/>
       </w:pPr>
       <w:rPr>
-        <w:rFonts w:hint="default" w:ascii="Wingdings" w:hAnsi="Wingdings"/>
+        <w:rFonts w:ascii="Wingdings" w:hAnsi="Wingdings" w:hint="default"/>
         <w:sz w:val="20"/>
       </w:rPr>
     </w:lvl>
@@ -7647,7 +8778,7 @@
         <w:ind w:left="2880" w:hanging="360"/>
       </w:pPr>
       <w:rPr>
-        <w:rFonts w:hint="default" w:ascii="Wingdings" w:hAnsi="Wingdings"/>
+        <w:rFonts w:ascii="Wingdings" w:hAnsi="Wingdings" w:hint="default"/>
         <w:sz w:val="20"/>
       </w:rPr>
     </w:lvl>
@@ -7663,7 +8794,7 @@
         <w:ind w:left="3600" w:hanging="360"/>
       </w:pPr>
       <w:rPr>
-        <w:rFonts w:hint="default" w:ascii="Wingdings" w:hAnsi="Wingdings"/>
+        <w:rFonts w:ascii="Wingdings" w:hAnsi="Wingdings" w:hint="default"/>
         <w:sz w:val="20"/>
       </w:rPr>
     </w:lvl>
@@ -7679,7 +8810,7 @@
         <w:ind w:left="4320" w:hanging="360"/>
       </w:pPr>
       <w:rPr>
-        <w:rFonts w:hint="default" w:ascii="Wingdings" w:hAnsi="Wingdings"/>
+        <w:rFonts w:ascii="Wingdings" w:hAnsi="Wingdings" w:hint="default"/>
         <w:sz w:val="20"/>
       </w:rPr>
     </w:lvl>
@@ -7695,7 +8826,7 @@
         <w:ind w:left="5040" w:hanging="360"/>
       </w:pPr>
       <w:rPr>
-        <w:rFonts w:hint="default" w:ascii="Wingdings" w:hAnsi="Wingdings"/>
+        <w:rFonts w:ascii="Wingdings" w:hAnsi="Wingdings" w:hint="default"/>
         <w:sz w:val="20"/>
       </w:rPr>
     </w:lvl>
@@ -7711,7 +8842,7 @@
         <w:ind w:left="5760" w:hanging="360"/>
       </w:pPr>
       <w:rPr>
-        <w:rFonts w:hint="default" w:ascii="Wingdings" w:hAnsi="Wingdings"/>
+        <w:rFonts w:ascii="Wingdings" w:hAnsi="Wingdings" w:hint="default"/>
         <w:sz w:val="20"/>
       </w:rPr>
     </w:lvl>
@@ -7727,12 +8858,12 @@
         <w:ind w:left="6480" w:hanging="360"/>
       </w:pPr>
       <w:rPr>
-        <w:rFonts w:hint="default" w:ascii="Wingdings" w:hAnsi="Wingdings"/>
+        <w:rFonts w:ascii="Wingdings" w:hAnsi="Wingdings" w:hint="default"/>
         <w:sz w:val="20"/>
       </w:rPr>
     </w:lvl>
   </w:abstractNum>
-  <w:abstractNum w:abstractNumId="39" w15:restartNumberingAfterBreak="0">
+  <w:abstractNum w:abstractNumId="46" w15:restartNumberingAfterBreak="0">
     <w:nsid w:val="7DBB548A"/>
     <w:multiLevelType w:val="multilevel"/>
     <w:tmpl w:val="D5CA36FE"/>
@@ -7748,7 +8879,7 @@
         <w:ind w:left="720" w:hanging="360"/>
       </w:pPr>
       <w:rPr>
-        <w:rFonts w:hint="default" w:ascii="Symbol" w:hAnsi="Symbol"/>
+        <w:rFonts w:ascii="Symbol" w:hAnsi="Symbol" w:hint="default"/>
         <w:sz w:val="20"/>
       </w:rPr>
     </w:lvl>
@@ -7764,7 +8895,7 @@
         <w:ind w:left="1440" w:hanging="360"/>
       </w:pPr>
       <w:rPr>
-        <w:rFonts w:hint="default" w:ascii="Courier New" w:hAnsi="Courier New"/>
+        <w:rFonts w:ascii="Courier New" w:hAnsi="Courier New" w:hint="default"/>
         <w:sz w:val="20"/>
       </w:rPr>
     </w:lvl>
@@ -7780,7 +8911,7 @@
         <w:ind w:left="2160" w:hanging="360"/>
       </w:pPr>
       <w:rPr>
-        <w:rFonts w:hint="default" w:ascii="Wingdings" w:hAnsi="Wingdings"/>
+        <w:rFonts w:ascii="Wingdings" w:hAnsi="Wingdings" w:hint="default"/>
         <w:sz w:val="20"/>
       </w:rPr>
     </w:lvl>
@@ -7796,7 +8927,7 @@
         <w:ind w:left="2880" w:hanging="360"/>
       </w:pPr>
       <w:rPr>
-        <w:rFonts w:hint="default" w:ascii="Wingdings" w:hAnsi="Wingdings"/>
+        <w:rFonts w:ascii="Wingdings" w:hAnsi="Wingdings" w:hint="default"/>
         <w:sz w:val="20"/>
       </w:rPr>
     </w:lvl>
@@ -7812,7 +8943,7 @@
         <w:ind w:left="3600" w:hanging="360"/>
       </w:pPr>
       <w:rPr>
-        <w:rFonts w:hint="default" w:ascii="Wingdings" w:hAnsi="Wingdings"/>
+        <w:rFonts w:ascii="Wingdings" w:hAnsi="Wingdings" w:hint="default"/>
         <w:sz w:val="20"/>
       </w:rPr>
     </w:lvl>
@@ -7828,7 +8959,7 @@
         <w:ind w:left="4320" w:hanging="360"/>
       </w:pPr>
       <w:rPr>
-        <w:rFonts w:hint="default" w:ascii="Wingdings" w:hAnsi="Wingdings"/>
+        <w:rFonts w:ascii="Wingdings" w:hAnsi="Wingdings" w:hint="default"/>
         <w:sz w:val="20"/>
       </w:rPr>
     </w:lvl>
@@ -7844,7 +8975,7 @@
         <w:ind w:left="5040" w:hanging="360"/>
       </w:pPr>
       <w:rPr>
-        <w:rFonts w:hint="default" w:ascii="Wingdings" w:hAnsi="Wingdings"/>
+        <w:rFonts w:ascii="Wingdings" w:hAnsi="Wingdings" w:hint="default"/>
         <w:sz w:val="20"/>
       </w:rPr>
     </w:lvl>
@@ -7860,7 +8991,7 @@
         <w:ind w:left="5760" w:hanging="360"/>
       </w:pPr>
       <w:rPr>
-        <w:rFonts w:hint="default" w:ascii="Wingdings" w:hAnsi="Wingdings"/>
+        <w:rFonts w:ascii="Wingdings" w:hAnsi="Wingdings" w:hint="default"/>
         <w:sz w:val="20"/>
       </w:rPr>
     </w:lvl>
@@ -7876,12 +9007,12 @@
         <w:ind w:left="6480" w:hanging="360"/>
       </w:pPr>
       <w:rPr>
-        <w:rFonts w:hint="default" w:ascii="Wingdings" w:hAnsi="Wingdings"/>
+        <w:rFonts w:ascii="Wingdings" w:hAnsi="Wingdings" w:hint="default"/>
         <w:sz w:val="20"/>
       </w:rPr>
     </w:lvl>
   </w:abstractNum>
-  <w:abstractNum w:abstractNumId="40" w15:restartNumberingAfterBreak="0">
+  <w:abstractNum w:abstractNumId="47" w15:restartNumberingAfterBreak="0">
     <w:nsid w:val="7F291C01"/>
     <w:multiLevelType w:val="hybridMultilevel"/>
     <w:tmpl w:val="19B0EB20"/>
@@ -7894,7 +9025,7 @@
         <w:ind w:left="720" w:hanging="360"/>
       </w:pPr>
       <w:rPr>
-        <w:rFonts w:hint="default" w:ascii="Calibri" w:hAnsi="Calibri"/>
+        <w:rFonts w:ascii="Calibri" w:hAnsi="Calibri" w:hint="default"/>
       </w:rPr>
     </w:lvl>
     <w:lvl w:ilvl="1" w:tplc="2D126756">
@@ -7906,7 +9037,7 @@
         <w:ind w:left="1440" w:hanging="360"/>
       </w:pPr>
       <w:rPr>
-        <w:rFonts w:hint="default" w:ascii="Courier New" w:hAnsi="Courier New"/>
+        <w:rFonts w:ascii="Courier New" w:hAnsi="Courier New" w:hint="default"/>
       </w:rPr>
     </w:lvl>
     <w:lvl w:ilvl="2" w:tplc="C8FC02CC">
@@ -7918,7 +9049,7 @@
         <w:ind w:left="2160" w:hanging="360"/>
       </w:pPr>
       <w:rPr>
-        <w:rFonts w:hint="default" w:ascii="Wingdings" w:hAnsi="Wingdings"/>
+        <w:rFonts w:ascii="Wingdings" w:hAnsi="Wingdings" w:hint="default"/>
       </w:rPr>
     </w:lvl>
     <w:lvl w:ilvl="3" w:tplc="888CC67E">
@@ -7930,7 +9061,7 @@
         <w:ind w:left="2880" w:hanging="360"/>
       </w:pPr>
       <w:rPr>
-        <w:rFonts w:hint="default" w:ascii="Symbol" w:hAnsi="Symbol"/>
+        <w:rFonts w:ascii="Symbol" w:hAnsi="Symbol" w:hint="default"/>
       </w:rPr>
     </w:lvl>
     <w:lvl w:ilvl="4" w:tplc="43BCF606">
@@ -7942,7 +9073,7 @@
         <w:ind w:left="3600" w:hanging="360"/>
       </w:pPr>
       <w:rPr>
-        <w:rFonts w:hint="default" w:ascii="Courier New" w:hAnsi="Courier New"/>
+        <w:rFonts w:ascii="Courier New" w:hAnsi="Courier New" w:hint="default"/>
       </w:rPr>
     </w:lvl>
     <w:lvl w:ilvl="5" w:tplc="E8FC99C8">
@@ -7954,7 +9085,7 @@
         <w:ind w:left="4320" w:hanging="360"/>
       </w:pPr>
       <w:rPr>
-        <w:rFonts w:hint="default" w:ascii="Wingdings" w:hAnsi="Wingdings"/>
+        <w:rFonts w:ascii="Wingdings" w:hAnsi="Wingdings" w:hint="default"/>
       </w:rPr>
     </w:lvl>
     <w:lvl w:ilvl="6" w:tplc="F5BEFF8E">
@@ -7966,7 +9097,7 @@
         <w:ind w:left="5040" w:hanging="360"/>
       </w:pPr>
       <w:rPr>
-        <w:rFonts w:hint="default" w:ascii="Symbol" w:hAnsi="Symbol"/>
+        <w:rFonts w:ascii="Symbol" w:hAnsi="Symbol" w:hint="default"/>
       </w:rPr>
     </w:lvl>
     <w:lvl w:ilvl="7" w:tplc="B30E8FD4">
@@ -7978,7 +9109,7 @@
         <w:ind w:left="5760" w:hanging="360"/>
       </w:pPr>
       <w:rPr>
-        <w:rFonts w:hint="default" w:ascii="Courier New" w:hAnsi="Courier New"/>
+        <w:rFonts w:ascii="Courier New" w:hAnsi="Courier New" w:hint="default"/>
       </w:rPr>
     </w:lvl>
     <w:lvl w:ilvl="8" w:tplc="516637CC">
@@ -7990,143 +9121,164 @@
         <w:ind w:left="6480" w:hanging="360"/>
       </w:pPr>
       <w:rPr>
-        <w:rFonts w:hint="default" w:ascii="Wingdings" w:hAnsi="Wingdings"/>
+        <w:rFonts w:ascii="Wingdings" w:hAnsi="Wingdings" w:hint="default"/>
       </w:rPr>
     </w:lvl>
   </w:abstractNum>
-  <w:num w:numId="1">
+  <w:num w:numId="1" w16cid:durableId="702898294">
+    <w:abstractNumId w:val="4"/>
+  </w:num>
+  <w:num w:numId="2" w16cid:durableId="1571234070">
+    <w:abstractNumId w:val="11"/>
+  </w:num>
+  <w:num w:numId="3" w16cid:durableId="1238174918">
+    <w:abstractNumId w:val="18"/>
+  </w:num>
+  <w:num w:numId="4" w16cid:durableId="1042364208">
+    <w:abstractNumId w:val="36"/>
+  </w:num>
+  <w:num w:numId="5" w16cid:durableId="614408570">
+    <w:abstractNumId w:val="38"/>
+  </w:num>
+  <w:num w:numId="6" w16cid:durableId="1410231270">
+    <w:abstractNumId w:val="5"/>
+  </w:num>
+  <w:num w:numId="7" w16cid:durableId="973800750">
+    <w:abstractNumId w:val="15"/>
+  </w:num>
+  <w:num w:numId="8" w16cid:durableId="1028337819">
+    <w:abstractNumId w:val="26"/>
+  </w:num>
+  <w:num w:numId="9" w16cid:durableId="811295073">
+    <w:abstractNumId w:val="21"/>
+  </w:num>
+  <w:num w:numId="10" w16cid:durableId="1526484768">
+    <w:abstractNumId w:val="12"/>
+  </w:num>
+  <w:num w:numId="11" w16cid:durableId="97601827">
+    <w:abstractNumId w:val="31"/>
+  </w:num>
+  <w:num w:numId="12" w16cid:durableId="364255649">
+    <w:abstractNumId w:val="43"/>
+  </w:num>
+  <w:num w:numId="13" w16cid:durableId="1469275217">
+    <w:abstractNumId w:val="37"/>
+  </w:num>
+  <w:num w:numId="14" w16cid:durableId="1605964476">
+    <w:abstractNumId w:val="1"/>
+  </w:num>
+  <w:num w:numId="15" w16cid:durableId="1253321377">
+    <w:abstractNumId w:val="44"/>
+  </w:num>
+  <w:num w:numId="16" w16cid:durableId="937525138">
+    <w:abstractNumId w:val="28"/>
+  </w:num>
+  <w:num w:numId="17" w16cid:durableId="634405974">
+    <w:abstractNumId w:val="24"/>
+  </w:num>
+  <w:num w:numId="18" w16cid:durableId="692223747">
+    <w:abstractNumId w:val="39"/>
+  </w:num>
+  <w:num w:numId="19" w16cid:durableId="1061438065">
+    <w:abstractNumId w:val="14"/>
+  </w:num>
+  <w:num w:numId="20" w16cid:durableId="935550925">
+    <w:abstractNumId w:val="47"/>
+  </w:num>
+  <w:num w:numId="21" w16cid:durableId="1515918955">
+    <w:abstractNumId w:val="42"/>
+  </w:num>
+  <w:num w:numId="22" w16cid:durableId="1395738032">
+    <w:abstractNumId w:val="19"/>
+  </w:num>
+  <w:num w:numId="23" w16cid:durableId="2056273377">
+    <w:abstractNumId w:val="20"/>
+  </w:num>
+  <w:num w:numId="24" w16cid:durableId="731931865">
+    <w:abstractNumId w:val="6"/>
+  </w:num>
+  <w:num w:numId="25" w16cid:durableId="1612130840">
+    <w:abstractNumId w:val="22"/>
+  </w:num>
+  <w:num w:numId="26" w16cid:durableId="240484219">
+    <w:abstractNumId w:val="27"/>
+  </w:num>
+  <w:num w:numId="27" w16cid:durableId="1968462422">
+    <w:abstractNumId w:val="30"/>
+  </w:num>
+  <w:num w:numId="28" w16cid:durableId="1277523840">
+    <w:abstractNumId w:val="0"/>
+  </w:num>
+  <w:num w:numId="29" w16cid:durableId="532304655">
+    <w:abstractNumId w:val="25"/>
+  </w:num>
+  <w:num w:numId="30" w16cid:durableId="762725022">
+    <w:abstractNumId w:val="29"/>
+  </w:num>
+  <w:num w:numId="31" w16cid:durableId="1041395214">
     <w:abstractNumId w:val="3"/>
   </w:num>
-  <w:num w:numId="2">
+  <w:num w:numId="32" w16cid:durableId="1048843687">
+    <w:abstractNumId w:val="8"/>
+  </w:num>
+  <w:num w:numId="33" w16cid:durableId="2083330781">
+    <w:abstractNumId w:val="40"/>
+  </w:num>
+  <w:num w:numId="34" w16cid:durableId="957371191">
+    <w:abstractNumId w:val="46"/>
+  </w:num>
+  <w:num w:numId="35" w16cid:durableId="1615207241">
+    <w:abstractNumId w:val="7"/>
+  </w:num>
+  <w:num w:numId="36" w16cid:durableId="442573930">
+    <w:abstractNumId w:val="33"/>
+  </w:num>
+  <w:num w:numId="37" w16cid:durableId="527452071">
+    <w:abstractNumId w:val="45"/>
+  </w:num>
+  <w:num w:numId="38" w16cid:durableId="1926256498">
+    <w:abstractNumId w:val="35"/>
+  </w:num>
+  <w:num w:numId="39" w16cid:durableId="397485573">
+    <w:abstractNumId w:val="34"/>
+  </w:num>
+  <w:num w:numId="40" w16cid:durableId="1105231747">
+    <w:abstractNumId w:val="41"/>
+  </w:num>
+  <w:num w:numId="41" w16cid:durableId="1000157977">
     <w:abstractNumId w:val="9"/>
   </w:num>
-  <w:num w:numId="3">
+  <w:num w:numId="42" w16cid:durableId="1950040875">
+    <w:abstractNumId w:val="10"/>
+  </w:num>
+  <w:num w:numId="43" w16cid:durableId="1314069082">
     <w:abstractNumId w:val="13"/>
   </w:num>
-  <w:num w:numId="4">
-    <w:abstractNumId w:val="29"/>
+  <w:num w:numId="44" w16cid:durableId="1239093036">
+    <w:abstractNumId w:val="2"/>
   </w:num>
-  <w:num w:numId="5">
-    <w:abstractNumId w:val="31"/>
-  </w:num>
-  <w:num w:numId="6">
-    <w:abstractNumId w:val="4"/>
-  </w:num>
-  <w:num w:numId="7">
-    <w:abstractNumId w:val="12"/>
-  </w:num>
-  <w:num w:numId="8">
-    <w:abstractNumId w:val="20"/>
-  </w:num>
-  <w:num w:numId="9">
-    <w:abstractNumId w:val="16"/>
-  </w:num>
-  <w:num w:numId="10">
-    <w:abstractNumId w:val="10"/>
-  </w:num>
-  <w:num w:numId="11">
-    <w:abstractNumId w:val="25"/>
-  </w:num>
-  <w:num w:numId="12">
-    <w:abstractNumId w:val="36"/>
-  </w:num>
-  <w:num w:numId="13">
-    <w:abstractNumId w:val="30"/>
-  </w:num>
-  <w:num w:numId="14">
-    <w:abstractNumId w:val="1"/>
-  </w:num>
-  <w:num w:numId="15">
-    <w:abstractNumId w:val="37"/>
-  </w:num>
-  <w:num w:numId="16">
-    <w:abstractNumId w:val="22"/>
-  </w:num>
-  <w:num w:numId="17">
-    <w:abstractNumId w:val="18"/>
-  </w:num>
-  <w:num w:numId="18">
+  <w:num w:numId="45" w16cid:durableId="1640375921">
     <w:abstractNumId w:val="32"/>
   </w:num>
-  <w:num w:numId="19">
-    <w:abstractNumId w:val="11"/>
-  </w:num>
-  <w:num w:numId="20">
-    <w:abstractNumId w:val="40"/>
-  </w:num>
-  <w:num w:numId="21">
-    <w:abstractNumId w:val="35"/>
-  </w:num>
-  <w:num w:numId="22">
-    <w:abstractNumId w:val="14"/>
-  </w:num>
-  <w:num w:numId="23">
-    <w:abstractNumId w:val="15"/>
-  </w:num>
-  <w:num w:numId="24">
-    <w:abstractNumId w:val="5"/>
-  </w:num>
-  <w:num w:numId="25">
+  <w:num w:numId="46" w16cid:durableId="1673214032">
     <w:abstractNumId w:val="17"/>
   </w:num>
-  <w:num w:numId="26">
-    <w:abstractNumId w:val="21"/>
-  </w:num>
-  <w:num w:numId="27">
-    <w:abstractNumId w:val="24"/>
-  </w:num>
-  <w:num w:numId="28">
-    <w:abstractNumId w:val="0"/>
-  </w:num>
-  <w:num w:numId="29">
-    <w:abstractNumId w:val="19"/>
-  </w:num>
-  <w:num w:numId="30">
+  <w:num w:numId="47" w16cid:durableId="497111842">
     <w:abstractNumId w:val="23"/>
   </w:num>
-  <w:num w:numId="31">
-    <w:abstractNumId w:val="2"/>
-  </w:num>
-  <w:num w:numId="32">
-    <w:abstractNumId w:val="7"/>
-  </w:num>
-  <w:num w:numId="33">
-    <w:abstractNumId w:val="33"/>
-  </w:num>
-  <w:num w:numId="34">
-    <w:abstractNumId w:val="39"/>
-  </w:num>
-  <w:num w:numId="35">
-    <w:abstractNumId w:val="6"/>
-  </w:num>
-  <w:num w:numId="36">
-    <w:abstractNumId w:val="26"/>
-  </w:num>
-  <w:num w:numId="37">
-    <w:abstractNumId w:val="38"/>
-  </w:num>
-  <w:num w:numId="38">
-    <w:abstractNumId w:val="28"/>
-  </w:num>
-  <w:num w:numId="39">
-    <w:abstractNumId w:val="27"/>
-  </w:num>
-  <w:num w:numId="40">
-    <w:abstractNumId w:val="34"/>
-  </w:num>
-  <w:num w:numId="41">
-    <w:abstractNumId w:val="8"/>
+  <w:num w:numId="48" w16cid:durableId="1046641435">
+    <w:abstractNumId w:val="16"/>
   </w:num>
   <w:numIdMacAtCleanup w:val="18"/>
 </w:numbering>
 </file>
 
 <file path=word/styles.xml><?xml version="1.0" encoding="utf-8"?>
-<w:styles xmlns:mc="http://schemas.openxmlformats.org/markup-compatibility/2006" xmlns:r="http://schemas.openxmlformats.org/officeDocument/2006/relationships" xmlns:w="http://schemas.openxmlformats.org/wordprocessingml/2006/main" xmlns:w14="http://schemas.microsoft.com/office/word/2010/wordml" xmlns:w15="http://schemas.microsoft.com/office/word/2012/wordml" xmlns:w16se="http://schemas.microsoft.com/office/word/2015/wordml/symex" mc:Ignorable="w14 w15 w16se">
+<w:styles xmlns:mc="http://schemas.openxmlformats.org/markup-compatibility/2006" xmlns:r="http://schemas.openxmlformats.org/officeDocument/2006/relationships" xmlns:w="http://schemas.openxmlformats.org/wordprocessingml/2006/main" xmlns:w14="http://schemas.microsoft.com/office/word/2010/wordml" xmlns:w15="http://schemas.microsoft.com/office/word/2012/wordml" xmlns:w16cex="http://schemas.microsoft.com/office/word/2018/wordml/cex" xmlns:w16cid="http://schemas.microsoft.com/office/word/2016/wordml/cid" xmlns:w16="http://schemas.microsoft.com/office/word/2018/wordml" xmlns:w16du="http://schemas.microsoft.com/office/word/2023/wordml/word16du" xmlns:w16sdtdh="http://schemas.microsoft.com/office/word/2020/wordml/sdtdatahash" xmlns:w16se="http://schemas.microsoft.com/office/word/2015/wordml/symex" mc:Ignorable="w14 w15 w16se w16cid w16 w16cex w16sdtdh w16du">
   <w:docDefaults>
     <w:rPrDefault>
       <w:rPr>
-        <w:rFonts w:asciiTheme="minorHAnsi" w:hAnsiTheme="minorHAnsi" w:eastAsiaTheme="minorHAnsi" w:cstheme="minorBidi"/>
+        <w:rFonts w:asciiTheme="minorHAnsi" w:eastAsiaTheme="minorHAnsi" w:hAnsiTheme="minorHAnsi" w:cstheme="minorBidi"/>
         <w:sz w:val="22"/>
         <w:szCs w:val="22"/>
         <w:lang w:val="es-CL" w:eastAsia="en-US" w:bidi="ar-SA"/>
@@ -8138,17 +9290,17 @@
       </w:pPr>
     </w:pPrDefault>
   </w:docDefaults>
-  <w:latentStyles w:defLockedState="0" w:defUIPriority="99" w:defSemiHidden="0" w:defUnhideWhenUsed="0" w:defQFormat="0" w:count="371">
+  <w:latentStyles w:defLockedState="0" w:defUIPriority="99" w:defSemiHidden="0" w:defUnhideWhenUsed="0" w:defQFormat="0" w:count="376">
     <w:lsdException w:name="Normal" w:uiPriority="0" w:qFormat="1"/>
     <w:lsdException w:name="heading 1" w:uiPriority="9" w:qFormat="1"/>
-    <w:lsdException w:name="heading 2" w:uiPriority="9" w:semiHidden="1" w:unhideWhenUsed="1" w:qFormat="1"/>
-    <w:lsdException w:name="heading 3" w:uiPriority="9" w:semiHidden="1" w:unhideWhenUsed="1" w:qFormat="1"/>
-    <w:lsdException w:name="heading 4" w:uiPriority="9" w:semiHidden="1" w:unhideWhenUsed="1" w:qFormat="1"/>
-    <w:lsdException w:name="heading 5" w:uiPriority="9" w:semiHidden="1" w:unhideWhenUsed="1" w:qFormat="1"/>
-    <w:lsdException w:name="heading 6" w:uiPriority="9" w:semiHidden="1" w:unhideWhenUsed="1" w:qFormat="1"/>
-    <w:lsdException w:name="heading 7" w:uiPriority="9" w:semiHidden="1" w:unhideWhenUsed="1" w:qFormat="1"/>
-    <w:lsdException w:name="heading 8" w:uiPriority="9" w:semiHidden="1" w:unhideWhenUsed="1" w:qFormat="1"/>
-    <w:lsdException w:name="heading 9" w:uiPriority="9" w:semiHidden="1" w:unhideWhenUsed="1" w:qFormat="1"/>
+    <w:lsdException w:name="heading 2" w:semiHidden="1" w:uiPriority="9" w:unhideWhenUsed="1" w:qFormat="1"/>
+    <w:lsdException w:name="heading 3" w:semiHidden="1" w:uiPriority="9" w:unhideWhenUsed="1" w:qFormat="1"/>
+    <w:lsdException w:name="heading 4" w:semiHidden="1" w:uiPriority="9" w:unhideWhenUsed="1" w:qFormat="1"/>
+    <w:lsdException w:name="heading 5" w:semiHidden="1" w:uiPriority="9" w:unhideWhenUsed="1" w:qFormat="1"/>
+    <w:lsdException w:name="heading 6" w:semiHidden="1" w:uiPriority="9" w:unhideWhenUsed="1" w:qFormat="1"/>
+    <w:lsdException w:name="heading 7" w:semiHidden="1" w:uiPriority="9" w:unhideWhenUsed="1" w:qFormat="1"/>
+    <w:lsdException w:name="heading 8" w:semiHidden="1" w:uiPriority="9" w:unhideWhenUsed="1" w:qFormat="1"/>
+    <w:lsdException w:name="heading 9" w:semiHidden="1" w:uiPriority="9" w:unhideWhenUsed="1" w:qFormat="1"/>
     <w:lsdException w:name="index 1" w:semiHidden="1" w:unhideWhenUsed="1"/>
     <w:lsdException w:name="index 2" w:semiHidden="1" w:unhideWhenUsed="1"/>
     <w:lsdException w:name="index 3" w:semiHidden="1" w:unhideWhenUsed="1"/>
@@ -8158,26 +9310,26 @@
     <w:lsdException w:name="index 7" w:semiHidden="1" w:unhideWhenUsed="1"/>
     <w:lsdException w:name="index 8" w:semiHidden="1" w:unhideWhenUsed="1"/>
     <w:lsdException w:name="index 9" w:semiHidden="1" w:unhideWhenUsed="1"/>
-    <w:lsdException w:name="toc 1" w:uiPriority="39" w:semiHidden="1" w:unhideWhenUsed="1"/>
-    <w:lsdException w:name="toc 2" w:uiPriority="39" w:semiHidden="1" w:unhideWhenUsed="1"/>
-    <w:lsdException w:name="toc 3" w:uiPriority="39" w:semiHidden="1" w:unhideWhenUsed="1"/>
-    <w:lsdException w:name="toc 4" w:uiPriority="39" w:semiHidden="1" w:unhideWhenUsed="1"/>
-    <w:lsdException w:name="toc 5" w:uiPriority="39" w:semiHidden="1" w:unhideWhenUsed="1"/>
-    <w:lsdException w:name="toc 6" w:uiPriority="39" w:semiHidden="1" w:unhideWhenUsed="1"/>
-    <w:lsdException w:name="toc 7" w:uiPriority="39" w:semiHidden="1" w:unhideWhenUsed="1"/>
-    <w:lsdException w:name="toc 8" w:uiPriority="39" w:semiHidden="1" w:unhideWhenUsed="1"/>
-    <w:lsdException w:name="toc 9" w:uiPriority="39" w:semiHidden="1" w:unhideWhenUsed="1"/>
+    <w:lsdException w:name="toc 1" w:semiHidden="1" w:uiPriority="39" w:unhideWhenUsed="1"/>
+    <w:lsdException w:name="toc 2" w:semiHidden="1" w:uiPriority="39" w:unhideWhenUsed="1"/>
+    <w:lsdException w:name="toc 3" w:semiHidden="1" w:uiPriority="39" w:unhideWhenUsed="1"/>
+    <w:lsdException w:name="toc 4" w:semiHidden="1" w:uiPriority="39" w:unhideWhenUsed="1"/>
+    <w:lsdException w:name="toc 5" w:semiHidden="1" w:uiPriority="39" w:unhideWhenUsed="1"/>
+    <w:lsdException w:name="toc 6" w:semiHidden="1" w:uiPriority="39" w:unhideWhenUsed="1"/>
+    <w:lsdException w:name="toc 7" w:semiHidden="1" w:uiPriority="39" w:unhideWhenUsed="1"/>
+    <w:lsdException w:name="toc 8" w:semiHidden="1" w:uiPriority="39" w:unhideWhenUsed="1"/>
+    <w:lsdException w:name="toc 9" w:semiHidden="1" w:uiPriority="39" w:unhideWhenUsed="1"/>
     <w:lsdException w:name="Normal Indent" w:semiHidden="1" w:unhideWhenUsed="1"/>
     <w:lsdException w:name="footnote text" w:semiHidden="1" w:unhideWhenUsed="1"/>
     <w:lsdException w:name="annotation text" w:semiHidden="1" w:unhideWhenUsed="1"/>
-    <w:lsdException w:name="header" w:uiPriority="0" w:semiHidden="1" w:unhideWhenUsed="1"/>
+    <w:lsdException w:name="header" w:semiHidden="1" w:uiPriority="0" w:unhideWhenUsed="1"/>
     <w:lsdException w:name="footer" w:semiHidden="1" w:unhideWhenUsed="1"/>
     <w:lsdException w:name="index heading" w:semiHidden="1" w:unhideWhenUsed="1"/>
-    <w:lsdException w:name="caption" w:uiPriority="35" w:semiHidden="1" w:unhideWhenUsed="1" w:qFormat="1"/>
+    <w:lsdException w:name="caption" w:semiHidden="1" w:uiPriority="35" w:unhideWhenUsed="1" w:qFormat="1"/>
     <w:lsdException w:name="table of figures" w:semiHidden="1" w:unhideWhenUsed="1"/>
     <w:lsdException w:name="envelope address" w:semiHidden="1" w:unhideWhenUsed="1"/>
     <w:lsdException w:name="envelope return" w:semiHidden="1" w:unhideWhenUsed="1"/>
-    <w:lsdException w:name="footnote reference" w:uiPriority="0" w:semiHidden="1" w:unhideWhenUsed="1"/>
+    <w:lsdException w:name="footnote reference" w:semiHidden="1" w:uiPriority="0" w:unhideWhenUsed="1"/>
     <w:lsdException w:name="annotation reference" w:semiHidden="1" w:unhideWhenUsed="1"/>
     <w:lsdException w:name="line number" w:semiHidden="1" w:unhideWhenUsed="1"/>
     <w:lsdException w:name="page number" w:semiHidden="1" w:unhideWhenUsed="1"/>
@@ -8204,7 +9356,7 @@
     <w:lsdException w:name="Title" w:uiPriority="10" w:qFormat="1"/>
     <w:lsdException w:name="Closing" w:semiHidden="1" w:unhideWhenUsed="1"/>
     <w:lsdException w:name="Signature" w:semiHidden="1" w:unhideWhenUsed="1"/>
-    <w:lsdException w:name="Default Paragraph Font" w:uiPriority="1" w:semiHidden="1" w:unhideWhenUsed="1"/>
+    <w:lsdException w:name="Default Paragraph Font" w:semiHidden="1" w:uiPriority="1" w:unhideWhenUsed="1"/>
     <w:lsdException w:name="Body Text" w:semiHidden="1" w:unhideWhenUsed="1"/>
     <w:lsdException w:name="Body Text Indent" w:semiHidden="1" w:unhideWhenUsed="1"/>
     <w:lsdException w:name="List Continue" w:semiHidden="1" w:unhideWhenUsed="1"/>
@@ -8404,8 +9556,8 @@
     <w:lsdException w:name="Subtle Reference" w:uiPriority="31" w:qFormat="1"/>
     <w:lsdException w:name="Intense Reference" w:uiPriority="32" w:qFormat="1"/>
     <w:lsdException w:name="Book Title" w:uiPriority="33" w:qFormat="1"/>
-    <w:lsdException w:name="Bibliography" w:uiPriority="37" w:semiHidden="1" w:unhideWhenUsed="1"/>
-    <w:lsdException w:name="TOC Heading" w:uiPriority="39" w:semiHidden="1" w:unhideWhenUsed="1" w:qFormat="1"/>
+    <w:lsdException w:name="Bibliography" w:semiHidden="1" w:uiPriority="37" w:unhideWhenUsed="1"/>
+    <w:lsdException w:name="TOC Heading" w:semiHidden="1" w:uiPriority="39" w:unhideWhenUsed="1" w:qFormat="1"/>
     <w:lsdException w:name="Plain Table 1" w:uiPriority="41"/>
     <w:lsdException w:name="Plain Table 2" w:uiPriority="42"/>
     <w:lsdException w:name="Plain Table 3" w:uiPriority="43"/>
@@ -8510,8 +9662,13 @@
     <w:lsdException w:name="List Table 5 Dark Accent 6" w:uiPriority="50"/>
     <w:lsdException w:name="List Table 6 Colorful Accent 6" w:uiPriority="51"/>
     <w:lsdException w:name="List Table 7 Colorful Accent 6" w:uiPriority="52"/>
+    <w:lsdException w:name="Mention" w:semiHidden="1" w:unhideWhenUsed="1"/>
+    <w:lsdException w:name="Smart Hyperlink" w:semiHidden="1" w:unhideWhenUsed="1"/>
+    <w:lsdException w:name="Hashtag" w:semiHidden="1" w:unhideWhenUsed="1"/>
+    <w:lsdException w:name="Unresolved Mention" w:semiHidden="1" w:unhideWhenUsed="1"/>
+    <w:lsdException w:name="Smart Link" w:semiHidden="1" w:unhideWhenUsed="1"/>
   </w:latentStyles>
-  <w:style w:type="paragraph" w:styleId="Normal" w:default="1">
+  <w:style w:type="paragraph" w:default="1" w:styleId="Normal">
     <w:name w:val="Normal"/>
     <w:qFormat/>
   </w:style>
@@ -8530,7 +9687,7 @@
       <w:outlineLvl w:val="0"/>
     </w:pPr>
     <w:rPr>
-      <w:rFonts w:asciiTheme="majorHAnsi" w:hAnsiTheme="majorHAnsi" w:eastAsiaTheme="majorEastAsia" w:cstheme="majorBidi"/>
+      <w:rFonts w:asciiTheme="majorHAnsi" w:eastAsiaTheme="majorEastAsia" w:hAnsiTheme="majorHAnsi" w:cstheme="majorBidi"/>
       <w:color w:val="2E74B5" w:themeColor="accent1" w:themeShade="BF"/>
       <w:sz w:val="32"/>
       <w:szCs w:val="32"/>
@@ -8552,7 +9709,7 @@
       <w:outlineLvl w:val="1"/>
     </w:pPr>
     <w:rPr>
-      <w:rFonts w:asciiTheme="majorHAnsi" w:hAnsiTheme="majorHAnsi" w:eastAsiaTheme="majorEastAsia" w:cstheme="majorBidi"/>
+      <w:rFonts w:asciiTheme="majorHAnsi" w:eastAsiaTheme="majorEastAsia" w:hAnsiTheme="majorHAnsi" w:cstheme="majorBidi"/>
       <w:color w:val="2E74B5" w:themeColor="accent1" w:themeShade="BF"/>
       <w:sz w:val="26"/>
       <w:szCs w:val="26"/>
@@ -8574,19 +9731,18 @@
       <w:outlineLvl w:val="2"/>
     </w:pPr>
     <w:rPr>
-      <w:rFonts w:asciiTheme="majorHAnsi" w:hAnsiTheme="majorHAnsi" w:eastAsiaTheme="majorEastAsia" w:cstheme="majorBidi"/>
+      <w:rFonts w:asciiTheme="majorHAnsi" w:eastAsiaTheme="majorEastAsia" w:hAnsiTheme="majorHAnsi" w:cstheme="majorBidi"/>
       <w:color w:val="1F4D78" w:themeColor="accent1" w:themeShade="7F"/>
       <w:sz w:val="24"/>
       <w:szCs w:val="24"/>
     </w:rPr>
   </w:style>
-  <w:style w:type="character" w:styleId="Fuentedeprrafopredeter" w:default="1">
+  <w:style w:type="character" w:default="1" w:styleId="Fuentedeprrafopredeter">
     <w:name w:val="Default Paragraph Font"/>
     <w:uiPriority w:val="1"/>
-    <w:semiHidden/>
     <w:unhideWhenUsed/>
   </w:style>
-  <w:style w:type="table" w:styleId="Tablanormal" w:default="1">
+  <w:style w:type="table" w:default="1" w:styleId="Tablanormal">
     <w:name w:val="Normal Table"/>
     <w:uiPriority w:val="99"/>
     <w:semiHidden/>
@@ -8601,7 +9757,7 @@
       </w:tblCellMar>
     </w:tblPr>
   </w:style>
-  <w:style w:type="numbering" w:styleId="Sinlista" w:default="1">
+  <w:style w:type="numbering" w:default="1" w:styleId="Sinlista">
     <w:name w:val="No List"/>
     <w:uiPriority w:val="99"/>
     <w:semiHidden/>
@@ -8621,7 +9777,7 @@
       <w:lang w:eastAsia="es-CL"/>
     </w:rPr>
   </w:style>
-  <w:style w:type="character" w:styleId="SinespaciadoCar" w:customStyle="1">
+  <w:style w:type="character" w:customStyle="1" w:styleId="SinespaciadoCar">
     <w:name w:val="Sin espaciado Car"/>
     <w:basedOn w:val="Fuentedeprrafopredeter"/>
     <w:link w:val="Sinespaciado"/>
@@ -8645,21 +9801,21 @@
       <w:contextualSpacing/>
     </w:pPr>
     <w:rPr>
-      <w:rFonts w:asciiTheme="majorHAnsi" w:hAnsiTheme="majorHAnsi" w:eastAsiaTheme="majorEastAsia" w:cstheme="majorBidi"/>
+      <w:rFonts w:asciiTheme="majorHAnsi" w:eastAsiaTheme="majorEastAsia" w:hAnsiTheme="majorHAnsi" w:cstheme="majorBidi"/>
       <w:spacing w:val="-10"/>
       <w:kern w:val="28"/>
       <w:sz w:val="56"/>
       <w:szCs w:val="56"/>
     </w:rPr>
   </w:style>
-  <w:style w:type="character" w:styleId="TtuloCar" w:customStyle="1">
+  <w:style w:type="character" w:customStyle="1" w:styleId="TtuloCar">
     <w:name w:val="Título Car"/>
     <w:basedOn w:val="Fuentedeprrafopredeter"/>
     <w:link w:val="Ttulo"/>
     <w:uiPriority w:val="10"/>
     <w:rsid w:val="00E73CFF"/>
     <w:rPr>
-      <w:rFonts w:asciiTheme="majorHAnsi" w:hAnsiTheme="majorHAnsi" w:eastAsiaTheme="majorEastAsia" w:cstheme="majorBidi"/>
+      <w:rFonts w:asciiTheme="majorHAnsi" w:eastAsiaTheme="majorEastAsia" w:hAnsiTheme="majorHAnsi" w:cstheme="majorBidi"/>
       <w:spacing w:val="-10"/>
       <w:kern w:val="28"/>
       <w:sz w:val="56"/>
@@ -8676,12 +9832,12 @@
     </w:pPr>
     <w:tblPr>
       <w:tblBorders>
-        <w:top w:val="single" w:color="auto" w:sz="4" w:space="0"/>
-        <w:left w:val="single" w:color="auto" w:sz="4" w:space="0"/>
-        <w:bottom w:val="single" w:color="auto" w:sz="4" w:space="0"/>
-        <w:right w:val="single" w:color="auto" w:sz="4" w:space="0"/>
-        <w:insideH w:val="single" w:color="auto" w:sz="4" w:space="0"/>
-        <w:insideV w:val="single" w:color="auto" w:sz="4" w:space="0"/>
+        <w:top w:val="single" w:sz="4" w:space="0" w:color="auto"/>
+        <w:left w:val="single" w:sz="4" w:space="0" w:color="auto"/>
+        <w:bottom w:val="single" w:sz="4" w:space="0" w:color="auto"/>
+        <w:right w:val="single" w:sz="4" w:space="0" w:color="auto"/>
+        <w:insideH w:val="single" w:sz="4" w:space="0" w:color="auto"/>
+        <w:insideV w:val="single" w:sz="4" w:space="0" w:color="auto"/>
       </w:tblBorders>
     </w:tblPr>
   </w:style>
@@ -8699,7 +9855,7 @@
       <w:spacing w:after="0" w:line="240" w:lineRule="auto"/>
     </w:pPr>
   </w:style>
-  <w:style w:type="character" w:styleId="EncabezadoCar" w:customStyle="1">
+  <w:style w:type="character" w:customStyle="1" w:styleId="EncabezadoCar">
     <w:name w:val="Encabezado Car"/>
     <w:basedOn w:val="Fuentedeprrafopredeter"/>
     <w:link w:val="Encabezado"/>
@@ -8720,14 +9876,14 @@
       <w:spacing w:after="0" w:line="240" w:lineRule="auto"/>
     </w:pPr>
   </w:style>
-  <w:style w:type="character" w:styleId="PiedepginaCar" w:customStyle="1">
+  <w:style w:type="character" w:customStyle="1" w:styleId="PiedepginaCar">
     <w:name w:val="Pie de página Car"/>
     <w:basedOn w:val="Fuentedeprrafopredeter"/>
     <w:link w:val="Piedepgina"/>
     <w:uiPriority w:val="99"/>
     <w:rsid w:val="00DF38AE"/>
   </w:style>
-  <w:style w:type="table" w:styleId="Tablanormal11" w:customStyle="1">
+  <w:style w:type="table" w:customStyle="1" w:styleId="Tablanormal11">
     <w:name w:val="Tabla normal 11"/>
     <w:basedOn w:val="Tablanormal"/>
     <w:uiPriority w:val="41"/>
@@ -8739,12 +9895,12 @@
       <w:tblStyleRowBandSize w:val="1"/>
       <w:tblStyleColBandSize w:val="1"/>
       <w:tblBorders>
-        <w:top w:val="single" w:color="BFBFBF" w:themeColor="background1" w:themeShade="BF" w:sz="4" w:space="0"/>
-        <w:left w:val="single" w:color="BFBFBF" w:themeColor="background1" w:themeShade="BF" w:sz="4" w:space="0"/>
-        <w:bottom w:val="single" w:color="BFBFBF" w:themeColor="background1" w:themeShade="BF" w:sz="4" w:space="0"/>
-        <w:right w:val="single" w:color="BFBFBF" w:themeColor="background1" w:themeShade="BF" w:sz="4" w:space="0"/>
-        <w:insideH w:val="single" w:color="BFBFBF" w:themeColor="background1" w:themeShade="BF" w:sz="4" w:space="0"/>
-        <w:insideV w:val="single" w:color="BFBFBF" w:themeColor="background1" w:themeShade="BF" w:sz="4" w:space="0"/>
+        <w:top w:val="single" w:sz="4" w:space="0" w:color="BFBFBF" w:themeColor="background1" w:themeShade="BF"/>
+        <w:left w:val="single" w:sz="4" w:space="0" w:color="BFBFBF" w:themeColor="background1" w:themeShade="BF"/>
+        <w:bottom w:val="single" w:sz="4" w:space="0" w:color="BFBFBF" w:themeColor="background1" w:themeShade="BF"/>
+        <w:right w:val="single" w:sz="4" w:space="0" w:color="BFBFBF" w:themeColor="background1" w:themeShade="BF"/>
+        <w:insideH w:val="single" w:sz="4" w:space="0" w:color="BFBFBF" w:themeColor="background1" w:themeShade="BF"/>
+        <w:insideV w:val="single" w:sz="4" w:space="0" w:color="BFBFBF" w:themeColor="background1" w:themeShade="BF"/>
       </w:tblBorders>
     </w:tblPr>
     <w:tblStylePr w:type="firstRow">
@@ -8761,7 +9917,7 @@
       <w:tblPr/>
       <w:tcPr>
         <w:tcBorders>
-          <w:top w:val="double" w:color="BFBFBF" w:themeColor="background1" w:themeShade="BF" w:sz="4" w:space="0"/>
+          <w:top w:val="double" w:sz="4" w:space="0" w:color="BFBFBF" w:themeColor="background1" w:themeShade="BF"/>
         </w:tcBorders>
       </w:tcPr>
     </w:tblStylePr>
@@ -8819,7 +9975,7 @@
       <w:szCs w:val="18"/>
     </w:rPr>
   </w:style>
-  <w:style w:type="character" w:styleId="TextodegloboCar" w:customStyle="1">
+  <w:style w:type="character" w:customStyle="1" w:styleId="TextodegloboCar">
     <w:name w:val="Texto de globo Car"/>
     <w:basedOn w:val="Fuentedeprrafopredeter"/>
     <w:link w:val="Textodeglobo"/>
@@ -8832,40 +9988,40 @@
       <w:szCs w:val="18"/>
     </w:rPr>
   </w:style>
-  <w:style w:type="character" w:styleId="Ttulo1Car" w:customStyle="1">
+  <w:style w:type="character" w:customStyle="1" w:styleId="Ttulo1Car">
     <w:name w:val="Título 1 Car"/>
     <w:basedOn w:val="Fuentedeprrafopredeter"/>
     <w:link w:val="Ttulo1"/>
     <w:uiPriority w:val="9"/>
     <w:rsid w:val="00FE4ABA"/>
     <w:rPr>
-      <w:rFonts w:asciiTheme="majorHAnsi" w:hAnsiTheme="majorHAnsi" w:eastAsiaTheme="majorEastAsia" w:cstheme="majorBidi"/>
+      <w:rFonts w:asciiTheme="majorHAnsi" w:eastAsiaTheme="majorEastAsia" w:hAnsiTheme="majorHAnsi" w:cstheme="majorBidi"/>
       <w:color w:val="2E74B5" w:themeColor="accent1" w:themeShade="BF"/>
       <w:sz w:val="32"/>
       <w:szCs w:val="32"/>
     </w:rPr>
   </w:style>
-  <w:style w:type="character" w:styleId="Ttulo2Car" w:customStyle="1">
+  <w:style w:type="character" w:customStyle="1" w:styleId="Ttulo2Car">
     <w:name w:val="Título 2 Car"/>
     <w:basedOn w:val="Fuentedeprrafopredeter"/>
     <w:link w:val="Ttulo2"/>
     <w:uiPriority w:val="9"/>
     <w:rsid w:val="00FE4ABA"/>
     <w:rPr>
-      <w:rFonts w:asciiTheme="majorHAnsi" w:hAnsiTheme="majorHAnsi" w:eastAsiaTheme="majorEastAsia" w:cstheme="majorBidi"/>
+      <w:rFonts w:asciiTheme="majorHAnsi" w:eastAsiaTheme="majorEastAsia" w:hAnsiTheme="majorHAnsi" w:cstheme="majorBidi"/>
       <w:color w:val="2E74B5" w:themeColor="accent1" w:themeShade="BF"/>
       <w:sz w:val="26"/>
       <w:szCs w:val="26"/>
     </w:rPr>
   </w:style>
-  <w:style w:type="character" w:styleId="Ttulo3Car" w:customStyle="1">
+  <w:style w:type="character" w:customStyle="1" w:styleId="Ttulo3Car">
     <w:name w:val="Título 3 Car"/>
     <w:basedOn w:val="Fuentedeprrafopredeter"/>
     <w:link w:val="Ttulo3"/>
     <w:uiPriority w:val="9"/>
     <w:rsid w:val="00FE4ABA"/>
     <w:rPr>
-      <w:rFonts w:asciiTheme="majorHAnsi" w:hAnsiTheme="majorHAnsi" w:eastAsiaTheme="majorEastAsia" w:cstheme="majorBidi"/>
+      <w:rFonts w:asciiTheme="majorHAnsi" w:eastAsiaTheme="majorEastAsia" w:hAnsiTheme="majorHAnsi" w:cstheme="majorBidi"/>
       <w:color w:val="1F4D78" w:themeColor="accent1" w:themeShade="7F"/>
       <w:sz w:val="24"/>
       <w:szCs w:val="24"/>
@@ -8881,7 +10037,7 @@
       <w:spacing w:before="100" w:beforeAutospacing="1" w:after="100" w:afterAutospacing="1" w:line="240" w:lineRule="auto"/>
     </w:pPr>
     <w:rPr>
-      <w:rFonts w:ascii="Times New Roman" w:hAnsi="Times New Roman" w:eastAsia="Times New Roman" w:cs="Times New Roman"/>
+      <w:rFonts w:ascii="Times New Roman" w:eastAsia="Times New Roman" w:hAnsi="Times New Roman" w:cs="Times New Roman"/>
       <w:sz w:val="24"/>
       <w:szCs w:val="24"/>
       <w:lang w:eastAsia="es-CL"/>
@@ -8914,7 +10070,7 @@
       <w:szCs w:val="20"/>
     </w:rPr>
   </w:style>
-  <w:style w:type="character" w:styleId="TextocomentarioCar" w:customStyle="1">
+  <w:style w:type="character" w:customStyle="1" w:styleId="TextocomentarioCar">
     <w:name w:val="Texto comentario Car"/>
     <w:basedOn w:val="Fuentedeprrafopredeter"/>
     <w:link w:val="Textocomentario"/>
@@ -8939,7 +10095,7 @@
       <w:bCs/>
     </w:rPr>
   </w:style>
-  <w:style w:type="character" w:styleId="AsuntodelcomentarioCar" w:customStyle="1">
+  <w:style w:type="character" w:customStyle="1" w:styleId="AsuntodelcomentarioCar">
     <w:name w:val="Asunto del comentario Car"/>
     <w:basedOn w:val="TextocomentarioCar"/>
     <w:link w:val="Asuntodelcomentario"/>
@@ -8953,7 +10109,7 @@
       <w:szCs w:val="20"/>
     </w:rPr>
   </w:style>
-  <w:style w:type="table" w:styleId="Tablaconcuadrcula1clara-nfasis11" w:customStyle="1">
+  <w:style w:type="table" w:customStyle="1" w:styleId="Tablaconcuadrcula1clara-nfasis11">
     <w:name w:val="Tabla con cuadrícula 1 clara - Énfasis 11"/>
     <w:basedOn w:val="Tablanormal"/>
     <w:uiPriority w:val="46"/>
@@ -8965,12 +10121,12 @@
       <w:tblStyleRowBandSize w:val="1"/>
       <w:tblStyleColBandSize w:val="1"/>
       <w:tblBorders>
-        <w:top w:val="single" w:color="BDD6EE" w:themeColor="accent1" w:themeTint="66" w:sz="4" w:space="0"/>
-        <w:left w:val="single" w:color="BDD6EE" w:themeColor="accent1" w:themeTint="66" w:sz="4" w:space="0"/>
-        <w:bottom w:val="single" w:color="BDD6EE" w:themeColor="accent1" w:themeTint="66" w:sz="4" w:space="0"/>
-        <w:right w:val="single" w:color="BDD6EE" w:themeColor="accent1" w:themeTint="66" w:sz="4" w:space="0"/>
-        <w:insideH w:val="single" w:color="BDD6EE" w:themeColor="accent1" w:themeTint="66" w:sz="4" w:space="0"/>
-        <w:insideV w:val="single" w:color="BDD6EE" w:themeColor="accent1" w:themeTint="66" w:sz="4" w:space="0"/>
+        <w:top w:val="single" w:sz="4" w:space="0" w:color="BDD6EE" w:themeColor="accent1" w:themeTint="66"/>
+        <w:left w:val="single" w:sz="4" w:space="0" w:color="BDD6EE" w:themeColor="accent1" w:themeTint="66"/>
+        <w:bottom w:val="single" w:sz="4" w:space="0" w:color="BDD6EE" w:themeColor="accent1" w:themeTint="66"/>
+        <w:right w:val="single" w:sz="4" w:space="0" w:color="BDD6EE" w:themeColor="accent1" w:themeTint="66"/>
+        <w:insideH w:val="single" w:sz="4" w:space="0" w:color="BDD6EE" w:themeColor="accent1" w:themeTint="66"/>
+        <w:insideV w:val="single" w:sz="4" w:space="0" w:color="BDD6EE" w:themeColor="accent1" w:themeTint="66"/>
       </w:tblBorders>
     </w:tblPr>
     <w:tblStylePr w:type="firstRow">
@@ -8981,7 +10137,7 @@
       <w:tblPr/>
       <w:tcPr>
         <w:tcBorders>
-          <w:bottom w:val="single" w:color="9CC2E5" w:themeColor="accent1" w:themeTint="99" w:sz="12" w:space="0"/>
+          <w:bottom w:val="single" w:sz="12" w:space="0" w:color="9CC2E5" w:themeColor="accent1" w:themeTint="99"/>
         </w:tcBorders>
       </w:tcPr>
     </w:tblStylePr>
@@ -8993,7 +10149,7 @@
       <w:tblPr/>
       <w:tcPr>
         <w:tcBorders>
-          <w:top w:val="double" w:color="9CC2E5" w:themeColor="accent1" w:themeTint="99" w:sz="2" w:space="0"/>
+          <w:top w:val="double" w:sz="2" w:space="0" w:color="9CC2E5" w:themeColor="accent1" w:themeTint="99"/>
         </w:tcBorders>
       </w:tcPr>
     </w:tblStylePr>
@@ -9021,7 +10177,7 @@
       <w:u w:val="single"/>
     </w:rPr>
   </w:style>
-  <w:style w:type="character" w:styleId="Mencinsinresolver1" w:customStyle="1">
+  <w:style w:type="character" w:customStyle="1" w:styleId="Mencinsinresolver1">
     <w:name w:val="Mención sin resolver1"/>
     <w:basedOn w:val="Fuentedeprrafopredeter"/>
     <w:uiPriority w:val="99"/>
@@ -9050,7 +10206,7 @@
       <w:ind w:left="432" w:right="1080"/>
     </w:pPr>
     <w:rPr>
-      <w:rFonts w:asciiTheme="majorHAnsi" w:hAnsiTheme="majorHAnsi" w:eastAsiaTheme="majorEastAsia" w:cstheme="majorBidi"/>
+      <w:rFonts w:asciiTheme="majorHAnsi" w:eastAsiaTheme="majorEastAsia" w:hAnsiTheme="majorHAnsi" w:cstheme="majorBidi"/>
       <w:caps/>
       <w:color w:val="5B9BD5" w:themeColor="accent1"/>
       <w:kern w:val="20"/>
@@ -9059,14 +10215,14 @@
       <w:lang w:val="en-US" w:eastAsia="ja-JP"/>
     </w:rPr>
   </w:style>
-  <w:style w:type="character" w:styleId="SubttuloCar" w:customStyle="1">
+  <w:style w:type="character" w:customStyle="1" w:styleId="SubttuloCar">
     <w:name w:val="Subtítulo Car"/>
     <w:basedOn w:val="Fuentedeprrafopredeter"/>
     <w:link w:val="Subttulo"/>
     <w:uiPriority w:val="19"/>
     <w:rsid w:val="00446FDE"/>
     <w:rPr>
-      <w:rFonts w:asciiTheme="majorHAnsi" w:hAnsiTheme="majorHAnsi" w:eastAsiaTheme="majorEastAsia" w:cstheme="majorBidi"/>
+      <w:rFonts w:asciiTheme="majorHAnsi" w:eastAsiaTheme="majorEastAsia" w:hAnsiTheme="majorHAnsi" w:cstheme="majorBidi"/>
       <w:caps/>
       <w:color w:val="5B9BD5" w:themeColor="accent1"/>
       <w:kern w:val="20"/>
@@ -9075,7 +10231,7 @@
       <w:lang w:val="en-US" w:eastAsia="ja-JP"/>
     </w:rPr>
   </w:style>
-  <w:style w:type="table" w:styleId="Tablafinanciera" w:customStyle="1">
+  <w:style w:type="table" w:customStyle="1" w:styleId="Tablafinanciera">
     <w:name w:val="Tabla financiera"/>
     <w:basedOn w:val="Tablanormal"/>
     <w:uiPriority w:val="99"/>
@@ -9093,7 +10249,7 @@
     </w:rPr>
     <w:tblPr>
       <w:tblBorders>
-        <w:insideH w:val="single" w:color="D9D9D9" w:themeColor="background1" w:themeShade="D9" w:sz="4" w:space="0"/>
+        <w:insideH w:val="single" w:sz="4" w:space="0" w:color="D9D9D9" w:themeColor="background1" w:themeShade="D9"/>
       </w:tblBorders>
       <w:tblCellMar>
         <w:left w:w="0" w:type="dxa"/>
@@ -9145,7 +10301,7 @@
     </w:tblPr>
     <w:tblStylePr w:type="firstRow">
       <w:rPr>
-        <w:rFonts w:asciiTheme="majorHAnsi" w:hAnsiTheme="majorHAnsi" w:eastAsiaTheme="majorEastAsia" w:cstheme="majorBidi"/>
+        <w:rFonts w:asciiTheme="majorHAnsi" w:eastAsiaTheme="majorEastAsia" w:hAnsiTheme="majorHAnsi" w:cstheme="majorBidi"/>
         <w:i/>
         <w:iCs/>
         <w:sz w:val="26"/>
@@ -9153,14 +10309,14 @@
       <w:tblPr/>
       <w:tcPr>
         <w:tcBorders>
-          <w:bottom w:val="single" w:color="7F7F7F" w:themeColor="text1" w:themeTint="80" w:sz="4" w:space="0"/>
+          <w:bottom w:val="single" w:sz="4" w:space="0" w:color="7F7F7F" w:themeColor="text1" w:themeTint="80"/>
         </w:tcBorders>
         <w:shd w:val="clear" w:color="auto" w:fill="FFFFFF" w:themeFill="background1"/>
       </w:tcPr>
     </w:tblStylePr>
     <w:tblStylePr w:type="lastRow">
       <w:rPr>
-        <w:rFonts w:asciiTheme="majorHAnsi" w:hAnsiTheme="majorHAnsi" w:eastAsiaTheme="majorEastAsia" w:cstheme="majorBidi"/>
+        <w:rFonts w:asciiTheme="majorHAnsi" w:eastAsiaTheme="majorEastAsia" w:hAnsiTheme="majorHAnsi" w:cstheme="majorBidi"/>
         <w:i/>
         <w:iCs/>
         <w:sz w:val="26"/>
@@ -9168,7 +10324,7 @@
       <w:tblPr/>
       <w:tcPr>
         <w:tcBorders>
-          <w:top w:val="single" w:color="7F7F7F" w:themeColor="text1" w:themeTint="80" w:sz="4" w:space="0"/>
+          <w:top w:val="single" w:sz="4" w:space="0" w:color="7F7F7F" w:themeColor="text1" w:themeTint="80"/>
         </w:tcBorders>
         <w:shd w:val="clear" w:color="auto" w:fill="FFFFFF" w:themeFill="background1"/>
       </w:tcPr>
@@ -9178,7 +10334,7 @@
         <w:jc w:val="right"/>
       </w:pPr>
       <w:rPr>
-        <w:rFonts w:asciiTheme="majorHAnsi" w:hAnsiTheme="majorHAnsi" w:eastAsiaTheme="majorEastAsia" w:cstheme="majorBidi"/>
+        <w:rFonts w:asciiTheme="majorHAnsi" w:eastAsiaTheme="majorEastAsia" w:hAnsiTheme="majorHAnsi" w:cstheme="majorBidi"/>
         <w:i/>
         <w:iCs/>
         <w:sz w:val="26"/>
@@ -9186,14 +10342,14 @@
       <w:tblPr/>
       <w:tcPr>
         <w:tcBorders>
-          <w:right w:val="single" w:color="7F7F7F" w:themeColor="text1" w:themeTint="80" w:sz="4" w:space="0"/>
+          <w:right w:val="single" w:sz="4" w:space="0" w:color="7F7F7F" w:themeColor="text1" w:themeTint="80"/>
         </w:tcBorders>
         <w:shd w:val="clear" w:color="auto" w:fill="FFFFFF" w:themeFill="background1"/>
       </w:tcPr>
     </w:tblStylePr>
     <w:tblStylePr w:type="lastCol">
       <w:rPr>
-        <w:rFonts w:asciiTheme="majorHAnsi" w:hAnsiTheme="majorHAnsi" w:eastAsiaTheme="majorEastAsia" w:cstheme="majorBidi"/>
+        <w:rFonts w:asciiTheme="majorHAnsi" w:eastAsiaTheme="majorEastAsia" w:hAnsiTheme="majorHAnsi" w:cstheme="majorBidi"/>
         <w:i/>
         <w:iCs/>
         <w:sz w:val="26"/>
@@ -9201,7 +10357,7 @@
       <w:tblPr/>
       <w:tcPr>
         <w:tcBorders>
-          <w:left w:val="single" w:color="7F7F7F" w:themeColor="text1" w:themeTint="80" w:sz="4" w:space="0"/>
+          <w:left w:val="single" w:sz="4" w:space="0" w:color="7F7F7F" w:themeColor="text1" w:themeTint="80"/>
         </w:tcBorders>
         <w:shd w:val="clear" w:color="auto" w:fill="FFFFFF" w:themeFill="background1"/>
       </w:tcPr>
@@ -9263,9 +10419,9 @@
       <w:tblStyleRowBandSize w:val="1"/>
       <w:tblStyleColBandSize w:val="1"/>
       <w:tblBorders>
-        <w:top w:val="single" w:color="8EAADB" w:themeColor="accent5" w:themeTint="99" w:sz="4" w:space="0"/>
-        <w:bottom w:val="single" w:color="8EAADB" w:themeColor="accent5" w:themeTint="99" w:sz="4" w:space="0"/>
-        <w:insideH w:val="single" w:color="8EAADB" w:themeColor="accent5" w:themeTint="99" w:sz="4" w:space="0"/>
+        <w:top w:val="single" w:sz="4" w:space="0" w:color="8EAADB" w:themeColor="accent5" w:themeTint="99"/>
+        <w:bottom w:val="single" w:sz="4" w:space="0" w:color="8EAADB" w:themeColor="accent5" w:themeTint="99"/>
+        <w:insideH w:val="single" w:sz="4" w:space="0" w:color="8EAADB" w:themeColor="accent5" w:themeTint="99"/>
       </w:tblBorders>
     </w:tblPr>
     <w:tblStylePr w:type="firstRow">
@@ -9305,7 +10461,7 @@
       </w:tcPr>
     </w:tblStylePr>
   </w:style>
-  <w:style w:type="paragraph" w:styleId="3CBD5A742C28424DA5172AD252E32316" w:customStyle="1">
+  <w:style w:type="paragraph" w:customStyle="1" w:styleId="3CBD5A742C28424DA5172AD252E32316">
     <w:name w:val="3CBD5A742C28424DA5172AD252E32316"/>
     <w:rsid w:val="00E53696"/>
     <w:pPr>
@@ -9331,7 +10487,7 @@
       <w:lang w:eastAsia="es-CL"/>
     </w:rPr>
   </w:style>
-  <w:style w:type="character" w:styleId="PrrafodelistaCar" w:customStyle="1">
+  <w:style w:type="character" w:customStyle="1" w:styleId="PrrafodelistaCar">
     <w:name w:val="Párrafo de lista Car"/>
     <w:link w:val="Prrafodelista"/>
     <w:uiPriority w:val="34"/>
@@ -9385,7 +10541,7 @@
     <w:rsid w:val="00C04221"/>
     <w:pPr>
       <w:pBdr>
-        <w:bottom w:val="single" w:color="5B9BD5" w:themeColor="accent1" w:sz="4" w:space="4"/>
+        <w:bottom w:val="single" w:sz="4" w:space="4" w:color="5B9BD5" w:themeColor="accent1"/>
       </w:pBdr>
       <w:spacing w:before="200" w:after="280" w:line="276" w:lineRule="auto"/>
       <w:ind w:left="936" w:right="936"/>
@@ -9398,7 +10554,7 @@
       <w:color w:val="5B9BD5" w:themeColor="accent1"/>
     </w:rPr>
   </w:style>
-  <w:style w:type="character" w:styleId="CitadestacadaCar" w:customStyle="1">
+  <w:style w:type="character" w:customStyle="1" w:styleId="CitadestacadaCar">
     <w:name w:val="Cita destacada Car"/>
     <w:basedOn w:val="Fuentedeprrafopredeter"/>
     <w:link w:val="Citadestacada"/>
@@ -9450,7 +10606,7 @@
       <w:lang w:val="es-ES"/>
     </w:rPr>
   </w:style>
-  <w:style w:type="character" w:styleId="TextonotapieCar" w:customStyle="1">
+  <w:style w:type="character" w:customStyle="1" w:styleId="TextonotapieCar">
     <w:name w:val="Texto nota pie Car"/>
     <w:basedOn w:val="Fuentedeprrafopredeter"/>
     <w:link w:val="Textonotapie"/>
@@ -9472,12 +10628,12 @@
       <w:vertAlign w:val="superscript"/>
     </w:rPr>
   </w:style>
-  <w:style w:type="character" w:styleId="normaltextrun" w:customStyle="1">
+  <w:style w:type="character" w:customStyle="1" w:styleId="normaltextrun">
     <w:name w:val="normaltextrun"/>
     <w:basedOn w:val="Fuentedeprrafopredeter"/>
     <w:rsid w:val="0024234D"/>
   </w:style>
-  <w:style w:type="paragraph" w:styleId="Default" w:customStyle="1">
+  <w:style w:type="paragraph" w:customStyle="1" w:styleId="Default">
     <w:name w:val="Default"/>
     <w:rsid w:val="00E454BE"/>
     <w:pPr>
@@ -9493,7 +10649,7 @@
       <w:szCs w:val="24"/>
     </w:rPr>
   </w:style>
-  <w:style w:type="table" w:styleId="Cuadrculadetablaclara">
+  <w:style w:type="table" w:styleId="Tablaconcuadrculaclara">
     <w:name w:val="Grid Table Light"/>
     <w:basedOn w:val="Tablanormal"/>
     <w:uiPriority w:val="40"/>
@@ -9503,19 +10659,19 @@
     </w:pPr>
     <w:tblPr>
       <w:tblBorders>
-        <w:top w:val="single" w:color="BFBFBF" w:themeColor="background1" w:themeShade="BF" w:sz="4" w:space="0"/>
-        <w:left w:val="single" w:color="BFBFBF" w:themeColor="background1" w:themeShade="BF" w:sz="4" w:space="0"/>
-        <w:bottom w:val="single" w:color="BFBFBF" w:themeColor="background1" w:themeShade="BF" w:sz="4" w:space="0"/>
-        <w:right w:val="single" w:color="BFBFBF" w:themeColor="background1" w:themeShade="BF" w:sz="4" w:space="0"/>
-        <w:insideH w:val="single" w:color="BFBFBF" w:themeColor="background1" w:themeShade="BF" w:sz="4" w:space="0"/>
-        <w:insideV w:val="single" w:color="BFBFBF" w:themeColor="background1" w:themeShade="BF" w:sz="4" w:space="0"/>
+        <w:top w:val="single" w:sz="4" w:space="0" w:color="BFBFBF" w:themeColor="background1" w:themeShade="BF"/>
+        <w:left w:val="single" w:sz="4" w:space="0" w:color="BFBFBF" w:themeColor="background1" w:themeShade="BF"/>
+        <w:bottom w:val="single" w:sz="4" w:space="0" w:color="BFBFBF" w:themeColor="background1" w:themeShade="BF"/>
+        <w:right w:val="single" w:sz="4" w:space="0" w:color="BFBFBF" w:themeColor="background1" w:themeShade="BF"/>
+        <w:insideH w:val="single" w:sz="4" w:space="0" w:color="BFBFBF" w:themeColor="background1" w:themeShade="BF"/>
+        <w:insideV w:val="single" w:sz="4" w:space="0" w:color="BFBFBF" w:themeColor="background1" w:themeShade="BF"/>
       </w:tblBorders>
     </w:tblPr>
   </w:style>
-  <w:style w:type="table" w:styleId="Cuadrculadetablaclara1" w:customStyle="1">
+  <w:style w:type="table" w:customStyle="1" w:styleId="Cuadrculadetablaclara1">
     <w:name w:val="Cuadrícula de tabla clara1"/>
     <w:basedOn w:val="Tablanormal"/>
-    <w:next w:val="Cuadrculadetablaclara"/>
+    <w:next w:val="Tablaconcuadrculaclara"/>
     <w:uiPriority w:val="40"/>
     <w:rsid w:val="00943DF1"/>
     <w:pPr>
@@ -9523,16 +10679,16 @@
     </w:pPr>
     <w:tblPr>
       <w:tblBorders>
-        <w:top w:val="single" w:color="BFBFBF" w:themeColor="background1" w:themeShade="BF" w:sz="4" w:space="0"/>
-        <w:left w:val="single" w:color="BFBFBF" w:themeColor="background1" w:themeShade="BF" w:sz="4" w:space="0"/>
-        <w:bottom w:val="single" w:color="BFBFBF" w:themeColor="background1" w:themeShade="BF" w:sz="4" w:space="0"/>
-        <w:right w:val="single" w:color="BFBFBF" w:themeColor="background1" w:themeShade="BF" w:sz="4" w:space="0"/>
-        <w:insideH w:val="single" w:color="BFBFBF" w:themeColor="background1" w:themeShade="BF" w:sz="4" w:space="0"/>
-        <w:insideV w:val="single" w:color="BFBFBF" w:themeColor="background1" w:themeShade="BF" w:sz="4" w:space="0"/>
+        <w:top w:val="single" w:sz="4" w:space="0" w:color="BFBFBF" w:themeColor="background1" w:themeShade="BF"/>
+        <w:left w:val="single" w:sz="4" w:space="0" w:color="BFBFBF" w:themeColor="background1" w:themeShade="BF"/>
+        <w:bottom w:val="single" w:sz="4" w:space="0" w:color="BFBFBF" w:themeColor="background1" w:themeShade="BF"/>
+        <w:right w:val="single" w:sz="4" w:space="0" w:color="BFBFBF" w:themeColor="background1" w:themeShade="BF"/>
+        <w:insideH w:val="single" w:sz="4" w:space="0" w:color="BFBFBF" w:themeColor="background1" w:themeShade="BF"/>
+        <w:insideV w:val="single" w:sz="4" w:space="0" w:color="BFBFBF" w:themeColor="background1" w:themeShade="BF"/>
       </w:tblBorders>
     </w:tblPr>
   </w:style>
-  <w:style w:type="paragraph" w:styleId="m4042760116434134222msolistparagraph" w:customStyle="1">
+  <w:style w:type="paragraph" w:customStyle="1" w:styleId="m4042760116434134222msolistparagraph">
     <w:name w:val="m_4042760116434134222msolistparagraph"/>
     <w:basedOn w:val="Normal"/>
     <w:rsid w:val="004F1A46"/>
@@ -9540,7 +10696,7 @@
       <w:spacing w:before="100" w:beforeAutospacing="1" w:after="100" w:afterAutospacing="1" w:line="240" w:lineRule="auto"/>
     </w:pPr>
     <w:rPr>
-      <w:rFonts w:ascii="Times New Roman" w:hAnsi="Times New Roman" w:eastAsia="Times New Roman" w:cs="Times New Roman"/>
+      <w:rFonts w:ascii="Times New Roman" w:eastAsia="Times New Roman" w:hAnsi="Times New Roman" w:cs="Times New Roman"/>
       <w:sz w:val="24"/>
       <w:szCs w:val="24"/>
       <w:lang w:eastAsia="es-CL"/>
@@ -9568,12 +10724,12 @@
       <w:tblStyleRowBandSize w:val="1"/>
       <w:tblStyleColBandSize w:val="1"/>
       <w:tblBorders>
-        <w:top w:val="single" w:color="BFBFBF" w:themeColor="background1" w:themeShade="BF" w:sz="4" w:space="0"/>
-        <w:left w:val="single" w:color="BFBFBF" w:themeColor="background1" w:themeShade="BF" w:sz="4" w:space="0"/>
-        <w:bottom w:val="single" w:color="BFBFBF" w:themeColor="background1" w:themeShade="BF" w:sz="4" w:space="0"/>
-        <w:right w:val="single" w:color="BFBFBF" w:themeColor="background1" w:themeShade="BF" w:sz="4" w:space="0"/>
-        <w:insideH w:val="single" w:color="BFBFBF" w:themeColor="background1" w:themeShade="BF" w:sz="4" w:space="0"/>
-        <w:insideV w:val="single" w:color="BFBFBF" w:themeColor="background1" w:themeShade="BF" w:sz="4" w:space="0"/>
+        <w:top w:val="single" w:sz="4" w:space="0" w:color="BFBFBF" w:themeColor="background1" w:themeShade="BF"/>
+        <w:left w:val="single" w:sz="4" w:space="0" w:color="BFBFBF" w:themeColor="background1" w:themeShade="BF"/>
+        <w:bottom w:val="single" w:sz="4" w:space="0" w:color="BFBFBF" w:themeColor="background1" w:themeShade="BF"/>
+        <w:right w:val="single" w:sz="4" w:space="0" w:color="BFBFBF" w:themeColor="background1" w:themeShade="BF"/>
+        <w:insideH w:val="single" w:sz="4" w:space="0" w:color="BFBFBF" w:themeColor="background1" w:themeShade="BF"/>
+        <w:insideV w:val="single" w:sz="4" w:space="0" w:color="BFBFBF" w:themeColor="background1" w:themeShade="BF"/>
       </w:tblBorders>
     </w:tblPr>
     <w:tblStylePr w:type="firstRow">
@@ -9590,7 +10746,7 @@
       <w:tblPr/>
       <w:tcPr>
         <w:tcBorders>
-          <w:top w:val="double" w:color="BFBFBF" w:themeColor="background1" w:themeShade="BF" w:sz="4" w:space="0"/>
+          <w:top w:val="double" w:sz="4" w:space="0" w:color="BFBFBF" w:themeColor="background1" w:themeShade="BF"/>
         </w:tcBorders>
       </w:tcPr>
     </w:tblStylePr>
@@ -9620,39 +10776,6 @@
     </w:tblStylePr>
   </w:style>
 </w:styles>
-</file>
-
-<file path=word/glossary/document.xml><?xml version="1.0" encoding="utf-8"?>
-<w:glossaryDocument xmlns:w14="http://schemas.microsoft.com/office/word/2010/wordml" xmlns:w="http://schemas.openxmlformats.org/wordprocessingml/2006/main">
-  <w:docParts>
-    <w:docPart>
-      <w:docPartPr>
-        <w:name w:val="DefaultPlaceholder_1081868574"/>
-        <w:category>
-          <w:name w:val="General"/>
-          <w:gallery w:val="placeholder"/>
-        </w:category>
-        <w:types>
-          <w:type w:val="bbPlcHdr"/>
-        </w:types>
-        <w:behaviors>
-          <w:behavior w:val="content"/>
-        </w:behaviors>
-        <w:guid w:val="{febe2cea-47d9-4876-b9ad-828c9f147816}"/>
-      </w:docPartPr>
-      <w:docPartBody>
-        <w:p>
-          <w:r>
-            <w:rPr>
-              <w:rStyle w:val="PlaceholderText"/>
-            </w:rPr>
-            <w:t/>
-          </w:r>
-        </w:p>
-      </w:docPartBody>
-    </w:docPart>
-  </w:docParts>
-</w:glossaryDocument>
 </file>
 
 <file path=word/theme/theme1.xml><?xml version="1.0" encoding="utf-8"?>
@@ -9917,21 +11040,10 @@
 </file>
 
 <file path=customXml/item1.xml><?xml version="1.0" encoding="utf-8"?>
-<?mso-contentType ?>
-<FormTemplates xmlns="http://schemas.microsoft.com/sharepoint/v3/contenttype/forms">
-  <Display>DocumentLibraryForm</Display>
-  <Edit>DocumentLibraryForm</Edit>
-  <New>DocumentLibraryForm</New>
-</FormTemplates>
+<b:Sources xmlns:b="http://schemas.openxmlformats.org/officeDocument/2006/bibliography" xmlns="http://schemas.openxmlformats.org/officeDocument/2006/bibliography" SelectedStyle="\APASixthEditionOfficeOnline.xsl" StyleName="APA" Version="6"/>
 </file>
 
 <file path=customXml/item2.xml><?xml version="1.0" encoding="utf-8"?>
-<p:properties xmlns:p="http://schemas.microsoft.com/office/2006/metadata/properties" xmlns:xsi="http://www.w3.org/2001/XMLSchema-instance" xmlns:pc="http://schemas.microsoft.com/office/infopath/2007/PartnerControls">
-  <documentManagement/>
-</p:properties>
-</file>
-
-<file path=customXml/item3.xml><?xml version="1.0" encoding="utf-8"?>
 <ct:contentTypeSchema xmlns:ct="http://schemas.microsoft.com/office/2006/metadata/contentType" xmlns:ma="http://schemas.microsoft.com/office/2006/metadata/properties/metaAttributes" ct:_="" ma:_="" ma:contentTypeName="Documento" ma:contentTypeID="0x010100E96778489EE7714D8BD12CC105EB918B" ma:contentTypeVersion="2" ma:contentTypeDescription="Crear nuevo documento." ma:contentTypeScope="" ma:versionID="416c5c7ae9b5d54d83875cd3c65194e3">
   <xsd:schema xmlns:xsd="http://www.w3.org/2001/XMLSchema" xmlns:xs="http://www.w3.org/2001/XMLSchema" xmlns:p="http://schemas.microsoft.com/office/2006/metadata/properties" xmlns:ns2="126e8a1c-9ea9-435a-ac89-d06c80d62e30" targetNamespace="http://schemas.microsoft.com/office/2006/metadata/properties" ma:root="true" ma:fieldsID="70a237c842677bd850644f8595079f5e" ns2:_="">
     <xsd:import namespace="126e8a1c-9ea9-435a-ac89-d06c80d62e30"/>
@@ -10063,37 +11175,60 @@
 </ct:contentTypeSchema>
 </file>
 
+<file path=customXml/item3.xml><?xml version="1.0" encoding="utf-8"?>
+<p:properties xmlns:p="http://schemas.microsoft.com/office/2006/metadata/properties" xmlns:xsi="http://www.w3.org/2001/XMLSchema-instance" xmlns:pc="http://schemas.microsoft.com/office/infopath/2007/PartnerControls">
+  <documentManagement/>
+</p:properties>
+</file>
+
 <file path=customXml/item4.xml><?xml version="1.0" encoding="utf-8"?>
-<b:Sources xmlns:b="http://schemas.openxmlformats.org/officeDocument/2006/bibliography" xmlns="http://schemas.openxmlformats.org/officeDocument/2006/bibliography" SelectedStyle="\APASixthEditionOfficeOnline.xsl" StyleName="APA" Version="6"/>
+<?mso-contentType ?>
+<FormTemplates xmlns="http://schemas.microsoft.com/sharepoint/v3/contenttype/forms">
+  <Display>DocumentLibraryForm</Display>
+  <Edit>DocumentLibraryForm</Edit>
+  <New>DocumentLibraryForm</New>
+</FormTemplates>
 </file>
 
 <file path=customXml/itemProps1.xml><?xml version="1.0" encoding="utf-8"?>
+<ds:datastoreItem xmlns:ds="http://schemas.openxmlformats.org/officeDocument/2006/customXml" ds:itemID="{6E8A10B9-B765-4F0B-A47F-7CB788CD8F65}">
+  <ds:schemaRefs>
+    <ds:schemaRef ds:uri="http://schemas.openxmlformats.org/officeDocument/2006/bibliography"/>
+  </ds:schemaRefs>
+</ds:datastoreItem>
+</file>
+
+<file path=customXml/itemProps2.xml><?xml version="1.0" encoding="utf-8"?>
+<ds:datastoreItem xmlns:ds="http://schemas.openxmlformats.org/officeDocument/2006/customXml" ds:itemID="{767CD2D5-7A6C-47C3-9B54-C4225C74DD0B}">
+  <ds:schemaRefs>
+    <ds:schemaRef ds:uri="http://schemas.microsoft.com/office/2006/metadata/contentType"/>
+    <ds:schemaRef ds:uri="http://schemas.microsoft.com/office/2006/metadata/properties/metaAttributes"/>
+    <ds:schemaRef ds:uri="http://www.w3.org/2001/XMLSchema"/>
+    <ds:schemaRef ds:uri="http://schemas.microsoft.com/office/2006/metadata/properties"/>
+    <ds:schemaRef ds:uri="126e8a1c-9ea9-435a-ac89-d06c80d62e30"/>
+    <ds:schemaRef ds:uri="http://schemas.microsoft.com/office/2006/documentManagement/types"/>
+    <ds:schemaRef ds:uri="http://schemas.microsoft.com/office/infopath/2007/PartnerControls"/>
+    <ds:schemaRef ds:uri="http://schemas.openxmlformats.org/package/2006/metadata/core-properties"/>
+    <ds:schemaRef ds:uri="http://purl.org/dc/elements/1.1/"/>
+    <ds:schemaRef ds:uri="http://purl.org/dc/terms/"/>
+    <ds:schemaRef ds:uri="http://schemas.microsoft.com/internal/obd"/>
+  </ds:schemaRefs>
+</ds:datastoreItem>
+</file>
+
+<file path=customXml/itemProps3.xml><?xml version="1.0" encoding="utf-8"?>
+<ds:datastoreItem xmlns:ds="http://schemas.openxmlformats.org/officeDocument/2006/customXml" ds:itemID="{5F1783E3-BA1C-4CA3-8E32-C9B378BBED03}">
+  <ds:schemaRefs>
+    <ds:schemaRef ds:uri="http://schemas.microsoft.com/office/2006/metadata/properties"/>
+    <ds:schemaRef ds:uri="http://schemas.microsoft.com/office/infopath/2007/PartnerControls"/>
+  </ds:schemaRefs>
+</ds:datastoreItem>
+</file>
+
+<file path=customXml/itemProps4.xml><?xml version="1.0" encoding="utf-8"?>
 <ds:datastoreItem xmlns:ds="http://schemas.openxmlformats.org/officeDocument/2006/customXml" ds:itemID="{DABAA964-10BA-4DBC-ABF2-CDEAC0FAF7AA}">
   <ds:schemaRefs>
     <ds:schemaRef ds:uri="http://schemas.microsoft.com/sharepoint/v3/contenttype/forms"/>
   </ds:schemaRefs>
 </ds:datastoreItem>
-</file>
-
-<file path=customXml/itemProps2.xml><?xml version="1.0" encoding="utf-8"?>
-<ds:datastoreItem xmlns:ds="http://schemas.openxmlformats.org/officeDocument/2006/customXml" ds:itemID="{5F1783E3-BA1C-4CA3-8E32-C9B378BBED03}">
-  <ds:schemaRefs>
-    <ds:schemaRef ds:uri="http://schemas.microsoft.com/office/2006/metadata/properties"/>
-    <ds:schemaRef ds:uri="http://schemas.microsoft.com/office/infopath/2007/PartnerControls"/>
-    <ds:schemaRef ds:uri="322f9391-964b-48b6-b3b0-13a7ac8a75d6"/>
-    <ds:schemaRef ds:uri="c2ef7064-63f7-4dcd-87f2-3580cf294d1c"/>
-  </ds:schemaRefs>
-</ds:datastoreItem>
-</file>
-
-<file path=customXml/itemProps3.xml><?xml version="1.0" encoding="utf-8"?>
-<ds:datastoreItem xmlns:ds="http://schemas.openxmlformats.org/officeDocument/2006/customXml" ds:itemID="{767CD2D5-7A6C-47C3-9B54-C4225C74DD0B}"/>
-</file>
-
-<file path=customXml/itemProps4.xml><?xml version="1.0" encoding="utf-8"?>
-<ds:datastoreItem xmlns:ds="http://schemas.openxmlformats.org/officeDocument/2006/customXml" ds:itemID="{6E8A10B9-B765-4F0B-A47F-7CB788CD8F65}">
-  <ds:schemaRefs>
-    <ds:schemaRef ds:uri="http://schemas.openxmlformats.org/officeDocument/2006/bibliography"/>
-  </ds:schemaRefs>
-</ds:datastoreItem>
 </file>